--- a/自定义模块.docx
+++ b/自定义模块.docx
@@ -128,9 +128,6 @@
           <w:numId w:val="2"/>
         </w:numPr>
         <w:ind w:firstLineChars="0"/>
-        <w:rPr>
-          <w:rFonts w:hint="eastAsia"/>
-        </w:rPr>
       </w:pPr>
       <w:r>
         <w:rPr>
@@ -358,9 +355,6 @@
     <w:p>
       <w:pPr>
         <w:ind w:left="840"/>
-        <w:rPr>
-          <w:rFonts w:hint="eastAsia"/>
-        </w:rPr>
       </w:pPr>
       <w:r>
         <w:rPr>
@@ -406,9 +400,6 @@
     <w:p>
       <w:pPr>
         <w:ind w:left="420"/>
-        <w:rPr>
-          <w:rFonts w:hint="eastAsia"/>
-        </w:rPr>
       </w:pPr>
       <w:r>
         <w:t>5.</w:t>
@@ -562,9 +553,6 @@
       <w:pPr>
         <w:pStyle w:val="a3"/>
         <w:ind w:left="780" w:firstLineChars="0" w:firstLine="0"/>
-        <w:rPr>
-          <w:rFonts w:hint="eastAsia"/>
-        </w:rPr>
       </w:pPr>
       <w:r>
         <w:rPr>
@@ -896,37 +884,7698 @@
       <w:pPr>
         <w:pStyle w:val="a3"/>
         <w:ind w:left="780" w:firstLineChars="0" w:firstLine="0"/>
-        <w:rPr>
-          <w:rFonts w:hint="eastAsia"/>
-        </w:rPr>
-      </w:pPr>
+      </w:pPr>
+      <w:r>
+        <w:rPr>
+          <w:rFonts w:hint="eastAsia"/>
+        </w:rPr>
+        <w:t>输入</w:t>
+      </w:r>
+      <w:proofErr w:type="spellStart"/>
+      <w:r>
+        <w:rPr>
+          <w:rFonts w:hint="eastAsia"/>
+        </w:rPr>
+        <w:t>npm</w:t>
+      </w:r>
+      <w:proofErr w:type="spellEnd"/>
+      <w:r>
+        <w:t xml:space="preserve"> </w:t>
+      </w:r>
+      <w:proofErr w:type="spellStart"/>
+      <w:r>
+        <w:t>unpublish</w:t>
+      </w:r>
+      <w:proofErr w:type="spellEnd"/>
+      <w:r>
+        <w:t xml:space="preserve"> </w:t>
+      </w:r>
+      <w:r>
+        <w:t>–</w:t>
+      </w:r>
+      <w:r>
+        <w:t>force</w:t>
+      </w:r>
+    </w:p>
+    <w:p>
+      <w:pPr>
+        <w:pStyle w:val="a3"/>
+        <w:ind w:left="780" w:firstLineChars="0" w:firstLine="0"/>
+      </w:pPr>
+    </w:p>
+    <w:p>
+      <w:pPr>
+        <w:pStyle w:val="a3"/>
+        <w:ind w:left="780" w:firstLineChars="0" w:firstLine="0"/>
+      </w:pPr>
+    </w:p>
+    <w:p>
+      <w:pPr>
+        <w:pStyle w:val="a3"/>
+        <w:ind w:left="780" w:firstLineChars="0" w:firstLine="0"/>
+      </w:pPr>
+    </w:p>
+    <w:p>
+      <w:pPr>
+        <w:pStyle w:val="a3"/>
+        <w:ind w:left="780" w:firstLineChars="0" w:firstLine="0"/>
+      </w:pPr>
+    </w:p>
+    <w:p>
+      <w:pPr>
+        <w:pStyle w:val="a3"/>
+        <w:ind w:left="780" w:firstLineChars="0" w:firstLine="0"/>
+      </w:pPr>
+    </w:p>
+    <w:p>
+      <w:pPr>
+        <w:pStyle w:val="a3"/>
+        <w:ind w:left="780" w:firstLineChars="0" w:firstLine="0"/>
+      </w:pPr>
+      <w:r>
+        <w:rPr>
+          <w:rFonts w:hint="eastAsia"/>
+        </w:rPr>
+        <w:t>*******对</w:t>
+      </w:r>
+      <w:proofErr w:type="spellStart"/>
+      <w:r>
+        <w:rPr>
+          <w:rFonts w:hint="eastAsia"/>
+        </w:rPr>
+        <w:t>node_modules</w:t>
+      </w:r>
+      <w:proofErr w:type="spellEnd"/>
+      <w:r>
+        <w:rPr>
+          <w:rFonts w:hint="eastAsia"/>
+        </w:rPr>
+        <w:t>的理解（非常重要）</w:t>
+      </w:r>
+    </w:p>
+    <w:p>
+      <w:pPr>
+        <w:pStyle w:val="a3"/>
+        <w:ind w:left="780" w:firstLineChars="0" w:firstLine="0"/>
+      </w:pPr>
+    </w:p>
+    <w:p>
+      <w:pPr>
+        <w:pStyle w:val="a3"/>
+        <w:ind w:left="780" w:firstLineChars="0" w:firstLine="0"/>
+      </w:pPr>
+      <w:r>
+        <w:rPr>
+          <w:rFonts w:hint="eastAsia"/>
+        </w:rPr>
+        <w:t>1.</w:t>
+      </w:r>
+      <w:r>
+        <w:rPr>
+          <w:rFonts w:hint="eastAsia"/>
+        </w:rPr>
+        <w:t>首先</w:t>
+      </w:r>
+      <w:proofErr w:type="gramStart"/>
+      <w:r>
+        <w:rPr>
+          <w:rFonts w:hint="eastAsia"/>
+        </w:rPr>
+        <w:t>先</w:t>
+      </w:r>
+      <w:proofErr w:type="gramEnd"/>
+      <w:r>
+        <w:rPr>
+          <w:rFonts w:hint="eastAsia"/>
+        </w:rPr>
+        <w:t>明确一点，</w:t>
+      </w:r>
+      <w:proofErr w:type="spellStart"/>
+      <w:r>
+        <w:rPr>
+          <w:rFonts w:hint="eastAsia"/>
+        </w:rPr>
+        <w:t>node_nodules</w:t>
+      </w:r>
+      <w:proofErr w:type="spellEnd"/>
+      <w:r>
+        <w:rPr>
+          <w:rFonts w:hint="eastAsia"/>
+        </w:rPr>
+        <w:t>文件夹里的文件类型只能有两种，一个是文件夹，一个是文件（JS文件），</w:t>
+      </w:r>
+      <w:r>
+        <w:rPr>
+          <w:rFonts w:hint="eastAsia"/>
+        </w:rPr>
+        <w:t>因为JS模块的定义就是一个JS文件对应一个JS模块,而且通过require导入的也是模块（也就是一个JS文件），所以在别的JS文件里导入模块是很容易的，这里的</w:t>
+      </w:r>
+    </w:p>
+    <w:p>
+      <w:pPr>
+        <w:widowControl/>
+        <w:shd w:val="clear" w:color="auto" w:fill="F5F5F5"/>
+        <w:spacing w:line="405" w:lineRule="atLeast"/>
+        <w:jc w:val="left"/>
+        <w:rPr>
+          <w:rFonts w:ascii="Consolas" w:eastAsia="宋体" w:hAnsi="Consolas" w:cs="宋体"/>
+          <w:color w:val="333333"/>
+          <w:kern w:val="0"/>
+          <w:szCs w:val="21"/>
+        </w:rPr>
+      </w:pPr>
+      <w:proofErr w:type="gramStart"/>
+      <w:r>
+        <w:rPr>
+          <w:rFonts w:ascii="Consolas" w:eastAsia="宋体" w:hAnsi="Consolas" w:cs="宋体"/>
+          <w:color w:val="7A3E9D"/>
+          <w:kern w:val="0"/>
+          <w:szCs w:val="21"/>
+        </w:rPr>
+        <w:t>let</w:t>
+      </w:r>
+      <w:proofErr w:type="gramEnd"/>
+      <w:r>
+        <w:rPr>
+          <w:rFonts w:ascii="Consolas" w:eastAsia="宋体" w:hAnsi="Consolas" w:cs="宋体"/>
+          <w:color w:val="333333"/>
+          <w:kern w:val="0"/>
+          <w:szCs w:val="21"/>
+        </w:rPr>
+        <w:t xml:space="preserve"> </w:t>
+      </w:r>
+      <w:r>
+        <w:rPr>
+          <w:rFonts w:ascii="Consolas" w:eastAsia="宋体" w:hAnsi="Consolas" w:cs="宋体"/>
+          <w:color w:val="7A3E9D"/>
+          <w:kern w:val="0"/>
+          <w:szCs w:val="21"/>
+        </w:rPr>
+        <w:t>rabbit</w:t>
+      </w:r>
+      <w:r>
+        <w:rPr>
+          <w:rFonts w:ascii="Consolas" w:eastAsia="宋体" w:hAnsi="Consolas" w:cs="宋体"/>
+          <w:color w:val="333333"/>
+          <w:kern w:val="0"/>
+          <w:szCs w:val="21"/>
+        </w:rPr>
+        <w:t xml:space="preserve"> </w:t>
+      </w:r>
+      <w:r>
+        <w:rPr>
+          <w:rFonts w:ascii="Consolas" w:eastAsia="宋体" w:hAnsi="Consolas" w:cs="宋体"/>
+          <w:color w:val="777777"/>
+          <w:kern w:val="0"/>
+          <w:szCs w:val="21"/>
+        </w:rPr>
+        <w:t>=</w:t>
+      </w:r>
+      <w:r>
+        <w:rPr>
+          <w:rFonts w:ascii="Consolas" w:eastAsia="宋体" w:hAnsi="Consolas" w:cs="宋体"/>
+          <w:color w:val="333333"/>
+          <w:kern w:val="0"/>
+          <w:szCs w:val="21"/>
+        </w:rPr>
+        <w:t xml:space="preserve"> </w:t>
+      </w:r>
+      <w:r>
+        <w:rPr>
+          <w:rFonts w:ascii="Consolas" w:eastAsia="宋体" w:hAnsi="Consolas" w:cs="宋体"/>
+          <w:b/>
+          <w:bCs/>
+          <w:color w:val="AA3731"/>
+          <w:kern w:val="0"/>
+          <w:szCs w:val="21"/>
+        </w:rPr>
+        <w:t>require</w:t>
+      </w:r>
+      <w:r>
+        <w:rPr>
+          <w:rFonts w:ascii="Consolas" w:eastAsia="宋体" w:hAnsi="Consolas" w:cs="宋体"/>
+          <w:color w:val="333333"/>
+          <w:kern w:val="0"/>
+          <w:szCs w:val="21"/>
+        </w:rPr>
+        <w:t>(</w:t>
+      </w:r>
+      <w:r>
+        <w:rPr>
+          <w:rFonts w:ascii="Consolas" w:eastAsia="宋体" w:hAnsi="Consolas" w:cs="宋体"/>
+          <w:color w:val="777777"/>
+          <w:kern w:val="0"/>
+          <w:szCs w:val="21"/>
+        </w:rPr>
+        <w:t>'</w:t>
+      </w:r>
+      <w:r>
+        <w:rPr>
+          <w:rFonts w:ascii="Consolas" w:eastAsia="宋体" w:hAnsi="Consolas" w:cs="宋体"/>
+          <w:color w:val="448C27"/>
+          <w:kern w:val="0"/>
+          <w:szCs w:val="21"/>
+        </w:rPr>
+        <w:t>rabbit</w:t>
+      </w:r>
+      <w:r>
+        <w:rPr>
+          <w:rFonts w:ascii="Consolas" w:eastAsia="宋体" w:hAnsi="Consolas" w:cs="宋体"/>
+          <w:color w:val="777777"/>
+          <w:kern w:val="0"/>
+          <w:szCs w:val="21"/>
+        </w:rPr>
+        <w:t>'</w:t>
+      </w:r>
+      <w:r>
+        <w:rPr>
+          <w:rFonts w:ascii="Consolas" w:eastAsia="宋体" w:hAnsi="Consolas" w:cs="宋体"/>
+          <w:color w:val="333333"/>
+          <w:kern w:val="0"/>
+          <w:szCs w:val="21"/>
+        </w:rPr>
+        <w:t>)</w:t>
+      </w:r>
+      <w:r>
+        <w:rPr>
+          <w:rFonts w:ascii="Consolas" w:eastAsia="宋体" w:hAnsi="Consolas" w:cs="宋体"/>
+          <w:color w:val="777777"/>
+          <w:kern w:val="0"/>
+          <w:szCs w:val="21"/>
+        </w:rPr>
+        <w:t>;</w:t>
+      </w:r>
+    </w:p>
+    <w:p>
+      <w:pPr>
+        <w:pStyle w:val="a3"/>
+        <w:ind w:left="780" w:firstLineChars="0" w:firstLine="0"/>
+        <w:rPr>
+          <w:rFonts w:hint="eastAsia"/>
+        </w:rPr>
+      </w:pPr>
+      <w:r>
+        <w:rPr>
+          <w:rFonts w:hint="eastAsia"/>
+        </w:rPr>
+        <w:t>导入方式的前提是被导入的JS文件必须存在于</w:t>
+      </w:r>
+      <w:proofErr w:type="spellStart"/>
+      <w:r>
+        <w:rPr>
+          <w:rFonts w:hint="eastAsia"/>
+        </w:rPr>
+        <w:t>node_modules</w:t>
+      </w:r>
+      <w:proofErr w:type="spellEnd"/>
+      <w:r>
+        <w:rPr>
+          <w:rFonts w:hint="eastAsia"/>
+        </w:rPr>
+        <w:t>文件夹中，不然导入必须按照JS文件原来的路径导入</w:t>
+      </w:r>
+      <w:r>
+        <w:rPr>
+          <w:rFonts w:hint="eastAsia"/>
+        </w:rPr>
+        <w:t>（文章开头有说）</w:t>
+      </w:r>
+    </w:p>
+    <w:p>
+      <w:pPr>
+        <w:pStyle w:val="a3"/>
+        <w:ind w:left="780" w:firstLineChars="0" w:firstLine="0"/>
+      </w:pPr>
+      <w:r>
+        <w:rPr>
+          <w:noProof/>
+        </w:rPr>
+        <w:drawing>
+          <wp:inline distT="0" distB="0" distL="0" distR="0" wp14:anchorId="5FF55950" wp14:editId="05BE1E2B">
+            <wp:extent cx="1191986" cy="903692"/>
+            <wp:effectExtent l="0" t="0" r="8255" b="0"/>
+            <wp:docPr id="2" name="图片 2"/>
+            <wp:cNvGraphicFramePr>
+              <a:graphicFrameLocks xmlns:a="http://schemas.openxmlformats.org/drawingml/2006/main" noChangeAspect="1"/>
+            </wp:cNvGraphicFramePr>
+            <a:graphic xmlns:a="http://schemas.openxmlformats.org/drawingml/2006/main">
+              <a:graphicData uri="http://schemas.openxmlformats.org/drawingml/2006/picture">
+                <pic:pic xmlns:pic="http://schemas.openxmlformats.org/drawingml/2006/picture">
+                  <pic:nvPicPr>
+                    <pic:cNvPr id="1" name=""/>
+                    <pic:cNvPicPr/>
+                  </pic:nvPicPr>
+                  <pic:blipFill>
+                    <a:blip r:embed="rId11"/>
+                    <a:stretch>
+                      <a:fillRect/>
+                    </a:stretch>
+                  </pic:blipFill>
+                  <pic:spPr>
+                    <a:xfrm>
+                      <a:off x="0" y="0"/>
+                      <a:ext cx="1228901" cy="931679"/>
+                    </a:xfrm>
+                    <a:prstGeom prst="rect">
+                      <a:avLst/>
+                    </a:prstGeom>
+                  </pic:spPr>
+                </pic:pic>
+              </a:graphicData>
+            </a:graphic>
+          </wp:inline>
+        </w:drawing>
+      </w:r>
+    </w:p>
+    <w:p>
+      <w:pPr>
+        <w:pStyle w:val="a3"/>
+        <w:ind w:left="780" w:firstLineChars="0" w:firstLine="0"/>
+      </w:pPr>
+      <w:r>
+        <w:rPr>
+          <w:noProof/>
+        </w:rPr>
+        <w:drawing>
+          <wp:inline distT="0" distB="0" distL="0" distR="0" wp14:anchorId="482F6EFA" wp14:editId="209D5948">
+            <wp:extent cx="2993571" cy="1928197"/>
+            <wp:effectExtent l="0" t="0" r="0" b="0"/>
+            <wp:docPr id="8" name="图片 8"/>
+            <wp:cNvGraphicFramePr>
+              <a:graphicFrameLocks xmlns:a="http://schemas.openxmlformats.org/drawingml/2006/main" noChangeAspect="1"/>
+            </wp:cNvGraphicFramePr>
+            <a:graphic xmlns:a="http://schemas.openxmlformats.org/drawingml/2006/main">
+              <a:graphicData uri="http://schemas.openxmlformats.org/drawingml/2006/picture">
+                <pic:pic xmlns:pic="http://schemas.openxmlformats.org/drawingml/2006/picture">
+                  <pic:nvPicPr>
+                    <pic:cNvPr id="1" name=""/>
+                    <pic:cNvPicPr/>
+                  </pic:nvPicPr>
+                  <pic:blipFill>
+                    <a:blip r:embed="rId12"/>
+                    <a:stretch>
+                      <a:fillRect/>
+                    </a:stretch>
+                  </pic:blipFill>
+                  <pic:spPr>
+                    <a:xfrm>
+                      <a:off x="0" y="0"/>
+                      <a:ext cx="3004995" cy="1935555"/>
+                    </a:xfrm>
+                    <a:prstGeom prst="rect">
+                      <a:avLst/>
+                    </a:prstGeom>
+                  </pic:spPr>
+                </pic:pic>
+              </a:graphicData>
+            </a:graphic>
+          </wp:inline>
+        </w:drawing>
+      </w:r>
+    </w:p>
+    <w:p>
+      <w:pPr>
+        <w:pStyle w:val="a3"/>
+        <w:ind w:left="780" w:firstLineChars="0" w:firstLine="0"/>
+      </w:pPr>
+    </w:p>
+    <w:p>
+      <w:pPr>
+        <w:pStyle w:val="a3"/>
+        <w:ind w:left="780" w:firstLineChars="0" w:firstLine="0"/>
+      </w:pPr>
+      <w:r>
+        <w:rPr>
+          <w:rFonts w:hint="eastAsia"/>
+        </w:rPr>
+        <w:t>2.那么难点来了，对于</w:t>
+      </w:r>
+      <w:proofErr w:type="spellStart"/>
+      <w:r>
+        <w:rPr>
+          <w:rFonts w:hint="eastAsia"/>
+        </w:rPr>
+        <w:t>node_modules</w:t>
+      </w:r>
+      <w:proofErr w:type="spellEnd"/>
+      <w:r>
+        <w:rPr>
+          <w:rFonts w:hint="eastAsia"/>
+        </w:rPr>
+        <w:t>文件夹里的文件夹该如何理解呢</w:t>
+      </w:r>
+    </w:p>
+    <w:p>
+      <w:pPr>
+        <w:pStyle w:val="a3"/>
+        <w:ind w:left="780" w:firstLineChars="0" w:firstLine="0"/>
+      </w:pPr>
+      <w:r>
+        <w:rPr>
+          <w:noProof/>
+        </w:rPr>
+        <w:drawing>
+          <wp:inline distT="0" distB="0" distL="0" distR="0" wp14:anchorId="01BB5E2E" wp14:editId="6F9A84A9">
+            <wp:extent cx="1653683" cy="1074513"/>
+            <wp:effectExtent l="0" t="0" r="3810" b="0"/>
+            <wp:docPr id="9" name="图片 9"/>
+            <wp:cNvGraphicFramePr>
+              <a:graphicFrameLocks xmlns:a="http://schemas.openxmlformats.org/drawingml/2006/main" noChangeAspect="1"/>
+            </wp:cNvGraphicFramePr>
+            <a:graphic xmlns:a="http://schemas.openxmlformats.org/drawingml/2006/main">
+              <a:graphicData uri="http://schemas.openxmlformats.org/drawingml/2006/picture">
+                <pic:pic xmlns:pic="http://schemas.openxmlformats.org/drawingml/2006/picture">
+                  <pic:nvPicPr>
+                    <pic:cNvPr id="1" name=""/>
+                    <pic:cNvPicPr/>
+                  </pic:nvPicPr>
+                  <pic:blipFill>
+                    <a:blip r:embed="rId13"/>
+                    <a:stretch>
+                      <a:fillRect/>
+                    </a:stretch>
+                  </pic:blipFill>
+                  <pic:spPr>
+                    <a:xfrm>
+                      <a:off x="0" y="0"/>
+                      <a:ext cx="1653683" cy="1074513"/>
+                    </a:xfrm>
+                    <a:prstGeom prst="rect">
+                      <a:avLst/>
+                    </a:prstGeom>
+                  </pic:spPr>
+                </pic:pic>
+              </a:graphicData>
+            </a:graphic>
+          </wp:inline>
+        </w:drawing>
+      </w:r>
+    </w:p>
+    <w:p>
+      <w:pPr>
+        <w:pStyle w:val="a3"/>
+        <w:ind w:left="780" w:firstLineChars="0" w:firstLine="0"/>
+      </w:pPr>
+      <w:r>
+        <w:rPr>
+          <w:rFonts w:hint="eastAsia"/>
+        </w:rPr>
+        <w:t>首先必须明确，这两个是文件夹，也就是说不是模块，不是模块，不是模块（重要的事说三遍）</w:t>
+      </w:r>
+      <w:r>
+        <w:rPr>
+          <w:rFonts w:hint="eastAsia"/>
+        </w:rPr>
+        <w:t>，所以说在哦不进行过任何处理的情况下使用下面语句是完全错误的</w:t>
+      </w:r>
+    </w:p>
+    <w:p>
+      <w:pPr>
+        <w:widowControl/>
+        <w:shd w:val="clear" w:color="auto" w:fill="F5F5F5"/>
+        <w:spacing w:line="405" w:lineRule="atLeast"/>
+        <w:jc w:val="left"/>
+        <w:rPr>
+          <w:rFonts w:ascii="Consolas" w:eastAsia="宋体" w:hAnsi="Consolas" w:cs="宋体"/>
+          <w:color w:val="333333"/>
+          <w:kern w:val="0"/>
+          <w:szCs w:val="21"/>
+        </w:rPr>
+      </w:pPr>
+      <w:proofErr w:type="gramStart"/>
+      <w:r>
+        <w:rPr>
+          <w:rFonts w:ascii="Consolas" w:eastAsia="宋体" w:hAnsi="Consolas" w:cs="宋体"/>
+          <w:color w:val="7A3E9D"/>
+          <w:kern w:val="0"/>
+          <w:szCs w:val="21"/>
+        </w:rPr>
+        <w:t>let</w:t>
+      </w:r>
+      <w:proofErr w:type="gramEnd"/>
+      <w:r>
+        <w:rPr>
+          <w:rFonts w:ascii="Consolas" w:eastAsia="宋体" w:hAnsi="Consolas" w:cs="宋体"/>
+          <w:color w:val="333333"/>
+          <w:kern w:val="0"/>
+          <w:szCs w:val="21"/>
+        </w:rPr>
+        <w:t xml:space="preserve"> </w:t>
+      </w:r>
+      <w:proofErr w:type="spellStart"/>
+      <w:r>
+        <w:rPr>
+          <w:rFonts w:ascii="Consolas" w:eastAsia="宋体" w:hAnsi="Consolas" w:cs="宋体"/>
+          <w:color w:val="7A3E9D"/>
+          <w:kern w:val="0"/>
+          <w:szCs w:val="21"/>
+        </w:rPr>
+        <w:t>animals_jiang</w:t>
+      </w:r>
+      <w:proofErr w:type="spellEnd"/>
+      <w:r>
+        <w:rPr>
+          <w:rFonts w:ascii="Consolas" w:eastAsia="宋体" w:hAnsi="Consolas" w:cs="宋体"/>
+          <w:color w:val="333333"/>
+          <w:kern w:val="0"/>
+          <w:szCs w:val="21"/>
+        </w:rPr>
+        <w:t xml:space="preserve"> </w:t>
+      </w:r>
+      <w:r>
+        <w:rPr>
+          <w:rFonts w:ascii="Consolas" w:eastAsia="宋体" w:hAnsi="Consolas" w:cs="宋体"/>
+          <w:color w:val="777777"/>
+          <w:kern w:val="0"/>
+          <w:szCs w:val="21"/>
+        </w:rPr>
+        <w:t>=</w:t>
+      </w:r>
+      <w:r>
+        <w:rPr>
+          <w:rFonts w:ascii="Consolas" w:eastAsia="宋体" w:hAnsi="Consolas" w:cs="宋体"/>
+          <w:color w:val="333333"/>
+          <w:kern w:val="0"/>
+          <w:szCs w:val="21"/>
+        </w:rPr>
+        <w:t xml:space="preserve"> </w:t>
+      </w:r>
+      <w:r>
+        <w:rPr>
+          <w:rFonts w:ascii="Consolas" w:eastAsia="宋体" w:hAnsi="Consolas" w:cs="宋体"/>
+          <w:b/>
+          <w:bCs/>
+          <w:color w:val="AA3731"/>
+          <w:kern w:val="0"/>
+          <w:szCs w:val="21"/>
+        </w:rPr>
+        <w:t>require</w:t>
+      </w:r>
+      <w:r>
+        <w:rPr>
+          <w:rFonts w:ascii="Consolas" w:eastAsia="宋体" w:hAnsi="Consolas" w:cs="宋体"/>
+          <w:color w:val="333333"/>
+          <w:kern w:val="0"/>
+          <w:szCs w:val="21"/>
+        </w:rPr>
+        <w:t>(</w:t>
+      </w:r>
+      <w:r>
+        <w:rPr>
+          <w:rFonts w:ascii="Consolas" w:eastAsia="宋体" w:hAnsi="Consolas" w:cs="宋体"/>
+          <w:color w:val="777777"/>
+          <w:kern w:val="0"/>
+          <w:szCs w:val="21"/>
+        </w:rPr>
+        <w:t>'</w:t>
+      </w:r>
+      <w:proofErr w:type="spellStart"/>
+      <w:r>
+        <w:rPr>
+          <w:rFonts w:ascii="Consolas" w:eastAsia="宋体" w:hAnsi="Consolas" w:cs="宋体"/>
+          <w:color w:val="448C27"/>
+          <w:kern w:val="0"/>
+          <w:szCs w:val="21"/>
+        </w:rPr>
+        <w:t>animals_jiang</w:t>
+      </w:r>
+      <w:proofErr w:type="spellEnd"/>
+      <w:r>
+        <w:rPr>
+          <w:rFonts w:ascii="Consolas" w:eastAsia="宋体" w:hAnsi="Consolas" w:cs="宋体"/>
+          <w:color w:val="777777"/>
+          <w:kern w:val="0"/>
+          <w:szCs w:val="21"/>
+        </w:rPr>
+        <w:t>'</w:t>
+      </w:r>
+      <w:r>
+        <w:rPr>
+          <w:rFonts w:ascii="Consolas" w:eastAsia="宋体" w:hAnsi="Consolas" w:cs="宋体"/>
+          <w:color w:val="333333"/>
+          <w:kern w:val="0"/>
+          <w:szCs w:val="21"/>
+        </w:rPr>
+        <w:t>)</w:t>
+      </w:r>
+      <w:r>
+        <w:rPr>
+          <w:rFonts w:ascii="Consolas" w:eastAsia="宋体" w:hAnsi="Consolas" w:cs="宋体"/>
+          <w:color w:val="777777"/>
+          <w:kern w:val="0"/>
+          <w:szCs w:val="21"/>
+        </w:rPr>
+        <w:t>;</w:t>
+      </w:r>
+    </w:p>
+    <w:p>
+      <w:pPr>
+        <w:pStyle w:val="a3"/>
+        <w:ind w:left="780" w:firstLineChars="0" w:firstLine="0"/>
+      </w:pPr>
+      <w:r>
+        <w:rPr>
+          <w:noProof/>
+        </w:rPr>
+        <w:drawing>
+          <wp:inline distT="0" distB="0" distL="0" distR="0" wp14:anchorId="336EB14B" wp14:editId="2CB4357D">
+            <wp:extent cx="1813717" cy="670618"/>
+            <wp:effectExtent l="0" t="0" r="0" b="0"/>
+            <wp:docPr id="10" name="图片 10"/>
+            <wp:cNvGraphicFramePr>
+              <a:graphicFrameLocks xmlns:a="http://schemas.openxmlformats.org/drawingml/2006/main" noChangeAspect="1"/>
+            </wp:cNvGraphicFramePr>
+            <a:graphic xmlns:a="http://schemas.openxmlformats.org/drawingml/2006/main">
+              <a:graphicData uri="http://schemas.openxmlformats.org/drawingml/2006/picture">
+                <pic:pic xmlns:pic="http://schemas.openxmlformats.org/drawingml/2006/picture">
+                  <pic:nvPicPr>
+                    <pic:cNvPr id="1" name=""/>
+                    <pic:cNvPicPr/>
+                  </pic:nvPicPr>
+                  <pic:blipFill>
+                    <a:blip r:embed="rId14"/>
+                    <a:stretch>
+                      <a:fillRect/>
+                    </a:stretch>
+                  </pic:blipFill>
+                  <pic:spPr>
+                    <a:xfrm>
+                      <a:off x="0" y="0"/>
+                      <a:ext cx="1813717" cy="670618"/>
+                    </a:xfrm>
+                    <a:prstGeom prst="rect">
+                      <a:avLst/>
+                    </a:prstGeom>
+                  </pic:spPr>
+                </pic:pic>
+              </a:graphicData>
+            </a:graphic>
+          </wp:inline>
+        </w:drawing>
+      </w:r>
+    </w:p>
+    <w:p>
+      <w:pPr>
+        <w:pStyle w:val="a3"/>
+        <w:ind w:left="780" w:firstLineChars="0" w:firstLine="0"/>
+      </w:pPr>
+      <w:r>
+        <w:rPr>
+          <w:rFonts w:hint="eastAsia"/>
+        </w:rPr>
+        <w:t>不管你这个文件夹里面有什么JS文件，首先你是导入一个文件夹，这本来就不符合模块导入规则（导入的是JS文件，不是文件夹）</w:t>
+      </w:r>
+      <w:r>
+        <w:rPr>
+          <w:rFonts w:hint="eastAsia"/>
+        </w:rPr>
+        <w:t>，</w:t>
+      </w:r>
+    </w:p>
+    <w:p>
+      <w:pPr>
+        <w:pStyle w:val="a3"/>
+        <w:ind w:left="780" w:firstLineChars="0" w:firstLine="0"/>
+      </w:pPr>
+      <w:r>
+        <w:rPr>
+          <w:rFonts w:hint="eastAsia"/>
+        </w:rPr>
+        <w:t>那么我就是想这样子导入，该如何不报错呢，</w:t>
+      </w:r>
+    </w:p>
+    <w:p>
+      <w:pPr>
+        <w:pStyle w:val="a3"/>
+        <w:ind w:left="780" w:firstLineChars="0" w:firstLine="0"/>
+      </w:pPr>
+      <w:r>
+        <w:rPr>
+          <w:rFonts w:hint="eastAsia"/>
+        </w:rPr>
+        <w:t>首先必须先通过</w:t>
+      </w:r>
+      <w:proofErr w:type="spellStart"/>
+      <w:r>
+        <w:rPr>
+          <w:rFonts w:hint="eastAsia"/>
+        </w:rPr>
+        <w:t>npm</w:t>
+      </w:r>
+      <w:proofErr w:type="spellEnd"/>
+      <w:r>
+        <w:t xml:space="preserve"> </w:t>
+      </w:r>
+      <w:proofErr w:type="spellStart"/>
+      <w:r>
+        <w:rPr>
+          <w:rFonts w:hint="eastAsia"/>
+        </w:rPr>
+        <w:t>init</w:t>
+      </w:r>
+      <w:proofErr w:type="spellEnd"/>
+      <w:r>
+        <w:rPr>
+          <w:rFonts w:hint="eastAsia"/>
+        </w:rPr>
+        <w:t>命名来创建一个</w:t>
+      </w:r>
+      <w:proofErr w:type="spellStart"/>
+      <w:r>
+        <w:rPr>
+          <w:rFonts w:hint="eastAsia"/>
+        </w:rPr>
+        <w:t>package.json</w:t>
+      </w:r>
+      <w:proofErr w:type="spellEnd"/>
+      <w:r>
+        <w:rPr>
+          <w:rFonts w:hint="eastAsia"/>
+        </w:rPr>
+        <w:t>文件</w:t>
+      </w:r>
+    </w:p>
+    <w:p>
+      <w:pPr>
+        <w:pStyle w:val="a3"/>
+        <w:ind w:left="780" w:firstLineChars="0" w:firstLine="0"/>
+      </w:pPr>
+      <w:r>
+        <w:rPr>
+          <w:noProof/>
+        </w:rPr>
+        <w:lastRenderedPageBreak/>
+        <w:drawing>
+          <wp:inline distT="0" distB="0" distL="0" distR="0" wp14:anchorId="18AE69ED" wp14:editId="20239B1E">
+            <wp:extent cx="1432684" cy="838273"/>
+            <wp:effectExtent l="0" t="0" r="0" b="0"/>
+            <wp:docPr id="11" name="图片 11"/>
+            <wp:cNvGraphicFramePr>
+              <a:graphicFrameLocks xmlns:a="http://schemas.openxmlformats.org/drawingml/2006/main" noChangeAspect="1"/>
+            </wp:cNvGraphicFramePr>
+            <a:graphic xmlns:a="http://schemas.openxmlformats.org/drawingml/2006/main">
+              <a:graphicData uri="http://schemas.openxmlformats.org/drawingml/2006/picture">
+                <pic:pic xmlns:pic="http://schemas.openxmlformats.org/drawingml/2006/picture">
+                  <pic:nvPicPr>
+                    <pic:cNvPr id="1" name=""/>
+                    <pic:cNvPicPr/>
+                  </pic:nvPicPr>
+                  <pic:blipFill>
+                    <a:blip r:embed="rId15"/>
+                    <a:stretch>
+                      <a:fillRect/>
+                    </a:stretch>
+                  </pic:blipFill>
+                  <pic:spPr>
+                    <a:xfrm>
+                      <a:off x="0" y="0"/>
+                      <a:ext cx="1432684" cy="838273"/>
+                    </a:xfrm>
+                    <a:prstGeom prst="rect">
+                      <a:avLst/>
+                    </a:prstGeom>
+                  </pic:spPr>
+                </pic:pic>
+              </a:graphicData>
+            </a:graphic>
+          </wp:inline>
+        </w:drawing>
+      </w:r>
+    </w:p>
+    <w:p>
+      <w:pPr>
+        <w:pStyle w:val="a3"/>
+        <w:ind w:left="780" w:firstLineChars="0" w:firstLine="0"/>
+      </w:pPr>
+      <w:r>
+        <w:rPr>
+          <w:rFonts w:hint="eastAsia"/>
+        </w:rPr>
+        <w:t>这个</w:t>
+      </w:r>
+      <w:proofErr w:type="spellStart"/>
+      <w:r>
+        <w:rPr>
+          <w:rFonts w:hint="eastAsia"/>
+        </w:rPr>
+        <w:t>package.json</w:t>
+      </w:r>
+      <w:proofErr w:type="spellEnd"/>
+      <w:r>
+        <w:rPr>
+          <w:rFonts w:hint="eastAsia"/>
+        </w:rPr>
+        <w:t>文件非常重要</w:t>
+      </w:r>
+      <w:r>
+        <w:rPr>
+          <w:rFonts w:hint="eastAsia"/>
+        </w:rPr>
+        <w:t>，如果要想导入文件夹，这个</w:t>
+      </w:r>
+      <w:proofErr w:type="spellStart"/>
+      <w:r>
+        <w:rPr>
+          <w:rFonts w:hint="eastAsia"/>
+        </w:rPr>
+        <w:t>package.json</w:t>
+      </w:r>
+      <w:proofErr w:type="spellEnd"/>
+      <w:r>
+        <w:rPr>
+          <w:rFonts w:hint="eastAsia"/>
+        </w:rPr>
+        <w:t>文件是必要的</w:t>
+      </w:r>
+    </w:p>
+    <w:p>
+      <w:pPr>
+        <w:widowControl/>
+        <w:shd w:val="clear" w:color="auto" w:fill="F5F5F5"/>
+        <w:spacing w:line="405" w:lineRule="atLeast"/>
+        <w:jc w:val="left"/>
+        <w:rPr>
+          <w:rFonts w:ascii="Consolas" w:eastAsia="宋体" w:hAnsi="Consolas" w:cs="宋体"/>
+          <w:color w:val="333333"/>
+          <w:kern w:val="0"/>
+          <w:szCs w:val="21"/>
+        </w:rPr>
+      </w:pPr>
+      <w:r>
+        <w:rPr>
+          <w:rFonts w:ascii="Consolas" w:eastAsia="宋体" w:hAnsi="Consolas" w:cs="宋体"/>
+          <w:color w:val="777777"/>
+          <w:kern w:val="0"/>
+          <w:szCs w:val="21"/>
+        </w:rPr>
+        <w:t>{</w:t>
+      </w:r>
+    </w:p>
+    <w:p>
+      <w:pPr>
+        <w:widowControl/>
+        <w:shd w:val="clear" w:color="auto" w:fill="F5F5F5"/>
+        <w:spacing w:line="405" w:lineRule="atLeast"/>
+        <w:jc w:val="left"/>
+        <w:rPr>
+          <w:rFonts w:ascii="Consolas" w:eastAsia="宋体" w:hAnsi="Consolas" w:cs="宋体"/>
+          <w:color w:val="333333"/>
+          <w:kern w:val="0"/>
+          <w:szCs w:val="21"/>
+        </w:rPr>
+      </w:pPr>
+      <w:r>
+        <w:rPr>
+          <w:rFonts w:ascii="Consolas" w:eastAsia="宋体" w:hAnsi="Consolas" w:cs="宋体"/>
+          <w:color w:val="333333"/>
+          <w:kern w:val="0"/>
+          <w:szCs w:val="21"/>
+        </w:rPr>
+        <w:t xml:space="preserve">  </w:t>
+      </w:r>
+      <w:r>
+        <w:rPr>
+          <w:rFonts w:ascii="Consolas" w:eastAsia="宋体" w:hAnsi="Consolas" w:cs="宋体"/>
+          <w:color w:val="777777"/>
+          <w:kern w:val="0"/>
+          <w:szCs w:val="21"/>
+        </w:rPr>
+        <w:t>"</w:t>
+      </w:r>
+      <w:proofErr w:type="gramStart"/>
+      <w:r>
+        <w:rPr>
+          <w:rFonts w:ascii="Consolas" w:eastAsia="宋体" w:hAnsi="Consolas" w:cs="宋体"/>
+          <w:color w:val="AB6526"/>
+          <w:kern w:val="0"/>
+          <w:szCs w:val="21"/>
+        </w:rPr>
+        <w:t>name</w:t>
+      </w:r>
+      <w:proofErr w:type="gramEnd"/>
+      <w:r>
+        <w:rPr>
+          <w:rFonts w:ascii="Consolas" w:eastAsia="宋体" w:hAnsi="Consolas" w:cs="宋体"/>
+          <w:color w:val="777777"/>
+          <w:kern w:val="0"/>
+          <w:szCs w:val="21"/>
+        </w:rPr>
+        <w:t>":</w:t>
+      </w:r>
+      <w:r>
+        <w:rPr>
+          <w:rFonts w:ascii="Consolas" w:eastAsia="宋体" w:hAnsi="Consolas" w:cs="宋体"/>
+          <w:color w:val="333333"/>
+          <w:kern w:val="0"/>
+          <w:szCs w:val="21"/>
+        </w:rPr>
+        <w:t xml:space="preserve"> </w:t>
+      </w:r>
+      <w:r>
+        <w:rPr>
+          <w:rFonts w:ascii="Consolas" w:eastAsia="宋体" w:hAnsi="Consolas" w:cs="宋体"/>
+          <w:color w:val="777777"/>
+          <w:kern w:val="0"/>
+          <w:szCs w:val="21"/>
+        </w:rPr>
+        <w:t>"</w:t>
+      </w:r>
+      <w:proofErr w:type="spellStart"/>
+      <w:r>
+        <w:rPr>
+          <w:rFonts w:ascii="Consolas" w:eastAsia="宋体" w:hAnsi="Consolas" w:cs="宋体"/>
+          <w:color w:val="448C27"/>
+          <w:kern w:val="0"/>
+          <w:szCs w:val="21"/>
+        </w:rPr>
+        <w:t>animals_huang</w:t>
+      </w:r>
+      <w:proofErr w:type="spellEnd"/>
+      <w:r>
+        <w:rPr>
+          <w:rFonts w:ascii="Consolas" w:eastAsia="宋体" w:hAnsi="Consolas" w:cs="宋体"/>
+          <w:color w:val="777777"/>
+          <w:kern w:val="0"/>
+          <w:szCs w:val="21"/>
+        </w:rPr>
+        <w:t>",</w:t>
+      </w:r>
+    </w:p>
+    <w:p>
+      <w:pPr>
+        <w:widowControl/>
+        <w:shd w:val="clear" w:color="auto" w:fill="F5F5F5"/>
+        <w:spacing w:line="405" w:lineRule="atLeast"/>
+        <w:jc w:val="left"/>
+        <w:rPr>
+          <w:rFonts w:ascii="Consolas" w:eastAsia="宋体" w:hAnsi="Consolas" w:cs="宋体"/>
+          <w:color w:val="333333"/>
+          <w:kern w:val="0"/>
+          <w:szCs w:val="21"/>
+        </w:rPr>
+      </w:pPr>
+      <w:r>
+        <w:rPr>
+          <w:rFonts w:ascii="Consolas" w:eastAsia="宋体" w:hAnsi="Consolas" w:cs="宋体"/>
+          <w:color w:val="333333"/>
+          <w:kern w:val="0"/>
+          <w:szCs w:val="21"/>
+        </w:rPr>
+        <w:t xml:space="preserve">  </w:t>
+      </w:r>
+      <w:r>
+        <w:rPr>
+          <w:rFonts w:ascii="Consolas" w:eastAsia="宋体" w:hAnsi="Consolas" w:cs="宋体"/>
+          <w:color w:val="777777"/>
+          <w:kern w:val="0"/>
+          <w:szCs w:val="21"/>
+        </w:rPr>
+        <w:t>"</w:t>
+      </w:r>
+      <w:proofErr w:type="gramStart"/>
+      <w:r>
+        <w:rPr>
+          <w:rFonts w:ascii="Consolas" w:eastAsia="宋体" w:hAnsi="Consolas" w:cs="宋体"/>
+          <w:color w:val="AB6526"/>
+          <w:kern w:val="0"/>
+          <w:szCs w:val="21"/>
+        </w:rPr>
+        <w:t>version</w:t>
+      </w:r>
+      <w:proofErr w:type="gramEnd"/>
+      <w:r>
+        <w:rPr>
+          <w:rFonts w:ascii="Consolas" w:eastAsia="宋体" w:hAnsi="Consolas" w:cs="宋体"/>
+          <w:color w:val="777777"/>
+          <w:kern w:val="0"/>
+          <w:szCs w:val="21"/>
+        </w:rPr>
+        <w:t>":</w:t>
+      </w:r>
+      <w:r>
+        <w:rPr>
+          <w:rFonts w:ascii="Consolas" w:eastAsia="宋体" w:hAnsi="Consolas" w:cs="宋体"/>
+          <w:color w:val="333333"/>
+          <w:kern w:val="0"/>
+          <w:szCs w:val="21"/>
+        </w:rPr>
+        <w:t xml:space="preserve"> </w:t>
+      </w:r>
+      <w:r>
+        <w:rPr>
+          <w:rFonts w:ascii="Consolas" w:eastAsia="宋体" w:hAnsi="Consolas" w:cs="宋体"/>
+          <w:color w:val="777777"/>
+          <w:kern w:val="0"/>
+          <w:szCs w:val="21"/>
+        </w:rPr>
+        <w:t>"</w:t>
+      </w:r>
+      <w:r>
+        <w:rPr>
+          <w:rFonts w:ascii="Consolas" w:eastAsia="宋体" w:hAnsi="Consolas" w:cs="宋体"/>
+          <w:color w:val="448C27"/>
+          <w:kern w:val="0"/>
+          <w:szCs w:val="21"/>
+        </w:rPr>
+        <w:t>1.0.0</w:t>
+      </w:r>
+      <w:r>
+        <w:rPr>
+          <w:rFonts w:ascii="Consolas" w:eastAsia="宋体" w:hAnsi="Consolas" w:cs="宋体"/>
+          <w:color w:val="777777"/>
+          <w:kern w:val="0"/>
+          <w:szCs w:val="21"/>
+        </w:rPr>
+        <w:t>",</w:t>
+      </w:r>
+    </w:p>
+    <w:p>
+      <w:pPr>
+        <w:widowControl/>
+        <w:shd w:val="clear" w:color="auto" w:fill="F5F5F5"/>
+        <w:spacing w:line="405" w:lineRule="atLeast"/>
+        <w:jc w:val="left"/>
+        <w:rPr>
+          <w:rFonts w:ascii="Consolas" w:eastAsia="宋体" w:hAnsi="Consolas" w:cs="宋体"/>
+          <w:color w:val="333333"/>
+          <w:kern w:val="0"/>
+          <w:szCs w:val="21"/>
+        </w:rPr>
+      </w:pPr>
+      <w:r>
+        <w:rPr>
+          <w:rFonts w:ascii="Consolas" w:eastAsia="宋体" w:hAnsi="Consolas" w:cs="宋体"/>
+          <w:color w:val="333333"/>
+          <w:kern w:val="0"/>
+          <w:szCs w:val="21"/>
+        </w:rPr>
+        <w:t xml:space="preserve">  </w:t>
+      </w:r>
+      <w:r>
+        <w:rPr>
+          <w:rFonts w:ascii="Consolas" w:eastAsia="宋体" w:hAnsi="Consolas" w:cs="宋体"/>
+          <w:color w:val="777777"/>
+          <w:kern w:val="0"/>
+          <w:szCs w:val="21"/>
+        </w:rPr>
+        <w:t>"</w:t>
+      </w:r>
+      <w:r>
+        <w:rPr>
+          <w:rFonts w:ascii="Consolas" w:eastAsia="宋体" w:hAnsi="Consolas" w:cs="宋体"/>
+          <w:color w:val="AB6526"/>
+          <w:kern w:val="0"/>
+          <w:szCs w:val="21"/>
+        </w:rPr>
+        <w:t>description</w:t>
+      </w:r>
+      <w:r>
+        <w:rPr>
+          <w:rFonts w:ascii="Consolas" w:eastAsia="宋体" w:hAnsi="Consolas" w:cs="宋体"/>
+          <w:color w:val="777777"/>
+          <w:kern w:val="0"/>
+          <w:szCs w:val="21"/>
+        </w:rPr>
+        <w:t>":</w:t>
+      </w:r>
+      <w:r>
+        <w:rPr>
+          <w:rFonts w:ascii="Consolas" w:eastAsia="宋体" w:hAnsi="Consolas" w:cs="宋体"/>
+          <w:color w:val="333333"/>
+          <w:kern w:val="0"/>
+          <w:szCs w:val="21"/>
+        </w:rPr>
+        <w:t xml:space="preserve"> </w:t>
+      </w:r>
+      <w:r>
+        <w:rPr>
+          <w:rFonts w:ascii="Consolas" w:eastAsia="宋体" w:hAnsi="Consolas" w:cs="宋体"/>
+          <w:color w:val="777777"/>
+          <w:kern w:val="0"/>
+          <w:szCs w:val="21"/>
+        </w:rPr>
+        <w:t>"",</w:t>
+      </w:r>
+    </w:p>
+    <w:p>
+      <w:pPr>
+        <w:widowControl/>
+        <w:shd w:val="clear" w:color="auto" w:fill="F5F5F5"/>
+        <w:spacing w:line="405" w:lineRule="atLeast"/>
+        <w:jc w:val="left"/>
+        <w:rPr>
+          <w:rFonts w:ascii="Consolas" w:eastAsia="宋体" w:hAnsi="Consolas" w:cs="宋体"/>
+          <w:color w:val="333333"/>
+          <w:kern w:val="0"/>
+          <w:szCs w:val="21"/>
+        </w:rPr>
+      </w:pPr>
+      <w:r>
+        <w:rPr>
+          <w:rFonts w:ascii="Consolas" w:eastAsia="宋体" w:hAnsi="Consolas" w:cs="宋体"/>
+          <w:color w:val="333333"/>
+          <w:kern w:val="0"/>
+          <w:szCs w:val="21"/>
+        </w:rPr>
+        <w:t xml:space="preserve">  </w:t>
+      </w:r>
+      <w:r>
+        <w:rPr>
+          <w:rFonts w:ascii="Consolas" w:eastAsia="宋体" w:hAnsi="Consolas" w:cs="宋体"/>
+          <w:b/>
+          <w:i/>
+          <w:color w:val="FF0000"/>
+          <w:kern w:val="0"/>
+          <w:szCs w:val="21"/>
+        </w:rPr>
+        <w:t>"</w:t>
+      </w:r>
+      <w:proofErr w:type="gramStart"/>
+      <w:r>
+        <w:rPr>
+          <w:rFonts w:ascii="Consolas" w:eastAsia="宋体" w:hAnsi="Consolas" w:cs="宋体"/>
+          <w:b/>
+          <w:i/>
+          <w:color w:val="FF0000"/>
+          <w:kern w:val="0"/>
+          <w:szCs w:val="21"/>
+        </w:rPr>
+        <w:t>main</w:t>
+      </w:r>
+      <w:proofErr w:type="gramEnd"/>
+      <w:r>
+        <w:rPr>
+          <w:rFonts w:ascii="Consolas" w:eastAsia="宋体" w:hAnsi="Consolas" w:cs="宋体"/>
+          <w:b/>
+          <w:i/>
+          <w:color w:val="FF0000"/>
+          <w:kern w:val="0"/>
+          <w:szCs w:val="21"/>
+        </w:rPr>
+        <w:t>": "index.js"</w:t>
+      </w:r>
+      <w:r>
+        <w:rPr>
+          <w:rFonts w:ascii="Consolas" w:eastAsia="宋体" w:hAnsi="Consolas" w:cs="宋体"/>
+          <w:color w:val="777777"/>
+          <w:kern w:val="0"/>
+          <w:szCs w:val="21"/>
+        </w:rPr>
+        <w:t>,</w:t>
+      </w:r>
+    </w:p>
+    <w:p>
+      <w:pPr>
+        <w:widowControl/>
+        <w:shd w:val="clear" w:color="auto" w:fill="F5F5F5"/>
+        <w:spacing w:line="405" w:lineRule="atLeast"/>
+        <w:jc w:val="left"/>
+        <w:rPr>
+          <w:rFonts w:ascii="Consolas" w:eastAsia="宋体" w:hAnsi="Consolas" w:cs="宋体"/>
+          <w:color w:val="333333"/>
+          <w:kern w:val="0"/>
+          <w:szCs w:val="21"/>
+        </w:rPr>
+      </w:pPr>
+      <w:r>
+        <w:rPr>
+          <w:rFonts w:ascii="Consolas" w:eastAsia="宋体" w:hAnsi="Consolas" w:cs="宋体"/>
+          <w:color w:val="333333"/>
+          <w:kern w:val="0"/>
+          <w:szCs w:val="21"/>
+        </w:rPr>
+        <w:t xml:space="preserve">  </w:t>
+      </w:r>
+      <w:r>
+        <w:rPr>
+          <w:rFonts w:ascii="Consolas" w:eastAsia="宋体" w:hAnsi="Consolas" w:cs="宋体"/>
+          <w:color w:val="777777"/>
+          <w:kern w:val="0"/>
+          <w:szCs w:val="21"/>
+        </w:rPr>
+        <w:t>"</w:t>
+      </w:r>
+      <w:proofErr w:type="gramStart"/>
+      <w:r>
+        <w:rPr>
+          <w:rFonts w:ascii="Consolas" w:eastAsia="宋体" w:hAnsi="Consolas" w:cs="宋体"/>
+          <w:color w:val="AB6526"/>
+          <w:kern w:val="0"/>
+          <w:szCs w:val="21"/>
+        </w:rPr>
+        <w:t>scripts</w:t>
+      </w:r>
+      <w:proofErr w:type="gramEnd"/>
+      <w:r>
+        <w:rPr>
+          <w:rFonts w:ascii="Consolas" w:eastAsia="宋体" w:hAnsi="Consolas" w:cs="宋体"/>
+          <w:color w:val="777777"/>
+          <w:kern w:val="0"/>
+          <w:szCs w:val="21"/>
+        </w:rPr>
+        <w:t>":</w:t>
+      </w:r>
+      <w:r>
+        <w:rPr>
+          <w:rFonts w:ascii="Consolas" w:eastAsia="宋体" w:hAnsi="Consolas" w:cs="宋体"/>
+          <w:color w:val="333333"/>
+          <w:kern w:val="0"/>
+          <w:szCs w:val="21"/>
+        </w:rPr>
+        <w:t xml:space="preserve"> </w:t>
+      </w:r>
+      <w:r>
+        <w:rPr>
+          <w:rFonts w:ascii="Consolas" w:eastAsia="宋体" w:hAnsi="Consolas" w:cs="宋体"/>
+          <w:color w:val="777777"/>
+          <w:kern w:val="0"/>
+          <w:szCs w:val="21"/>
+        </w:rPr>
+        <w:t>{</w:t>
+      </w:r>
+    </w:p>
+    <w:p>
+      <w:pPr>
+        <w:widowControl/>
+        <w:shd w:val="clear" w:color="auto" w:fill="F5F5F5"/>
+        <w:spacing w:line="405" w:lineRule="atLeast"/>
+        <w:jc w:val="left"/>
+        <w:rPr>
+          <w:rFonts w:ascii="Consolas" w:eastAsia="宋体" w:hAnsi="Consolas" w:cs="宋体"/>
+          <w:color w:val="333333"/>
+          <w:kern w:val="0"/>
+          <w:szCs w:val="21"/>
+        </w:rPr>
+      </w:pPr>
+      <w:r>
+        <w:rPr>
+          <w:rFonts w:ascii="Consolas" w:eastAsia="宋体" w:hAnsi="Consolas" w:cs="宋体"/>
+          <w:color w:val="333333"/>
+          <w:kern w:val="0"/>
+          <w:szCs w:val="21"/>
+        </w:rPr>
+        <w:t xml:space="preserve">    </w:t>
+      </w:r>
+      <w:r>
+        <w:rPr>
+          <w:rFonts w:ascii="Consolas" w:eastAsia="宋体" w:hAnsi="Consolas" w:cs="宋体"/>
+          <w:color w:val="777777"/>
+          <w:kern w:val="0"/>
+          <w:szCs w:val="21"/>
+        </w:rPr>
+        <w:t>"</w:t>
+      </w:r>
+      <w:r>
+        <w:rPr>
+          <w:rFonts w:ascii="Consolas" w:eastAsia="宋体" w:hAnsi="Consolas" w:cs="宋体"/>
+          <w:color w:val="AB6526"/>
+          <w:kern w:val="0"/>
+          <w:szCs w:val="21"/>
+        </w:rPr>
+        <w:t>test</w:t>
+      </w:r>
+      <w:r>
+        <w:rPr>
+          <w:rFonts w:ascii="Consolas" w:eastAsia="宋体" w:hAnsi="Consolas" w:cs="宋体"/>
+          <w:color w:val="777777"/>
+          <w:kern w:val="0"/>
+          <w:szCs w:val="21"/>
+        </w:rPr>
+        <w:t>":</w:t>
+      </w:r>
+      <w:r>
+        <w:rPr>
+          <w:rFonts w:ascii="Consolas" w:eastAsia="宋体" w:hAnsi="Consolas" w:cs="宋体"/>
+          <w:color w:val="333333"/>
+          <w:kern w:val="0"/>
+          <w:szCs w:val="21"/>
+        </w:rPr>
+        <w:t xml:space="preserve"> </w:t>
+      </w:r>
+      <w:r>
+        <w:rPr>
+          <w:rFonts w:ascii="Consolas" w:eastAsia="宋体" w:hAnsi="Consolas" w:cs="宋体"/>
+          <w:color w:val="777777"/>
+          <w:kern w:val="0"/>
+          <w:szCs w:val="21"/>
+        </w:rPr>
+        <w:t>"</w:t>
+      </w:r>
+      <w:r>
+        <w:rPr>
+          <w:rFonts w:ascii="Consolas" w:eastAsia="宋体" w:hAnsi="Consolas" w:cs="宋体"/>
+          <w:color w:val="448C27"/>
+          <w:kern w:val="0"/>
+          <w:szCs w:val="21"/>
+        </w:rPr>
+        <w:t xml:space="preserve">echo </w:t>
+      </w:r>
+      <w:r>
+        <w:rPr>
+          <w:rFonts w:ascii="Consolas" w:eastAsia="宋体" w:hAnsi="Consolas" w:cs="宋体"/>
+          <w:color w:val="777777"/>
+          <w:kern w:val="0"/>
+          <w:szCs w:val="21"/>
+        </w:rPr>
+        <w:t>\"</w:t>
+      </w:r>
+      <w:r>
+        <w:rPr>
+          <w:rFonts w:ascii="Consolas" w:eastAsia="宋体" w:hAnsi="Consolas" w:cs="宋体"/>
+          <w:color w:val="448C27"/>
+          <w:kern w:val="0"/>
+          <w:szCs w:val="21"/>
+        </w:rPr>
+        <w:t>Error: no test specified</w:t>
+      </w:r>
+      <w:r>
+        <w:rPr>
+          <w:rFonts w:ascii="Consolas" w:eastAsia="宋体" w:hAnsi="Consolas" w:cs="宋体"/>
+          <w:color w:val="777777"/>
+          <w:kern w:val="0"/>
+          <w:szCs w:val="21"/>
+        </w:rPr>
+        <w:t>\"</w:t>
+      </w:r>
+      <w:r>
+        <w:rPr>
+          <w:rFonts w:ascii="Consolas" w:eastAsia="宋体" w:hAnsi="Consolas" w:cs="宋体"/>
+          <w:color w:val="448C27"/>
+          <w:kern w:val="0"/>
+          <w:szCs w:val="21"/>
+        </w:rPr>
+        <w:t xml:space="preserve"> &amp;&amp; exit 1</w:t>
+      </w:r>
+      <w:r>
+        <w:rPr>
+          <w:rFonts w:ascii="Consolas" w:eastAsia="宋体" w:hAnsi="Consolas" w:cs="宋体"/>
+          <w:color w:val="777777"/>
+          <w:kern w:val="0"/>
+          <w:szCs w:val="21"/>
+        </w:rPr>
+        <w:t>"</w:t>
+      </w:r>
+    </w:p>
+    <w:p>
+      <w:pPr>
+        <w:widowControl/>
+        <w:shd w:val="clear" w:color="auto" w:fill="F5F5F5"/>
+        <w:spacing w:line="405" w:lineRule="atLeast"/>
+        <w:jc w:val="left"/>
+        <w:rPr>
+          <w:rFonts w:ascii="Consolas" w:eastAsia="宋体" w:hAnsi="Consolas" w:cs="宋体"/>
+          <w:color w:val="333333"/>
+          <w:kern w:val="0"/>
+          <w:szCs w:val="21"/>
+        </w:rPr>
+      </w:pPr>
+      <w:r>
+        <w:rPr>
+          <w:rFonts w:ascii="Consolas" w:eastAsia="宋体" w:hAnsi="Consolas" w:cs="宋体"/>
+          <w:color w:val="333333"/>
+          <w:kern w:val="0"/>
+          <w:szCs w:val="21"/>
+        </w:rPr>
+        <w:t xml:space="preserve">  </w:t>
+      </w:r>
+      <w:r>
+        <w:rPr>
+          <w:rFonts w:ascii="Consolas" w:eastAsia="宋体" w:hAnsi="Consolas" w:cs="宋体"/>
+          <w:color w:val="777777"/>
+          <w:kern w:val="0"/>
+          <w:szCs w:val="21"/>
+        </w:rPr>
+        <w:t>},</w:t>
+      </w:r>
+    </w:p>
+    <w:p>
+      <w:pPr>
+        <w:widowControl/>
+        <w:shd w:val="clear" w:color="auto" w:fill="F5F5F5"/>
+        <w:spacing w:line="405" w:lineRule="atLeast"/>
+        <w:jc w:val="left"/>
+        <w:rPr>
+          <w:rFonts w:ascii="Consolas" w:eastAsia="宋体" w:hAnsi="Consolas" w:cs="宋体"/>
+          <w:color w:val="333333"/>
+          <w:kern w:val="0"/>
+          <w:szCs w:val="21"/>
+        </w:rPr>
+      </w:pPr>
+      <w:r>
+        <w:rPr>
+          <w:rFonts w:ascii="Consolas" w:eastAsia="宋体" w:hAnsi="Consolas" w:cs="宋体"/>
+          <w:color w:val="333333"/>
+          <w:kern w:val="0"/>
+          <w:szCs w:val="21"/>
+        </w:rPr>
+        <w:t xml:space="preserve">  </w:t>
+      </w:r>
+      <w:r>
+        <w:rPr>
+          <w:rFonts w:ascii="Consolas" w:eastAsia="宋体" w:hAnsi="Consolas" w:cs="宋体"/>
+          <w:color w:val="777777"/>
+          <w:kern w:val="0"/>
+          <w:szCs w:val="21"/>
+        </w:rPr>
+        <w:t>"</w:t>
+      </w:r>
+      <w:r>
+        <w:rPr>
+          <w:rFonts w:ascii="Consolas" w:eastAsia="宋体" w:hAnsi="Consolas" w:cs="宋体"/>
+          <w:color w:val="AB6526"/>
+          <w:kern w:val="0"/>
+          <w:szCs w:val="21"/>
+        </w:rPr>
+        <w:t>author</w:t>
+      </w:r>
+      <w:r>
+        <w:rPr>
+          <w:rFonts w:ascii="Consolas" w:eastAsia="宋体" w:hAnsi="Consolas" w:cs="宋体"/>
+          <w:color w:val="777777"/>
+          <w:kern w:val="0"/>
+          <w:szCs w:val="21"/>
+        </w:rPr>
+        <w:t>":</w:t>
+      </w:r>
+      <w:r>
+        <w:rPr>
+          <w:rFonts w:ascii="Consolas" w:eastAsia="宋体" w:hAnsi="Consolas" w:cs="宋体"/>
+          <w:color w:val="333333"/>
+          <w:kern w:val="0"/>
+          <w:szCs w:val="21"/>
+        </w:rPr>
+        <w:t xml:space="preserve"> </w:t>
+      </w:r>
+      <w:r>
+        <w:rPr>
+          <w:rFonts w:ascii="Consolas" w:eastAsia="宋体" w:hAnsi="Consolas" w:cs="宋体"/>
+          <w:color w:val="777777"/>
+          <w:kern w:val="0"/>
+          <w:szCs w:val="21"/>
+        </w:rPr>
+        <w:t>"",</w:t>
+      </w:r>
+    </w:p>
+    <w:p>
+      <w:pPr>
+        <w:widowControl/>
+        <w:shd w:val="clear" w:color="auto" w:fill="F5F5F5"/>
+        <w:spacing w:line="405" w:lineRule="atLeast"/>
+        <w:jc w:val="left"/>
+        <w:rPr>
+          <w:rFonts w:ascii="Consolas" w:eastAsia="宋体" w:hAnsi="Consolas" w:cs="宋体"/>
+          <w:color w:val="333333"/>
+          <w:kern w:val="0"/>
+          <w:szCs w:val="21"/>
+        </w:rPr>
+      </w:pPr>
+      <w:r>
+        <w:rPr>
+          <w:rFonts w:ascii="Consolas" w:eastAsia="宋体" w:hAnsi="Consolas" w:cs="宋体"/>
+          <w:color w:val="333333"/>
+          <w:kern w:val="0"/>
+          <w:szCs w:val="21"/>
+        </w:rPr>
+        <w:t xml:space="preserve">  </w:t>
+      </w:r>
+      <w:r>
+        <w:rPr>
+          <w:rFonts w:ascii="Consolas" w:eastAsia="宋体" w:hAnsi="Consolas" w:cs="宋体"/>
+          <w:color w:val="777777"/>
+          <w:kern w:val="0"/>
+          <w:szCs w:val="21"/>
+        </w:rPr>
+        <w:t>"</w:t>
+      </w:r>
+      <w:proofErr w:type="gramStart"/>
+      <w:r>
+        <w:rPr>
+          <w:rFonts w:ascii="Consolas" w:eastAsia="宋体" w:hAnsi="Consolas" w:cs="宋体"/>
+          <w:color w:val="AB6526"/>
+          <w:kern w:val="0"/>
+          <w:szCs w:val="21"/>
+        </w:rPr>
+        <w:t>license</w:t>
+      </w:r>
+      <w:proofErr w:type="gramEnd"/>
+      <w:r>
+        <w:rPr>
+          <w:rFonts w:ascii="Consolas" w:eastAsia="宋体" w:hAnsi="Consolas" w:cs="宋体"/>
+          <w:color w:val="777777"/>
+          <w:kern w:val="0"/>
+          <w:szCs w:val="21"/>
+        </w:rPr>
+        <w:t>":</w:t>
+      </w:r>
+      <w:r>
+        <w:rPr>
+          <w:rFonts w:ascii="Consolas" w:eastAsia="宋体" w:hAnsi="Consolas" w:cs="宋体"/>
+          <w:color w:val="333333"/>
+          <w:kern w:val="0"/>
+          <w:szCs w:val="21"/>
+        </w:rPr>
+        <w:t xml:space="preserve"> </w:t>
+      </w:r>
+      <w:r>
+        <w:rPr>
+          <w:rFonts w:ascii="Consolas" w:eastAsia="宋体" w:hAnsi="Consolas" w:cs="宋体"/>
+          <w:color w:val="777777"/>
+          <w:kern w:val="0"/>
+          <w:szCs w:val="21"/>
+        </w:rPr>
+        <w:t>"</w:t>
+      </w:r>
+      <w:r>
+        <w:rPr>
+          <w:rFonts w:ascii="Consolas" w:eastAsia="宋体" w:hAnsi="Consolas" w:cs="宋体"/>
+          <w:color w:val="448C27"/>
+          <w:kern w:val="0"/>
+          <w:szCs w:val="21"/>
+        </w:rPr>
+        <w:t>ISC</w:t>
+      </w:r>
+      <w:r>
+        <w:rPr>
+          <w:rFonts w:ascii="Consolas" w:eastAsia="宋体" w:hAnsi="Consolas" w:cs="宋体"/>
+          <w:color w:val="777777"/>
+          <w:kern w:val="0"/>
+          <w:szCs w:val="21"/>
+        </w:rPr>
+        <w:t>"</w:t>
+      </w:r>
+    </w:p>
+    <w:p>
+      <w:pPr>
+        <w:widowControl/>
+        <w:shd w:val="clear" w:color="auto" w:fill="F5F5F5"/>
+        <w:spacing w:line="405" w:lineRule="atLeast"/>
+        <w:jc w:val="left"/>
+        <w:rPr>
+          <w:rFonts w:ascii="Consolas" w:eastAsia="宋体" w:hAnsi="Consolas" w:cs="宋体"/>
+          <w:color w:val="333333"/>
+          <w:kern w:val="0"/>
+          <w:szCs w:val="21"/>
+        </w:rPr>
+      </w:pPr>
+      <w:r>
+        <w:rPr>
+          <w:rFonts w:ascii="Consolas" w:eastAsia="宋体" w:hAnsi="Consolas" w:cs="宋体"/>
+          <w:color w:val="777777"/>
+          <w:kern w:val="0"/>
+          <w:szCs w:val="21"/>
+        </w:rPr>
+        <w:t>}</w:t>
+      </w:r>
+    </w:p>
+    <w:p>
+      <w:pPr>
+        <w:pStyle w:val="a3"/>
+        <w:ind w:left="780" w:firstLineChars="0" w:firstLine="0"/>
+      </w:pPr>
+      <w:r>
+        <w:rPr>
+          <w:rFonts w:hint="eastAsia"/>
+        </w:rPr>
+        <w:t>在这个</w:t>
+      </w:r>
+      <w:proofErr w:type="spellStart"/>
+      <w:r>
+        <w:rPr>
+          <w:rFonts w:hint="eastAsia"/>
+        </w:rPr>
+        <w:t>package.json</w:t>
+      </w:r>
+      <w:proofErr w:type="spellEnd"/>
+      <w:r>
+        <w:rPr>
+          <w:rFonts w:hint="eastAsia"/>
+        </w:rPr>
+        <w:t>文件里最重要的一个东西就是“main”</w:t>
+      </w:r>
+      <w:r>
+        <w:rPr>
+          <w:rFonts w:hint="eastAsia"/>
+        </w:rPr>
+        <w:t>这一行</w:t>
+      </w:r>
+      <w:r>
+        <w:rPr>
+          <w:rFonts w:hint="eastAsia"/>
+        </w:rPr>
+        <w:t>，他后面跟了一个值（</w:t>
+      </w:r>
+      <w:proofErr w:type="spellStart"/>
+      <w:r>
+        <w:rPr>
+          <w:rFonts w:hint="eastAsia"/>
+        </w:rPr>
+        <w:t>json</w:t>
+      </w:r>
+      <w:proofErr w:type="spellEnd"/>
+      <w:r>
+        <w:rPr>
+          <w:rFonts w:hint="eastAsia"/>
+        </w:rPr>
+        <w:t>文件本身是一个键值对</w:t>
+      </w:r>
+      <w:r>
+        <w:rPr>
+          <w:rFonts w:hint="eastAsia"/>
+        </w:rPr>
+        <w:t>的集合</w:t>
+      </w:r>
+      <w:r>
+        <w:rPr>
+          <w:rFonts w:hint="eastAsia"/>
+        </w:rPr>
+        <w:t>）</w:t>
+      </w:r>
+      <w:r>
+        <w:rPr>
+          <w:rFonts w:hint="eastAsia"/>
+        </w:rPr>
+        <w:t>，这个index.js是一个入口文件，那么如何理解呢？</w:t>
+      </w:r>
+    </w:p>
+    <w:p>
+      <w:pPr>
+        <w:widowControl/>
+        <w:shd w:val="clear" w:color="auto" w:fill="F5F5F5"/>
+        <w:spacing w:line="405" w:lineRule="atLeast"/>
+        <w:jc w:val="left"/>
+        <w:rPr>
+          <w:rFonts w:ascii="Consolas" w:eastAsia="宋体" w:hAnsi="Consolas" w:cs="宋体" w:hint="eastAsia"/>
+          <w:color w:val="777777"/>
+          <w:kern w:val="0"/>
+          <w:szCs w:val="21"/>
+        </w:rPr>
+      </w:pPr>
+      <w:proofErr w:type="gramStart"/>
+      <w:r>
+        <w:rPr>
+          <w:rFonts w:ascii="Consolas" w:eastAsia="宋体" w:hAnsi="Consolas" w:cs="宋体"/>
+          <w:color w:val="7A3E9D"/>
+          <w:kern w:val="0"/>
+          <w:szCs w:val="21"/>
+        </w:rPr>
+        <w:t>let</w:t>
+      </w:r>
+      <w:proofErr w:type="gramEnd"/>
+      <w:r>
+        <w:rPr>
+          <w:rFonts w:ascii="Consolas" w:eastAsia="宋体" w:hAnsi="Consolas" w:cs="宋体"/>
+          <w:color w:val="333333"/>
+          <w:kern w:val="0"/>
+          <w:szCs w:val="21"/>
+        </w:rPr>
+        <w:t xml:space="preserve"> </w:t>
+      </w:r>
+      <w:proofErr w:type="spellStart"/>
+      <w:r>
+        <w:rPr>
+          <w:rFonts w:ascii="Consolas" w:eastAsia="宋体" w:hAnsi="Consolas" w:cs="宋体"/>
+          <w:color w:val="7A3E9D"/>
+          <w:kern w:val="0"/>
+          <w:szCs w:val="21"/>
+        </w:rPr>
+        <w:t>animals_jiang</w:t>
+      </w:r>
+      <w:proofErr w:type="spellEnd"/>
+      <w:r>
+        <w:rPr>
+          <w:rFonts w:ascii="Consolas" w:eastAsia="宋体" w:hAnsi="Consolas" w:cs="宋体"/>
+          <w:color w:val="333333"/>
+          <w:kern w:val="0"/>
+          <w:szCs w:val="21"/>
+        </w:rPr>
+        <w:t xml:space="preserve"> </w:t>
+      </w:r>
+      <w:r>
+        <w:rPr>
+          <w:rFonts w:ascii="Consolas" w:eastAsia="宋体" w:hAnsi="Consolas" w:cs="宋体"/>
+          <w:color w:val="777777"/>
+          <w:kern w:val="0"/>
+          <w:szCs w:val="21"/>
+        </w:rPr>
+        <w:t>=</w:t>
+      </w:r>
+      <w:r>
+        <w:rPr>
+          <w:rFonts w:ascii="Consolas" w:eastAsia="宋体" w:hAnsi="Consolas" w:cs="宋体"/>
+          <w:color w:val="333333"/>
+          <w:kern w:val="0"/>
+          <w:szCs w:val="21"/>
+        </w:rPr>
+        <w:t xml:space="preserve"> </w:t>
+      </w:r>
+      <w:r>
+        <w:rPr>
+          <w:rFonts w:ascii="Consolas" w:eastAsia="宋体" w:hAnsi="Consolas" w:cs="宋体"/>
+          <w:b/>
+          <w:bCs/>
+          <w:color w:val="AA3731"/>
+          <w:kern w:val="0"/>
+          <w:szCs w:val="21"/>
+        </w:rPr>
+        <w:t>require</w:t>
+      </w:r>
+      <w:r>
+        <w:rPr>
+          <w:rFonts w:ascii="Consolas" w:eastAsia="宋体" w:hAnsi="Consolas" w:cs="宋体"/>
+          <w:color w:val="333333"/>
+          <w:kern w:val="0"/>
+          <w:szCs w:val="21"/>
+        </w:rPr>
+        <w:t>(</w:t>
+      </w:r>
+      <w:r>
+        <w:rPr>
+          <w:rFonts w:ascii="Consolas" w:eastAsia="宋体" w:hAnsi="Consolas" w:cs="宋体"/>
+          <w:color w:val="777777"/>
+          <w:kern w:val="0"/>
+          <w:szCs w:val="21"/>
+        </w:rPr>
+        <w:t>'</w:t>
+      </w:r>
+      <w:proofErr w:type="spellStart"/>
+      <w:r>
+        <w:rPr>
+          <w:rFonts w:ascii="Consolas" w:eastAsia="宋体" w:hAnsi="Consolas" w:cs="宋体"/>
+          <w:color w:val="448C27"/>
+          <w:kern w:val="0"/>
+          <w:szCs w:val="21"/>
+        </w:rPr>
+        <w:t>animals_jiang</w:t>
+      </w:r>
+      <w:proofErr w:type="spellEnd"/>
+      <w:r>
+        <w:rPr>
+          <w:rFonts w:ascii="Consolas" w:eastAsia="宋体" w:hAnsi="Consolas" w:cs="宋体"/>
+          <w:color w:val="777777"/>
+          <w:kern w:val="0"/>
+          <w:szCs w:val="21"/>
+        </w:rPr>
+        <w:t>'</w:t>
+      </w:r>
+      <w:r>
+        <w:rPr>
+          <w:rFonts w:ascii="Consolas" w:eastAsia="宋体" w:hAnsi="Consolas" w:cs="宋体"/>
+          <w:color w:val="333333"/>
+          <w:kern w:val="0"/>
+          <w:szCs w:val="21"/>
+        </w:rPr>
+        <w:t>)</w:t>
+      </w:r>
+      <w:r>
+        <w:rPr>
+          <w:rFonts w:ascii="Consolas" w:eastAsia="宋体" w:hAnsi="Consolas" w:cs="宋体"/>
+          <w:color w:val="777777"/>
+          <w:kern w:val="0"/>
+          <w:szCs w:val="21"/>
+        </w:rPr>
+        <w:t>;</w:t>
+      </w:r>
+    </w:p>
+    <w:p>
+      <w:pPr>
+        <w:pStyle w:val="a3"/>
+        <w:ind w:left="780" w:firstLineChars="0" w:firstLine="0"/>
+        <w:rPr>
+          <w:rFonts w:hint="eastAsia"/>
+          <w:color w:val="000000" w:themeColor="text1"/>
+        </w:rPr>
+      </w:pPr>
+      <w:r>
+        <w:rPr>
+          <w:rFonts w:hint="eastAsia"/>
+        </w:rPr>
+        <w:t>有了这个</w:t>
+      </w:r>
+      <w:r>
+        <w:rPr>
+          <w:rFonts w:ascii="Consolas" w:eastAsia="宋体" w:hAnsi="Consolas" w:cs="宋体"/>
+          <w:b/>
+          <w:i/>
+          <w:color w:val="FF0000"/>
+          <w:kern w:val="0"/>
+          <w:szCs w:val="21"/>
+        </w:rPr>
+        <w:t>"main": "index.js"</w:t>
+      </w:r>
+      <w:r>
+        <w:rPr>
+          <w:rFonts w:ascii="Consolas" w:eastAsia="宋体" w:hAnsi="Consolas" w:cs="宋体" w:hint="eastAsia"/>
+          <w:b/>
+          <w:i/>
+          <w:color w:val="FF0000"/>
+          <w:kern w:val="0"/>
+          <w:szCs w:val="21"/>
+        </w:rPr>
+        <w:t>，</w:t>
+      </w:r>
+      <w:r>
+        <w:rPr>
+          <w:rFonts w:ascii="Consolas" w:eastAsia="宋体" w:hAnsi="Consolas" w:cs="宋体" w:hint="eastAsia"/>
+          <w:color w:val="000000" w:themeColor="text1"/>
+          <w:kern w:val="0"/>
+          <w:szCs w:val="21"/>
+        </w:rPr>
+        <w:t>上面的导入语句就等价于下面的导入语句</w:t>
+      </w:r>
+    </w:p>
+    <w:p>
+      <w:pPr>
+        <w:widowControl/>
+        <w:shd w:val="clear" w:color="auto" w:fill="F5F5F5"/>
+        <w:spacing w:line="405" w:lineRule="atLeast"/>
+        <w:jc w:val="left"/>
+        <w:rPr>
+          <w:rFonts w:ascii="Consolas" w:eastAsia="宋体" w:hAnsi="Consolas" w:cs="宋体"/>
+          <w:color w:val="333333"/>
+          <w:kern w:val="0"/>
+          <w:szCs w:val="21"/>
+        </w:rPr>
+      </w:pPr>
+      <w:proofErr w:type="gramStart"/>
+      <w:r>
+        <w:rPr>
+          <w:rFonts w:ascii="Consolas" w:eastAsia="宋体" w:hAnsi="Consolas" w:cs="宋体"/>
+          <w:color w:val="7A3E9D"/>
+          <w:kern w:val="0"/>
+          <w:szCs w:val="21"/>
+        </w:rPr>
+        <w:t>let</w:t>
+      </w:r>
+      <w:proofErr w:type="gramEnd"/>
+      <w:r>
+        <w:rPr>
+          <w:rFonts w:ascii="Consolas" w:eastAsia="宋体" w:hAnsi="Consolas" w:cs="宋体"/>
+          <w:color w:val="333333"/>
+          <w:kern w:val="0"/>
+          <w:szCs w:val="21"/>
+        </w:rPr>
+        <w:t xml:space="preserve"> </w:t>
+      </w:r>
+      <w:proofErr w:type="spellStart"/>
+      <w:r>
+        <w:rPr>
+          <w:rFonts w:ascii="Consolas" w:eastAsia="宋体" w:hAnsi="Consolas" w:cs="宋体"/>
+          <w:color w:val="7A3E9D"/>
+          <w:kern w:val="0"/>
+          <w:szCs w:val="21"/>
+        </w:rPr>
+        <w:t>animals_jiang</w:t>
+      </w:r>
+      <w:proofErr w:type="spellEnd"/>
+      <w:r>
+        <w:rPr>
+          <w:rFonts w:ascii="Consolas" w:eastAsia="宋体" w:hAnsi="Consolas" w:cs="宋体"/>
+          <w:color w:val="333333"/>
+          <w:kern w:val="0"/>
+          <w:szCs w:val="21"/>
+        </w:rPr>
+        <w:t xml:space="preserve"> </w:t>
+      </w:r>
+      <w:r>
+        <w:rPr>
+          <w:rFonts w:ascii="Consolas" w:eastAsia="宋体" w:hAnsi="Consolas" w:cs="宋体"/>
+          <w:color w:val="777777"/>
+          <w:kern w:val="0"/>
+          <w:szCs w:val="21"/>
+        </w:rPr>
+        <w:t>=</w:t>
+      </w:r>
+      <w:r>
+        <w:rPr>
+          <w:rFonts w:ascii="Consolas" w:eastAsia="宋体" w:hAnsi="Consolas" w:cs="宋体"/>
+          <w:color w:val="333333"/>
+          <w:kern w:val="0"/>
+          <w:szCs w:val="21"/>
+        </w:rPr>
+        <w:t xml:space="preserve"> </w:t>
+      </w:r>
+      <w:r>
+        <w:rPr>
+          <w:rFonts w:ascii="Consolas" w:eastAsia="宋体" w:hAnsi="Consolas" w:cs="宋体"/>
+          <w:b/>
+          <w:bCs/>
+          <w:color w:val="AA3731"/>
+          <w:kern w:val="0"/>
+          <w:szCs w:val="21"/>
+        </w:rPr>
+        <w:t>require</w:t>
+      </w:r>
+      <w:r>
+        <w:rPr>
+          <w:rFonts w:ascii="Consolas" w:eastAsia="宋体" w:hAnsi="Consolas" w:cs="宋体"/>
+          <w:color w:val="333333"/>
+          <w:kern w:val="0"/>
+          <w:szCs w:val="21"/>
+        </w:rPr>
+        <w:t>(</w:t>
+      </w:r>
+      <w:r>
+        <w:rPr>
+          <w:rFonts w:ascii="Consolas" w:eastAsia="宋体" w:hAnsi="Consolas" w:cs="宋体"/>
+          <w:color w:val="777777"/>
+          <w:kern w:val="0"/>
+          <w:szCs w:val="21"/>
+        </w:rPr>
+        <w:t>'</w:t>
+      </w:r>
+      <w:r>
+        <w:rPr>
+          <w:rFonts w:ascii="Consolas" w:eastAsia="宋体" w:hAnsi="Consolas" w:cs="宋体" w:hint="eastAsia"/>
+          <w:color w:val="777777"/>
+          <w:kern w:val="0"/>
+          <w:szCs w:val="21"/>
+        </w:rPr>
+        <w:t>index</w:t>
+      </w:r>
+      <w:r>
+        <w:rPr>
+          <w:rFonts w:ascii="Consolas" w:eastAsia="宋体" w:hAnsi="Consolas" w:cs="宋体"/>
+          <w:color w:val="777777"/>
+          <w:kern w:val="0"/>
+          <w:szCs w:val="21"/>
+        </w:rPr>
+        <w:t>'</w:t>
+      </w:r>
+      <w:r>
+        <w:rPr>
+          <w:rFonts w:ascii="Consolas" w:eastAsia="宋体" w:hAnsi="Consolas" w:cs="宋体"/>
+          <w:color w:val="333333"/>
+          <w:kern w:val="0"/>
+          <w:szCs w:val="21"/>
+        </w:rPr>
+        <w:t>)</w:t>
+      </w:r>
+      <w:r>
+        <w:rPr>
+          <w:rFonts w:ascii="Consolas" w:eastAsia="宋体" w:hAnsi="Consolas" w:cs="宋体"/>
+          <w:color w:val="777777"/>
+          <w:kern w:val="0"/>
+          <w:szCs w:val="21"/>
+        </w:rPr>
+        <w:t>;</w:t>
+      </w:r>
+    </w:p>
+    <w:p>
+      <w:pPr>
+        <w:pStyle w:val="a3"/>
+        <w:ind w:left="780" w:firstLineChars="0" w:firstLine="0"/>
+        <w:rPr>
+          <w:rFonts w:hint="eastAsia"/>
+        </w:rPr>
+      </w:pPr>
+    </w:p>
+    <w:p>
+      <w:pPr>
+        <w:pStyle w:val="a3"/>
+        <w:ind w:left="780" w:firstLineChars="0" w:firstLine="0"/>
+      </w:pPr>
+      <w:r>
+        <w:rPr>
+          <w:rFonts w:hint="eastAsia"/>
+        </w:rPr>
+        <w:t>那么如果把index.js改为cow.js，那么结果如何呢？</w:t>
+      </w:r>
+    </w:p>
+    <w:p>
+      <w:pPr>
+        <w:pStyle w:val="a3"/>
+        <w:ind w:left="780" w:firstLineChars="0" w:firstLine="0"/>
+      </w:pPr>
+      <w:r>
+        <w:rPr>
+          <w:rFonts w:hint="eastAsia"/>
+        </w:rPr>
+        <w:t>那么导入语句就等同于</w:t>
+      </w:r>
+    </w:p>
+    <w:p>
+      <w:pPr>
+        <w:widowControl/>
+        <w:shd w:val="clear" w:color="auto" w:fill="F5F5F5"/>
+        <w:spacing w:line="405" w:lineRule="atLeast"/>
+        <w:jc w:val="left"/>
+        <w:rPr>
+          <w:rFonts w:ascii="Consolas" w:eastAsia="宋体" w:hAnsi="Consolas" w:cs="宋体"/>
+          <w:color w:val="333333"/>
+          <w:kern w:val="0"/>
+          <w:szCs w:val="21"/>
+        </w:rPr>
+      </w:pPr>
+      <w:proofErr w:type="gramStart"/>
+      <w:r>
+        <w:rPr>
+          <w:rFonts w:ascii="Consolas" w:eastAsia="宋体" w:hAnsi="Consolas" w:cs="宋体"/>
+          <w:color w:val="7A3E9D"/>
+          <w:kern w:val="0"/>
+          <w:szCs w:val="21"/>
+        </w:rPr>
+        <w:t>let</w:t>
+      </w:r>
+      <w:proofErr w:type="gramEnd"/>
+      <w:r>
+        <w:rPr>
+          <w:rFonts w:ascii="Consolas" w:eastAsia="宋体" w:hAnsi="Consolas" w:cs="宋体"/>
+          <w:color w:val="333333"/>
+          <w:kern w:val="0"/>
+          <w:szCs w:val="21"/>
+        </w:rPr>
+        <w:t xml:space="preserve"> </w:t>
+      </w:r>
+      <w:proofErr w:type="spellStart"/>
+      <w:r>
+        <w:rPr>
+          <w:rFonts w:ascii="Consolas" w:eastAsia="宋体" w:hAnsi="Consolas" w:cs="宋体"/>
+          <w:color w:val="7A3E9D"/>
+          <w:kern w:val="0"/>
+          <w:szCs w:val="21"/>
+        </w:rPr>
+        <w:t>animals_huang</w:t>
+      </w:r>
+      <w:proofErr w:type="spellEnd"/>
+      <w:r>
+        <w:rPr>
+          <w:rFonts w:ascii="Consolas" w:eastAsia="宋体" w:hAnsi="Consolas" w:cs="宋体"/>
+          <w:color w:val="333333"/>
+          <w:kern w:val="0"/>
+          <w:szCs w:val="21"/>
+        </w:rPr>
+        <w:t xml:space="preserve"> </w:t>
+      </w:r>
+      <w:r>
+        <w:rPr>
+          <w:rFonts w:ascii="Consolas" w:eastAsia="宋体" w:hAnsi="Consolas" w:cs="宋体"/>
+          <w:color w:val="777777"/>
+          <w:kern w:val="0"/>
+          <w:szCs w:val="21"/>
+        </w:rPr>
+        <w:t>=</w:t>
+      </w:r>
+      <w:r>
+        <w:rPr>
+          <w:rFonts w:ascii="Consolas" w:eastAsia="宋体" w:hAnsi="Consolas" w:cs="宋体"/>
+          <w:color w:val="333333"/>
+          <w:kern w:val="0"/>
+          <w:szCs w:val="21"/>
+        </w:rPr>
+        <w:t xml:space="preserve"> </w:t>
+      </w:r>
+      <w:r>
+        <w:rPr>
+          <w:rFonts w:ascii="Consolas" w:eastAsia="宋体" w:hAnsi="Consolas" w:cs="宋体"/>
+          <w:b/>
+          <w:bCs/>
+          <w:color w:val="AA3731"/>
+          <w:kern w:val="0"/>
+          <w:szCs w:val="21"/>
+        </w:rPr>
+        <w:t>require</w:t>
+      </w:r>
+      <w:r>
+        <w:rPr>
+          <w:rFonts w:ascii="Consolas" w:eastAsia="宋体" w:hAnsi="Consolas" w:cs="宋体"/>
+          <w:color w:val="333333"/>
+          <w:kern w:val="0"/>
+          <w:szCs w:val="21"/>
+        </w:rPr>
+        <w:t>(</w:t>
+      </w:r>
+      <w:r>
+        <w:rPr>
+          <w:rFonts w:ascii="Consolas" w:eastAsia="宋体" w:hAnsi="Consolas" w:cs="宋体"/>
+          <w:color w:val="777777"/>
+          <w:kern w:val="0"/>
+          <w:szCs w:val="21"/>
+        </w:rPr>
+        <w:t>'</w:t>
+      </w:r>
+      <w:r>
+        <w:rPr>
+          <w:rFonts w:ascii="Consolas" w:eastAsia="宋体" w:hAnsi="Consolas" w:cs="宋体" w:hint="eastAsia"/>
+          <w:color w:val="777777"/>
+          <w:kern w:val="0"/>
+          <w:szCs w:val="21"/>
+        </w:rPr>
+        <w:t>cow</w:t>
+      </w:r>
+      <w:r>
+        <w:rPr>
+          <w:rFonts w:ascii="Consolas" w:eastAsia="宋体" w:hAnsi="Consolas" w:cs="宋体"/>
+          <w:color w:val="777777"/>
+          <w:kern w:val="0"/>
+          <w:szCs w:val="21"/>
+        </w:rPr>
+        <w:t>'</w:t>
+      </w:r>
+      <w:r>
+        <w:rPr>
+          <w:rFonts w:ascii="Consolas" w:eastAsia="宋体" w:hAnsi="Consolas" w:cs="宋体"/>
+          <w:color w:val="333333"/>
+          <w:kern w:val="0"/>
+          <w:szCs w:val="21"/>
+        </w:rPr>
+        <w:t>)</w:t>
+      </w:r>
+      <w:r>
+        <w:rPr>
+          <w:rFonts w:ascii="Consolas" w:eastAsia="宋体" w:hAnsi="Consolas" w:cs="宋体"/>
+          <w:color w:val="777777"/>
+          <w:kern w:val="0"/>
+          <w:szCs w:val="21"/>
+        </w:rPr>
+        <w:t>;</w:t>
+      </w:r>
+    </w:p>
+    <w:p>
+      <w:pPr>
+        <w:pStyle w:val="a3"/>
+        <w:ind w:left="780" w:firstLineChars="0" w:firstLine="0"/>
+      </w:pPr>
+    </w:p>
+    <w:p>
+      <w:pPr>
+        <w:pStyle w:val="a3"/>
+        <w:ind w:left="780" w:firstLineChars="0" w:firstLine="0"/>
+      </w:pPr>
+      <w:r>
+        <w:rPr>
+          <w:rFonts w:hint="eastAsia"/>
+        </w:rPr>
+        <w:t>那么接下来就分别对cow.js和index.js的文件内容来具体分析</w:t>
+      </w:r>
+    </w:p>
+    <w:p>
+      <w:pPr>
+        <w:pStyle w:val="a3"/>
+        <w:ind w:left="780" w:firstLineChars="0" w:firstLine="0"/>
+        <w:rPr>
+          <w:rFonts w:ascii="Consolas" w:eastAsia="宋体" w:hAnsi="Consolas" w:cs="宋体" w:hint="eastAsia"/>
+          <w:b/>
+          <w:i/>
+          <w:color w:val="FF0000"/>
+          <w:kern w:val="0"/>
+          <w:szCs w:val="21"/>
+        </w:rPr>
+      </w:pPr>
+      <w:r>
+        <w:rPr>
+          <w:rFonts w:ascii="Consolas" w:eastAsia="宋体" w:hAnsi="Consolas" w:cs="宋体"/>
+          <w:b/>
+          <w:i/>
+          <w:color w:val="FF0000"/>
+          <w:kern w:val="0"/>
+          <w:szCs w:val="21"/>
+        </w:rPr>
+        <w:t>"</w:t>
+      </w:r>
+      <w:proofErr w:type="gramStart"/>
+      <w:r>
+        <w:rPr>
+          <w:rFonts w:ascii="Consolas" w:eastAsia="宋体" w:hAnsi="Consolas" w:cs="宋体"/>
+          <w:b/>
+          <w:i/>
+          <w:color w:val="FF0000"/>
+          <w:kern w:val="0"/>
+          <w:szCs w:val="21"/>
+        </w:rPr>
+        <w:t>main</w:t>
+      </w:r>
+      <w:proofErr w:type="gramEnd"/>
+      <w:r>
+        <w:rPr>
+          <w:rFonts w:ascii="Consolas" w:eastAsia="宋体" w:hAnsi="Consolas" w:cs="宋体"/>
+          <w:b/>
+          <w:i/>
+          <w:color w:val="FF0000"/>
+          <w:kern w:val="0"/>
+          <w:szCs w:val="21"/>
+        </w:rPr>
+        <w:t>": "index.js"</w:t>
+      </w:r>
+    </w:p>
+    <w:p>
+      <w:pPr>
+        <w:pStyle w:val="a3"/>
+        <w:ind w:left="780" w:firstLineChars="0" w:firstLine="0"/>
+        <w:rPr>
+          <w:rFonts w:ascii="Consolas" w:eastAsia="宋体" w:hAnsi="Consolas" w:cs="宋体"/>
+          <w:b/>
+          <w:i/>
+          <w:color w:val="FF0000"/>
+          <w:kern w:val="0"/>
+          <w:szCs w:val="21"/>
+        </w:rPr>
+      </w:pPr>
+      <w:r>
+        <w:rPr>
+          <w:rFonts w:ascii="Consolas" w:eastAsia="宋体" w:hAnsi="Consolas" w:cs="宋体" w:hint="eastAsia"/>
+          <w:b/>
+          <w:i/>
+          <w:color w:val="FF0000"/>
+          <w:kern w:val="0"/>
+          <w:szCs w:val="21"/>
+        </w:rPr>
+        <w:t>和</w:t>
+      </w:r>
+    </w:p>
+    <w:p>
+      <w:pPr>
+        <w:pStyle w:val="a3"/>
+        <w:ind w:left="780" w:firstLineChars="0" w:firstLine="0"/>
+        <w:rPr>
+          <w:rFonts w:ascii="Consolas" w:eastAsia="宋体" w:hAnsi="Consolas" w:cs="宋体"/>
+          <w:b/>
+          <w:i/>
+          <w:color w:val="FF0000"/>
+          <w:kern w:val="0"/>
+          <w:szCs w:val="21"/>
+        </w:rPr>
+      </w:pPr>
+      <w:r>
+        <w:rPr>
+          <w:rFonts w:ascii="Consolas" w:eastAsia="宋体" w:hAnsi="Consolas" w:cs="宋体"/>
+          <w:b/>
+          <w:i/>
+          <w:color w:val="FF0000"/>
+          <w:kern w:val="0"/>
+          <w:szCs w:val="21"/>
+        </w:rPr>
+        <w:t>"main": "</w:t>
+      </w:r>
+      <w:r>
+        <w:rPr>
+          <w:rFonts w:ascii="Consolas" w:eastAsia="宋体" w:hAnsi="Consolas" w:cs="宋体" w:hint="eastAsia"/>
+          <w:b/>
+          <w:i/>
+          <w:color w:val="FF0000"/>
+          <w:kern w:val="0"/>
+          <w:szCs w:val="21"/>
+        </w:rPr>
+        <w:t>cow</w:t>
+      </w:r>
+      <w:r>
+        <w:rPr>
+          <w:rFonts w:ascii="Consolas" w:eastAsia="宋体" w:hAnsi="Consolas" w:cs="宋体"/>
+          <w:b/>
+          <w:i/>
+          <w:color w:val="FF0000"/>
+          <w:kern w:val="0"/>
+          <w:szCs w:val="21"/>
+        </w:rPr>
+        <w:t>.js"</w:t>
+      </w:r>
+      <w:r>
+        <w:rPr>
+          <w:rFonts w:ascii="Consolas" w:eastAsia="宋体" w:hAnsi="Consolas" w:cs="宋体" w:hint="eastAsia"/>
+          <w:b/>
+          <w:i/>
+          <w:color w:val="FF0000"/>
+          <w:kern w:val="0"/>
+          <w:szCs w:val="21"/>
+        </w:rPr>
+        <w:t>的区别</w:t>
+      </w:r>
+    </w:p>
+    <w:p>
+      <w:pPr>
+        <w:pStyle w:val="a3"/>
+        <w:ind w:left="780" w:firstLineChars="0" w:firstLine="0"/>
+        <w:rPr>
+          <w:rFonts w:ascii="Consolas" w:eastAsia="宋体" w:hAnsi="Consolas" w:cs="宋体"/>
+          <w:b/>
+          <w:i/>
+          <w:color w:val="FF0000"/>
+          <w:kern w:val="0"/>
+          <w:szCs w:val="21"/>
+        </w:rPr>
+      </w:pPr>
+    </w:p>
+    <w:p>
+      <w:pPr>
+        <w:pStyle w:val="a3"/>
+        <w:ind w:left="780" w:firstLineChars="0" w:firstLine="0"/>
+        <w:rPr>
+          <w:rFonts w:ascii="Consolas" w:eastAsia="宋体" w:hAnsi="Consolas" w:cs="宋体"/>
+          <w:b/>
+          <w:i/>
+          <w:color w:val="FF0000"/>
+          <w:kern w:val="0"/>
+          <w:szCs w:val="21"/>
+        </w:rPr>
+      </w:pPr>
+    </w:p>
+    <w:p>
+      <w:pPr>
+        <w:pStyle w:val="a3"/>
+        <w:ind w:left="780" w:firstLineChars="0" w:firstLine="0"/>
+        <w:rPr>
+          <w:rFonts w:ascii="Consolas" w:eastAsia="宋体" w:hAnsi="Consolas" w:cs="宋体"/>
+          <w:b/>
+          <w:i/>
+          <w:color w:val="FF0000"/>
+          <w:kern w:val="0"/>
+          <w:szCs w:val="21"/>
+        </w:rPr>
+      </w:pPr>
+    </w:p>
+    <w:p>
+      <w:pPr>
+        <w:pStyle w:val="a3"/>
+        <w:ind w:left="780" w:firstLineChars="0" w:firstLine="0"/>
+        <w:rPr>
+          <w:rFonts w:ascii="Consolas" w:eastAsia="宋体" w:hAnsi="Consolas" w:cs="宋体"/>
+          <w:color w:val="000000" w:themeColor="text1"/>
+          <w:kern w:val="0"/>
+          <w:sz w:val="30"/>
+          <w:szCs w:val="30"/>
+        </w:rPr>
+      </w:pPr>
+      <w:r>
+        <w:rPr>
+          <w:rFonts w:ascii="Consolas" w:eastAsia="宋体" w:hAnsi="Consolas" w:cs="宋体" w:hint="eastAsia"/>
+          <w:color w:val="000000" w:themeColor="text1"/>
+          <w:kern w:val="0"/>
+          <w:sz w:val="30"/>
+          <w:szCs w:val="30"/>
+        </w:rPr>
+        <w:t>先来看</w:t>
+      </w:r>
+      <w:r>
+        <w:rPr>
+          <w:rFonts w:ascii="Consolas" w:eastAsia="宋体" w:hAnsi="Consolas" w:cs="宋体" w:hint="eastAsia"/>
+          <w:color w:val="000000" w:themeColor="text1"/>
+          <w:kern w:val="0"/>
+          <w:sz w:val="30"/>
+          <w:szCs w:val="30"/>
+        </w:rPr>
+        <w:t>cow.</w:t>
+      </w:r>
+      <w:proofErr w:type="gramStart"/>
+      <w:r>
+        <w:rPr>
+          <w:rFonts w:ascii="Consolas" w:eastAsia="宋体" w:hAnsi="Consolas" w:cs="宋体" w:hint="eastAsia"/>
+          <w:color w:val="000000" w:themeColor="text1"/>
+          <w:kern w:val="0"/>
+          <w:sz w:val="30"/>
+          <w:szCs w:val="30"/>
+        </w:rPr>
+        <w:t>js</w:t>
+      </w:r>
+      <w:proofErr w:type="gramEnd"/>
+    </w:p>
+    <w:p>
+      <w:pPr>
+        <w:pStyle w:val="a3"/>
+        <w:ind w:left="780" w:firstLineChars="0" w:firstLine="0"/>
+        <w:rPr>
+          <w:rFonts w:ascii="Consolas" w:eastAsia="宋体" w:hAnsi="Consolas" w:cs="宋体"/>
+          <w:color w:val="000000" w:themeColor="text1"/>
+          <w:kern w:val="0"/>
+          <w:szCs w:val="21"/>
+        </w:rPr>
+      </w:pPr>
+    </w:p>
+    <w:p>
+      <w:pPr>
+        <w:pStyle w:val="a3"/>
+        <w:ind w:left="780" w:firstLineChars="0" w:firstLine="0"/>
+        <w:rPr>
+          <w:rFonts w:ascii="Consolas" w:eastAsia="宋体" w:hAnsi="Consolas" w:cs="宋体"/>
+          <w:color w:val="000000" w:themeColor="text1"/>
+          <w:kern w:val="0"/>
+          <w:szCs w:val="21"/>
+        </w:rPr>
+      </w:pPr>
+      <w:r>
+        <w:rPr>
+          <w:rFonts w:ascii="Consolas" w:eastAsia="宋体" w:hAnsi="Consolas" w:cs="宋体" w:hint="eastAsia"/>
+          <w:color w:val="000000" w:themeColor="text1"/>
+          <w:kern w:val="0"/>
+          <w:szCs w:val="21"/>
+        </w:rPr>
+        <w:t>也就是说</w:t>
+      </w:r>
+    </w:p>
+    <w:p>
+      <w:pPr>
+        <w:pStyle w:val="a3"/>
+        <w:ind w:left="780" w:firstLineChars="0" w:firstLine="0"/>
+        <w:rPr>
+          <w:rFonts w:ascii="Consolas" w:eastAsia="宋体" w:hAnsi="Consolas" w:cs="宋体"/>
+          <w:color w:val="777777"/>
+          <w:kern w:val="0"/>
+          <w:szCs w:val="21"/>
+        </w:rPr>
+      </w:pPr>
+      <w:proofErr w:type="gramStart"/>
+      <w:r>
+        <w:rPr>
+          <w:rFonts w:ascii="Consolas" w:eastAsia="宋体" w:hAnsi="Consolas" w:cs="宋体"/>
+          <w:color w:val="7A3E9D"/>
+          <w:kern w:val="0"/>
+          <w:szCs w:val="21"/>
+        </w:rPr>
+        <w:lastRenderedPageBreak/>
+        <w:t>let</w:t>
+      </w:r>
+      <w:proofErr w:type="gramEnd"/>
+      <w:r>
+        <w:rPr>
+          <w:rFonts w:ascii="Consolas" w:eastAsia="宋体" w:hAnsi="Consolas" w:cs="宋体"/>
+          <w:color w:val="333333"/>
+          <w:kern w:val="0"/>
+          <w:szCs w:val="21"/>
+        </w:rPr>
+        <w:t xml:space="preserve"> </w:t>
+      </w:r>
+      <w:proofErr w:type="spellStart"/>
+      <w:r>
+        <w:rPr>
+          <w:rFonts w:ascii="Consolas" w:eastAsia="宋体" w:hAnsi="Consolas" w:cs="宋体"/>
+          <w:color w:val="7A3E9D"/>
+          <w:kern w:val="0"/>
+          <w:szCs w:val="21"/>
+        </w:rPr>
+        <w:t>animals_jiang</w:t>
+      </w:r>
+      <w:proofErr w:type="spellEnd"/>
+      <w:r>
+        <w:rPr>
+          <w:rFonts w:ascii="Consolas" w:eastAsia="宋体" w:hAnsi="Consolas" w:cs="宋体"/>
+          <w:color w:val="333333"/>
+          <w:kern w:val="0"/>
+          <w:szCs w:val="21"/>
+        </w:rPr>
+        <w:t xml:space="preserve"> </w:t>
+      </w:r>
+      <w:r>
+        <w:rPr>
+          <w:rFonts w:ascii="Consolas" w:eastAsia="宋体" w:hAnsi="Consolas" w:cs="宋体"/>
+          <w:color w:val="777777"/>
+          <w:kern w:val="0"/>
+          <w:szCs w:val="21"/>
+        </w:rPr>
+        <w:t>=</w:t>
+      </w:r>
+      <w:r>
+        <w:rPr>
+          <w:rFonts w:ascii="Consolas" w:eastAsia="宋体" w:hAnsi="Consolas" w:cs="宋体"/>
+          <w:color w:val="333333"/>
+          <w:kern w:val="0"/>
+          <w:szCs w:val="21"/>
+        </w:rPr>
+        <w:t xml:space="preserve"> </w:t>
+      </w:r>
+      <w:r>
+        <w:rPr>
+          <w:rFonts w:ascii="Consolas" w:eastAsia="宋体" w:hAnsi="Consolas" w:cs="宋体"/>
+          <w:b/>
+          <w:bCs/>
+          <w:color w:val="AA3731"/>
+          <w:kern w:val="0"/>
+          <w:szCs w:val="21"/>
+        </w:rPr>
+        <w:t>require</w:t>
+      </w:r>
+      <w:r>
+        <w:rPr>
+          <w:rFonts w:ascii="Consolas" w:eastAsia="宋体" w:hAnsi="Consolas" w:cs="宋体"/>
+          <w:color w:val="333333"/>
+          <w:kern w:val="0"/>
+          <w:szCs w:val="21"/>
+        </w:rPr>
+        <w:t>(</w:t>
+      </w:r>
+      <w:r>
+        <w:rPr>
+          <w:rFonts w:ascii="Consolas" w:eastAsia="宋体" w:hAnsi="Consolas" w:cs="宋体"/>
+          <w:color w:val="777777"/>
+          <w:kern w:val="0"/>
+          <w:szCs w:val="21"/>
+        </w:rPr>
+        <w:t>'</w:t>
+      </w:r>
+      <w:proofErr w:type="spellStart"/>
+      <w:r>
+        <w:rPr>
+          <w:rFonts w:ascii="Consolas" w:eastAsia="宋体" w:hAnsi="Consolas" w:cs="宋体"/>
+          <w:color w:val="448C27"/>
+          <w:kern w:val="0"/>
+          <w:szCs w:val="21"/>
+        </w:rPr>
+        <w:t>animals_jiang</w:t>
+      </w:r>
+      <w:proofErr w:type="spellEnd"/>
+      <w:r>
+        <w:rPr>
+          <w:rFonts w:ascii="Consolas" w:eastAsia="宋体" w:hAnsi="Consolas" w:cs="宋体"/>
+          <w:color w:val="777777"/>
+          <w:kern w:val="0"/>
+          <w:szCs w:val="21"/>
+        </w:rPr>
+        <w:t>'</w:t>
+      </w:r>
+      <w:r>
+        <w:rPr>
+          <w:rFonts w:ascii="Consolas" w:eastAsia="宋体" w:hAnsi="Consolas" w:cs="宋体"/>
+          <w:color w:val="333333"/>
+          <w:kern w:val="0"/>
+          <w:szCs w:val="21"/>
+        </w:rPr>
+        <w:t>)</w:t>
+      </w:r>
+      <w:r>
+        <w:rPr>
+          <w:rFonts w:ascii="Consolas" w:eastAsia="宋体" w:hAnsi="Consolas" w:cs="宋体"/>
+          <w:color w:val="777777"/>
+          <w:kern w:val="0"/>
+          <w:szCs w:val="21"/>
+        </w:rPr>
+        <w:t>;</w:t>
+      </w:r>
+    </w:p>
+    <w:p>
+      <w:pPr>
+        <w:pStyle w:val="a3"/>
+        <w:ind w:left="780" w:firstLineChars="0" w:firstLine="0"/>
+        <w:rPr>
+          <w:rFonts w:ascii="Consolas" w:eastAsia="宋体" w:hAnsi="Consolas" w:cs="宋体"/>
+          <w:color w:val="7A3E9D"/>
+          <w:kern w:val="0"/>
+          <w:szCs w:val="21"/>
+        </w:rPr>
+      </w:pPr>
+      <w:r>
+        <w:rPr>
+          <w:rFonts w:ascii="Consolas" w:eastAsia="宋体" w:hAnsi="Consolas" w:cs="宋体" w:hint="eastAsia"/>
+          <w:color w:val="7A3E9D"/>
+          <w:kern w:val="0"/>
+          <w:szCs w:val="21"/>
+        </w:rPr>
+        <w:t>等价于</w:t>
+      </w:r>
+    </w:p>
+    <w:p>
+      <w:pPr>
+        <w:pStyle w:val="a3"/>
+        <w:ind w:left="780" w:firstLineChars="0" w:firstLine="0"/>
+        <w:rPr>
+          <w:rFonts w:ascii="Consolas" w:eastAsia="宋体" w:hAnsi="Consolas" w:cs="宋体" w:hint="eastAsia"/>
+          <w:color w:val="000000" w:themeColor="text1"/>
+          <w:kern w:val="0"/>
+          <w:szCs w:val="21"/>
+        </w:rPr>
+      </w:pPr>
+      <w:proofErr w:type="gramStart"/>
+      <w:r>
+        <w:rPr>
+          <w:rFonts w:ascii="Consolas" w:eastAsia="宋体" w:hAnsi="Consolas" w:cs="宋体"/>
+          <w:color w:val="7A3E9D"/>
+          <w:kern w:val="0"/>
+          <w:szCs w:val="21"/>
+        </w:rPr>
+        <w:t>let</w:t>
+      </w:r>
+      <w:proofErr w:type="gramEnd"/>
+      <w:r>
+        <w:rPr>
+          <w:rFonts w:ascii="Consolas" w:eastAsia="宋体" w:hAnsi="Consolas" w:cs="宋体"/>
+          <w:color w:val="333333"/>
+          <w:kern w:val="0"/>
+          <w:szCs w:val="21"/>
+        </w:rPr>
+        <w:t xml:space="preserve"> </w:t>
+      </w:r>
+      <w:proofErr w:type="spellStart"/>
+      <w:r>
+        <w:rPr>
+          <w:rFonts w:ascii="Consolas" w:eastAsia="宋体" w:hAnsi="Consolas" w:cs="宋体"/>
+          <w:color w:val="7A3E9D"/>
+          <w:kern w:val="0"/>
+          <w:szCs w:val="21"/>
+        </w:rPr>
+        <w:t>animals_huang</w:t>
+      </w:r>
+      <w:proofErr w:type="spellEnd"/>
+      <w:r>
+        <w:rPr>
+          <w:rFonts w:ascii="Consolas" w:eastAsia="宋体" w:hAnsi="Consolas" w:cs="宋体"/>
+          <w:color w:val="333333"/>
+          <w:kern w:val="0"/>
+          <w:szCs w:val="21"/>
+        </w:rPr>
+        <w:t xml:space="preserve"> </w:t>
+      </w:r>
+      <w:r>
+        <w:rPr>
+          <w:rFonts w:ascii="Consolas" w:eastAsia="宋体" w:hAnsi="Consolas" w:cs="宋体"/>
+          <w:color w:val="777777"/>
+          <w:kern w:val="0"/>
+          <w:szCs w:val="21"/>
+        </w:rPr>
+        <w:t>=</w:t>
+      </w:r>
+      <w:r>
+        <w:rPr>
+          <w:rFonts w:ascii="Consolas" w:eastAsia="宋体" w:hAnsi="Consolas" w:cs="宋体"/>
+          <w:color w:val="333333"/>
+          <w:kern w:val="0"/>
+          <w:szCs w:val="21"/>
+        </w:rPr>
+        <w:t xml:space="preserve"> </w:t>
+      </w:r>
+      <w:r>
+        <w:rPr>
+          <w:rFonts w:ascii="Consolas" w:eastAsia="宋体" w:hAnsi="Consolas" w:cs="宋体"/>
+          <w:b/>
+          <w:bCs/>
+          <w:color w:val="AA3731"/>
+          <w:kern w:val="0"/>
+          <w:szCs w:val="21"/>
+        </w:rPr>
+        <w:t>require</w:t>
+      </w:r>
+      <w:r>
+        <w:rPr>
+          <w:rFonts w:ascii="Consolas" w:eastAsia="宋体" w:hAnsi="Consolas" w:cs="宋体"/>
+          <w:color w:val="333333"/>
+          <w:kern w:val="0"/>
+          <w:szCs w:val="21"/>
+        </w:rPr>
+        <w:t>(</w:t>
+      </w:r>
+      <w:r>
+        <w:rPr>
+          <w:rFonts w:ascii="Consolas" w:eastAsia="宋体" w:hAnsi="Consolas" w:cs="宋体"/>
+          <w:color w:val="777777"/>
+          <w:kern w:val="0"/>
+          <w:szCs w:val="21"/>
+        </w:rPr>
+        <w:t>'</w:t>
+      </w:r>
+      <w:r>
+        <w:rPr>
+          <w:rFonts w:ascii="Consolas" w:eastAsia="宋体" w:hAnsi="Consolas" w:cs="宋体" w:hint="eastAsia"/>
+          <w:color w:val="777777"/>
+          <w:kern w:val="0"/>
+          <w:szCs w:val="21"/>
+        </w:rPr>
+        <w:t>cow</w:t>
+      </w:r>
+      <w:r>
+        <w:rPr>
+          <w:rFonts w:ascii="Consolas" w:eastAsia="宋体" w:hAnsi="Consolas" w:cs="宋体"/>
+          <w:color w:val="777777"/>
+          <w:kern w:val="0"/>
+          <w:szCs w:val="21"/>
+        </w:rPr>
+        <w:t>'</w:t>
+      </w:r>
+      <w:r>
+        <w:rPr>
+          <w:rFonts w:ascii="Consolas" w:eastAsia="宋体" w:hAnsi="Consolas" w:cs="宋体"/>
+          <w:color w:val="333333"/>
+          <w:kern w:val="0"/>
+          <w:szCs w:val="21"/>
+        </w:rPr>
+        <w:t>)</w:t>
+      </w:r>
+      <w:r>
+        <w:rPr>
+          <w:rFonts w:ascii="Consolas" w:eastAsia="宋体" w:hAnsi="Consolas" w:cs="宋体"/>
+          <w:color w:val="777777"/>
+          <w:kern w:val="0"/>
+          <w:szCs w:val="21"/>
+        </w:rPr>
+        <w:t>;</w:t>
+      </w:r>
+    </w:p>
+    <w:p>
+      <w:pPr>
+        <w:pStyle w:val="a3"/>
+        <w:ind w:left="780" w:firstLineChars="0" w:firstLine="0"/>
+        <w:rPr>
+          <w:rFonts w:ascii="Consolas" w:eastAsia="宋体" w:hAnsi="Consolas" w:cs="宋体"/>
+          <w:color w:val="000000" w:themeColor="text1"/>
+          <w:kern w:val="0"/>
+          <w:szCs w:val="21"/>
+        </w:rPr>
+      </w:pPr>
+    </w:p>
+    <w:p>
+      <w:pPr>
+        <w:widowControl/>
+        <w:shd w:val="clear" w:color="auto" w:fill="F5F5F5"/>
+        <w:spacing w:line="405" w:lineRule="atLeast"/>
+        <w:jc w:val="left"/>
+        <w:rPr>
+          <w:rFonts w:ascii="Courier New" w:eastAsia="宋体" w:hAnsi="Courier New" w:cs="Courier New"/>
+          <w:color w:val="333333"/>
+          <w:kern w:val="0"/>
+          <w:szCs w:val="21"/>
+        </w:rPr>
+      </w:pPr>
+      <w:proofErr w:type="spellStart"/>
+      <w:r>
+        <w:rPr>
+          <w:rFonts w:ascii="Courier New" w:eastAsia="宋体" w:hAnsi="Courier New" w:cs="Courier New"/>
+          <w:color w:val="7A3E9D"/>
+          <w:kern w:val="0"/>
+          <w:szCs w:val="21"/>
+        </w:rPr>
+        <w:t>module</w:t>
+      </w:r>
+      <w:r>
+        <w:rPr>
+          <w:rFonts w:ascii="Courier New" w:eastAsia="宋体" w:hAnsi="Courier New" w:cs="Courier New"/>
+          <w:color w:val="777777"/>
+          <w:kern w:val="0"/>
+          <w:szCs w:val="21"/>
+        </w:rPr>
+        <w:t>.</w:t>
+      </w:r>
+      <w:r>
+        <w:rPr>
+          <w:rFonts w:ascii="Courier New" w:eastAsia="宋体" w:hAnsi="Courier New" w:cs="Courier New"/>
+          <w:color w:val="7A3E9D"/>
+          <w:kern w:val="0"/>
+          <w:szCs w:val="21"/>
+        </w:rPr>
+        <w:t>exports</w:t>
+      </w:r>
+      <w:proofErr w:type="spellEnd"/>
+      <w:r>
+        <w:rPr>
+          <w:rFonts w:ascii="Courier New" w:eastAsia="宋体" w:hAnsi="Courier New" w:cs="Courier New"/>
+          <w:color w:val="333333"/>
+          <w:kern w:val="0"/>
+          <w:szCs w:val="21"/>
+        </w:rPr>
+        <w:t xml:space="preserve"> </w:t>
+      </w:r>
+      <w:r>
+        <w:rPr>
+          <w:rFonts w:ascii="Courier New" w:eastAsia="宋体" w:hAnsi="Courier New" w:cs="Courier New"/>
+          <w:color w:val="777777"/>
+          <w:kern w:val="0"/>
+          <w:szCs w:val="21"/>
+        </w:rPr>
+        <w:t>=</w:t>
+      </w:r>
+      <w:r>
+        <w:rPr>
+          <w:rFonts w:ascii="Courier New" w:eastAsia="宋体" w:hAnsi="Courier New" w:cs="Courier New"/>
+          <w:color w:val="333333"/>
+          <w:kern w:val="0"/>
+          <w:szCs w:val="21"/>
+        </w:rPr>
+        <w:t xml:space="preserve"> </w:t>
+      </w:r>
+      <w:r>
+        <w:rPr>
+          <w:rFonts w:ascii="Courier New" w:eastAsia="宋体" w:hAnsi="Courier New" w:cs="Courier New"/>
+          <w:color w:val="777777"/>
+          <w:kern w:val="0"/>
+          <w:szCs w:val="21"/>
+        </w:rPr>
+        <w:t>{</w:t>
+      </w:r>
+    </w:p>
+    <w:p>
+      <w:pPr>
+        <w:widowControl/>
+        <w:shd w:val="clear" w:color="auto" w:fill="F5F5F5"/>
+        <w:spacing w:line="405" w:lineRule="atLeast"/>
+        <w:jc w:val="left"/>
+        <w:rPr>
+          <w:rFonts w:ascii="Courier New" w:eastAsia="宋体" w:hAnsi="Courier New" w:cs="Courier New"/>
+          <w:color w:val="333333"/>
+          <w:kern w:val="0"/>
+          <w:szCs w:val="21"/>
+        </w:rPr>
+      </w:pPr>
+      <w:r>
+        <w:rPr>
+          <w:rFonts w:ascii="Courier New" w:eastAsia="宋体" w:hAnsi="Courier New" w:cs="Courier New"/>
+          <w:color w:val="333333"/>
+          <w:kern w:val="0"/>
+          <w:szCs w:val="21"/>
+        </w:rPr>
+        <w:t xml:space="preserve">    </w:t>
+      </w:r>
+      <w:proofErr w:type="gramStart"/>
+      <w:r>
+        <w:rPr>
+          <w:rFonts w:ascii="Courier New" w:eastAsia="宋体" w:hAnsi="Courier New" w:cs="Courier New"/>
+          <w:b/>
+          <w:bCs/>
+          <w:color w:val="AA3731"/>
+          <w:kern w:val="0"/>
+          <w:szCs w:val="21"/>
+        </w:rPr>
+        <w:t>talk</w:t>
+      </w:r>
+      <w:proofErr w:type="gramEnd"/>
+      <w:r>
+        <w:rPr>
+          <w:rFonts w:ascii="Courier New" w:eastAsia="宋体" w:hAnsi="Courier New" w:cs="Courier New"/>
+          <w:color w:val="777777"/>
+          <w:kern w:val="0"/>
+          <w:szCs w:val="21"/>
+        </w:rPr>
+        <w:t>:</w:t>
+      </w:r>
+      <w:r>
+        <w:rPr>
+          <w:rFonts w:ascii="Courier New" w:eastAsia="宋体" w:hAnsi="Courier New" w:cs="Courier New"/>
+          <w:color w:val="333333"/>
+          <w:kern w:val="0"/>
+          <w:szCs w:val="21"/>
+        </w:rPr>
+        <w:t xml:space="preserve"> </w:t>
+      </w:r>
+      <w:r>
+        <w:rPr>
+          <w:rFonts w:ascii="Courier New" w:eastAsia="宋体" w:hAnsi="Courier New" w:cs="Courier New"/>
+          <w:color w:val="7A3E9D"/>
+          <w:kern w:val="0"/>
+          <w:szCs w:val="21"/>
+        </w:rPr>
+        <w:t>function</w:t>
+      </w:r>
+      <w:r>
+        <w:rPr>
+          <w:rFonts w:ascii="Courier New" w:eastAsia="宋体" w:hAnsi="Courier New" w:cs="Courier New"/>
+          <w:color w:val="333333"/>
+          <w:kern w:val="0"/>
+          <w:szCs w:val="21"/>
+        </w:rPr>
+        <w:t xml:space="preserve"> </w:t>
+      </w:r>
+      <w:r>
+        <w:rPr>
+          <w:rFonts w:ascii="Courier New" w:eastAsia="宋体" w:hAnsi="Courier New" w:cs="Courier New"/>
+          <w:color w:val="777777"/>
+          <w:kern w:val="0"/>
+          <w:szCs w:val="21"/>
+        </w:rPr>
+        <w:t>()</w:t>
+      </w:r>
+      <w:r>
+        <w:rPr>
+          <w:rFonts w:ascii="Courier New" w:eastAsia="宋体" w:hAnsi="Courier New" w:cs="Courier New"/>
+          <w:color w:val="333333"/>
+          <w:kern w:val="0"/>
+          <w:szCs w:val="21"/>
+        </w:rPr>
+        <w:t xml:space="preserve"> </w:t>
+      </w:r>
+      <w:r>
+        <w:rPr>
+          <w:rFonts w:ascii="Courier New" w:eastAsia="宋体" w:hAnsi="Courier New" w:cs="Courier New"/>
+          <w:color w:val="777777"/>
+          <w:kern w:val="0"/>
+          <w:szCs w:val="21"/>
+        </w:rPr>
+        <w:t>{</w:t>
+      </w:r>
+    </w:p>
+    <w:p>
+      <w:pPr>
+        <w:widowControl/>
+        <w:shd w:val="clear" w:color="auto" w:fill="F5F5F5"/>
+        <w:spacing w:line="405" w:lineRule="atLeast"/>
+        <w:jc w:val="left"/>
+        <w:rPr>
+          <w:rFonts w:ascii="Courier New" w:eastAsia="宋体" w:hAnsi="Courier New" w:cs="Courier New"/>
+          <w:color w:val="333333"/>
+          <w:kern w:val="0"/>
+          <w:szCs w:val="21"/>
+        </w:rPr>
+      </w:pPr>
+      <w:r>
+        <w:rPr>
+          <w:rFonts w:ascii="Courier New" w:eastAsia="宋体" w:hAnsi="Courier New" w:cs="Courier New"/>
+          <w:color w:val="333333"/>
+          <w:kern w:val="0"/>
+          <w:szCs w:val="21"/>
+        </w:rPr>
+        <w:t xml:space="preserve">        </w:t>
+      </w:r>
+      <w:proofErr w:type="gramStart"/>
+      <w:r>
+        <w:rPr>
+          <w:rFonts w:ascii="Courier New" w:eastAsia="宋体" w:hAnsi="Courier New" w:cs="Courier New"/>
+          <w:b/>
+          <w:bCs/>
+          <w:color w:val="7A3E9D"/>
+          <w:kern w:val="0"/>
+          <w:szCs w:val="21"/>
+        </w:rPr>
+        <w:t>console</w:t>
+      </w:r>
+      <w:r>
+        <w:rPr>
+          <w:rFonts w:ascii="Courier New" w:eastAsia="宋体" w:hAnsi="Courier New" w:cs="Courier New"/>
+          <w:color w:val="777777"/>
+          <w:kern w:val="0"/>
+          <w:szCs w:val="21"/>
+        </w:rPr>
+        <w:t>.</w:t>
+      </w:r>
+      <w:r>
+        <w:rPr>
+          <w:rFonts w:ascii="Courier New" w:eastAsia="宋体" w:hAnsi="Courier New" w:cs="Courier New"/>
+          <w:b/>
+          <w:bCs/>
+          <w:color w:val="AA3731"/>
+          <w:kern w:val="0"/>
+          <w:szCs w:val="21"/>
+        </w:rPr>
+        <w:t>log</w:t>
+      </w:r>
+      <w:r>
+        <w:rPr>
+          <w:rFonts w:ascii="Courier New" w:eastAsia="宋体" w:hAnsi="Courier New" w:cs="Courier New"/>
+          <w:color w:val="333333"/>
+          <w:kern w:val="0"/>
+          <w:szCs w:val="21"/>
+        </w:rPr>
+        <w:t>(</w:t>
+      </w:r>
+      <w:proofErr w:type="gramEnd"/>
+      <w:r>
+        <w:rPr>
+          <w:rFonts w:ascii="Courier New" w:eastAsia="宋体" w:hAnsi="Courier New" w:cs="Courier New"/>
+          <w:color w:val="777777"/>
+          <w:kern w:val="0"/>
+          <w:szCs w:val="21"/>
+        </w:rPr>
+        <w:t>"</w:t>
+      </w:r>
+      <w:proofErr w:type="spellStart"/>
+      <w:r>
+        <w:rPr>
+          <w:rFonts w:ascii="Courier New" w:eastAsia="宋体" w:hAnsi="Courier New" w:cs="Courier New"/>
+          <w:color w:val="448C27"/>
+          <w:kern w:val="0"/>
+          <w:szCs w:val="21"/>
+        </w:rPr>
+        <w:t>mou</w:t>
+      </w:r>
+      <w:proofErr w:type="spellEnd"/>
+      <w:r>
+        <w:rPr>
+          <w:rFonts w:ascii="Courier New" w:eastAsia="宋体" w:hAnsi="Courier New" w:cs="Courier New"/>
+          <w:color w:val="448C27"/>
+          <w:kern w:val="0"/>
+          <w:szCs w:val="21"/>
+        </w:rPr>
+        <w:t>~</w:t>
+      </w:r>
+      <w:r>
+        <w:rPr>
+          <w:rFonts w:ascii="Courier New" w:eastAsia="宋体" w:hAnsi="Courier New" w:cs="Courier New"/>
+          <w:color w:val="777777"/>
+          <w:kern w:val="0"/>
+          <w:szCs w:val="21"/>
+        </w:rPr>
+        <w:t>"</w:t>
+      </w:r>
+      <w:r>
+        <w:rPr>
+          <w:rFonts w:ascii="Courier New" w:eastAsia="宋体" w:hAnsi="Courier New" w:cs="Courier New"/>
+          <w:color w:val="333333"/>
+          <w:kern w:val="0"/>
+          <w:szCs w:val="21"/>
+        </w:rPr>
+        <w:t>)</w:t>
+      </w:r>
+      <w:r>
+        <w:rPr>
+          <w:rFonts w:ascii="Courier New" w:eastAsia="宋体" w:hAnsi="Courier New" w:cs="Courier New"/>
+          <w:color w:val="777777"/>
+          <w:kern w:val="0"/>
+          <w:szCs w:val="21"/>
+        </w:rPr>
+        <w:t>;</w:t>
+      </w:r>
+    </w:p>
+    <w:p>
+      <w:pPr>
+        <w:widowControl/>
+        <w:shd w:val="clear" w:color="auto" w:fill="F5F5F5"/>
+        <w:spacing w:line="405" w:lineRule="atLeast"/>
+        <w:jc w:val="left"/>
+        <w:rPr>
+          <w:rFonts w:ascii="Courier New" w:eastAsia="宋体" w:hAnsi="Courier New" w:cs="Courier New"/>
+          <w:color w:val="333333"/>
+          <w:kern w:val="0"/>
+          <w:szCs w:val="21"/>
+        </w:rPr>
+      </w:pPr>
+      <w:r>
+        <w:rPr>
+          <w:rFonts w:ascii="Courier New" w:eastAsia="宋体" w:hAnsi="Courier New" w:cs="Courier New"/>
+          <w:color w:val="333333"/>
+          <w:kern w:val="0"/>
+          <w:szCs w:val="21"/>
+        </w:rPr>
+        <w:t xml:space="preserve">    </w:t>
+      </w:r>
+      <w:r>
+        <w:rPr>
+          <w:rFonts w:ascii="Courier New" w:eastAsia="宋体" w:hAnsi="Courier New" w:cs="Courier New"/>
+          <w:color w:val="777777"/>
+          <w:kern w:val="0"/>
+          <w:szCs w:val="21"/>
+        </w:rPr>
+        <w:t>}</w:t>
+      </w:r>
+    </w:p>
+    <w:p>
+      <w:pPr>
+        <w:widowControl/>
+        <w:shd w:val="clear" w:color="auto" w:fill="F5F5F5"/>
+        <w:spacing w:line="405" w:lineRule="atLeast"/>
+        <w:jc w:val="left"/>
+        <w:rPr>
+          <w:rFonts w:ascii="Courier New" w:eastAsia="宋体" w:hAnsi="Courier New" w:cs="Courier New"/>
+          <w:color w:val="333333"/>
+          <w:kern w:val="0"/>
+          <w:szCs w:val="21"/>
+        </w:rPr>
+      </w:pPr>
+      <w:r>
+        <w:rPr>
+          <w:rFonts w:ascii="Courier New" w:eastAsia="宋体" w:hAnsi="Courier New" w:cs="Courier New"/>
+          <w:color w:val="777777"/>
+          <w:kern w:val="0"/>
+          <w:szCs w:val="21"/>
+        </w:rPr>
+        <w:t>}</w:t>
+      </w:r>
+    </w:p>
+    <w:p>
+      <w:pPr>
+        <w:widowControl/>
+        <w:shd w:val="clear" w:color="auto" w:fill="F5F5F5"/>
+        <w:spacing w:line="405" w:lineRule="atLeast"/>
+        <w:jc w:val="left"/>
+        <w:rPr>
+          <w:rFonts w:ascii="Courier New" w:eastAsia="宋体" w:hAnsi="Courier New" w:cs="Courier New"/>
+          <w:color w:val="333333"/>
+          <w:kern w:val="0"/>
+          <w:szCs w:val="21"/>
+        </w:rPr>
+      </w:pPr>
+    </w:p>
+    <w:p>
+      <w:pPr>
+        <w:widowControl/>
+        <w:shd w:val="clear" w:color="auto" w:fill="F5F5F5"/>
+        <w:spacing w:line="405" w:lineRule="atLeast"/>
+        <w:jc w:val="left"/>
+        <w:rPr>
+          <w:rFonts w:ascii="Courier New" w:eastAsia="宋体" w:hAnsi="Courier New" w:cs="Courier New"/>
+          <w:color w:val="333333"/>
+          <w:kern w:val="0"/>
+          <w:szCs w:val="21"/>
+        </w:rPr>
+      </w:pPr>
+      <w:r>
+        <w:rPr>
+          <w:rFonts w:ascii="Courier New" w:eastAsia="宋体" w:hAnsi="Courier New" w:cs="Courier New"/>
+          <w:i/>
+          <w:iCs/>
+          <w:color w:val="AAAAAA"/>
+          <w:kern w:val="0"/>
+          <w:szCs w:val="21"/>
+        </w:rPr>
+        <w:t xml:space="preserve">// </w:t>
+      </w:r>
+      <w:proofErr w:type="spellStart"/>
+      <w:r>
+        <w:rPr>
+          <w:rFonts w:ascii="Courier New" w:eastAsia="宋体" w:hAnsi="Courier New" w:cs="Courier New"/>
+          <w:i/>
+          <w:iCs/>
+          <w:color w:val="AAAAAA"/>
+          <w:kern w:val="0"/>
+          <w:szCs w:val="21"/>
+        </w:rPr>
+        <w:t>exports.talk</w:t>
+      </w:r>
+      <w:proofErr w:type="spellEnd"/>
+      <w:r>
+        <w:rPr>
+          <w:rFonts w:ascii="Courier New" w:eastAsia="宋体" w:hAnsi="Courier New" w:cs="Courier New"/>
+          <w:i/>
+          <w:iCs/>
+          <w:color w:val="AAAAAA"/>
+          <w:kern w:val="0"/>
+          <w:szCs w:val="21"/>
+        </w:rPr>
+        <w:t xml:space="preserve"> = </w:t>
+      </w:r>
+      <w:proofErr w:type="gramStart"/>
+      <w:r>
+        <w:rPr>
+          <w:rFonts w:ascii="Courier New" w:eastAsia="宋体" w:hAnsi="Courier New" w:cs="Courier New"/>
+          <w:i/>
+          <w:iCs/>
+          <w:color w:val="AAAAAA"/>
+          <w:kern w:val="0"/>
+          <w:szCs w:val="21"/>
+        </w:rPr>
+        <w:t>function(</w:t>
+      </w:r>
+      <w:proofErr w:type="gramEnd"/>
+      <w:r>
+        <w:rPr>
+          <w:rFonts w:ascii="Courier New" w:eastAsia="宋体" w:hAnsi="Courier New" w:cs="Courier New"/>
+          <w:i/>
+          <w:iCs/>
+          <w:color w:val="AAAAAA"/>
+          <w:kern w:val="0"/>
+          <w:szCs w:val="21"/>
+        </w:rPr>
+        <w:t>){</w:t>
+      </w:r>
+    </w:p>
+    <w:p>
+      <w:pPr>
+        <w:widowControl/>
+        <w:shd w:val="clear" w:color="auto" w:fill="F5F5F5"/>
+        <w:spacing w:line="405" w:lineRule="atLeast"/>
+        <w:jc w:val="left"/>
+        <w:rPr>
+          <w:rFonts w:ascii="Courier New" w:eastAsia="宋体" w:hAnsi="Courier New" w:cs="Courier New"/>
+          <w:color w:val="333333"/>
+          <w:kern w:val="0"/>
+          <w:szCs w:val="21"/>
+        </w:rPr>
+      </w:pPr>
+      <w:r>
+        <w:rPr>
+          <w:rFonts w:ascii="Courier New" w:eastAsia="宋体" w:hAnsi="Courier New" w:cs="Courier New"/>
+          <w:i/>
+          <w:iCs/>
+          <w:color w:val="AAAAAA"/>
+          <w:kern w:val="0"/>
+          <w:szCs w:val="21"/>
+        </w:rPr>
+        <w:t xml:space="preserve">//     </w:t>
+      </w:r>
+      <w:proofErr w:type="gramStart"/>
+      <w:r>
+        <w:rPr>
+          <w:rFonts w:ascii="Courier New" w:eastAsia="宋体" w:hAnsi="Courier New" w:cs="Courier New"/>
+          <w:i/>
+          <w:iCs/>
+          <w:color w:val="AAAAAA"/>
+          <w:kern w:val="0"/>
+          <w:szCs w:val="21"/>
+        </w:rPr>
+        <w:t>console.log(</w:t>
+      </w:r>
+      <w:proofErr w:type="gramEnd"/>
+      <w:r>
+        <w:rPr>
+          <w:rFonts w:ascii="Courier New" w:eastAsia="宋体" w:hAnsi="Courier New" w:cs="Courier New"/>
+          <w:i/>
+          <w:iCs/>
+          <w:color w:val="AAAAAA"/>
+          <w:kern w:val="0"/>
+          <w:szCs w:val="21"/>
+        </w:rPr>
+        <w:t>"</w:t>
+      </w:r>
+      <w:proofErr w:type="spellStart"/>
+      <w:r>
+        <w:rPr>
+          <w:rFonts w:ascii="Courier New" w:eastAsia="宋体" w:hAnsi="Courier New" w:cs="Courier New"/>
+          <w:i/>
+          <w:iCs/>
+          <w:color w:val="AAAAAA"/>
+          <w:kern w:val="0"/>
+          <w:szCs w:val="21"/>
+        </w:rPr>
+        <w:t>mou</w:t>
+      </w:r>
+      <w:proofErr w:type="spellEnd"/>
+      <w:r>
+        <w:rPr>
+          <w:rFonts w:ascii="Courier New" w:eastAsia="宋体" w:hAnsi="Courier New" w:cs="Courier New"/>
+          <w:i/>
+          <w:iCs/>
+          <w:color w:val="AAAAAA"/>
+          <w:kern w:val="0"/>
+          <w:szCs w:val="21"/>
+        </w:rPr>
+        <w:t>~")</w:t>
+      </w:r>
+    </w:p>
+    <w:p>
+      <w:pPr>
+        <w:widowControl/>
+        <w:shd w:val="clear" w:color="auto" w:fill="F5F5F5"/>
+        <w:spacing w:line="405" w:lineRule="atLeast"/>
+        <w:jc w:val="left"/>
+        <w:rPr>
+          <w:rFonts w:ascii="Courier New" w:eastAsia="宋体" w:hAnsi="Courier New" w:cs="Courier New"/>
+          <w:color w:val="333333"/>
+          <w:kern w:val="0"/>
+          <w:szCs w:val="21"/>
+        </w:rPr>
+      </w:pPr>
+      <w:r>
+        <w:rPr>
+          <w:rFonts w:ascii="Courier New" w:eastAsia="宋体" w:hAnsi="Courier New" w:cs="Courier New"/>
+          <w:i/>
+          <w:iCs/>
+          <w:color w:val="AAAAAA"/>
+          <w:kern w:val="0"/>
+          <w:szCs w:val="21"/>
+        </w:rPr>
+        <w:t>// }</w:t>
+      </w:r>
+    </w:p>
+    <w:p>
+      <w:pPr>
+        <w:pStyle w:val="a3"/>
+        <w:ind w:left="780" w:firstLineChars="0" w:firstLine="0"/>
+        <w:rPr>
+          <w:color w:val="000000" w:themeColor="text1"/>
+        </w:rPr>
+      </w:pPr>
+      <w:r>
+        <w:rPr>
+          <w:rFonts w:hint="eastAsia"/>
+          <w:color w:val="000000" w:themeColor="text1"/>
+        </w:rPr>
+        <w:t>先别去管注释的部分，</w:t>
+      </w:r>
+    </w:p>
+    <w:p>
+      <w:pPr>
+        <w:pStyle w:val="a3"/>
+        <w:ind w:left="780" w:firstLineChars="0" w:firstLine="0"/>
+        <w:rPr>
+          <w:color w:val="000000" w:themeColor="text1"/>
+        </w:rPr>
+      </w:pPr>
+      <w:r>
+        <w:rPr>
+          <w:rFonts w:hint="eastAsia"/>
+          <w:color w:val="000000" w:themeColor="text1"/>
+        </w:rPr>
+        <w:t>先看这行</w:t>
+      </w:r>
+    </w:p>
+    <w:p>
+      <w:pPr>
+        <w:widowControl/>
+        <w:shd w:val="clear" w:color="auto" w:fill="F5F5F5"/>
+        <w:spacing w:line="405" w:lineRule="atLeast"/>
+        <w:jc w:val="left"/>
+        <w:rPr>
+          <w:rFonts w:ascii="Courier New" w:eastAsia="宋体" w:hAnsi="Courier New" w:cs="Courier New"/>
+          <w:color w:val="333333"/>
+          <w:kern w:val="0"/>
+          <w:szCs w:val="21"/>
+        </w:rPr>
+      </w:pPr>
+      <w:proofErr w:type="spellStart"/>
+      <w:r>
+        <w:rPr>
+          <w:rFonts w:ascii="Courier New" w:eastAsia="宋体" w:hAnsi="Courier New" w:cs="Courier New"/>
+          <w:color w:val="7A3E9D"/>
+          <w:kern w:val="0"/>
+          <w:szCs w:val="21"/>
+        </w:rPr>
+        <w:t>module</w:t>
+      </w:r>
+      <w:r>
+        <w:rPr>
+          <w:rFonts w:ascii="Courier New" w:eastAsia="宋体" w:hAnsi="Courier New" w:cs="Courier New"/>
+          <w:color w:val="777777"/>
+          <w:kern w:val="0"/>
+          <w:szCs w:val="21"/>
+        </w:rPr>
+        <w:t>.</w:t>
+      </w:r>
+      <w:r>
+        <w:rPr>
+          <w:rFonts w:ascii="Courier New" w:eastAsia="宋体" w:hAnsi="Courier New" w:cs="Courier New"/>
+          <w:color w:val="7A3E9D"/>
+          <w:kern w:val="0"/>
+          <w:szCs w:val="21"/>
+        </w:rPr>
+        <w:t>exports</w:t>
+      </w:r>
+      <w:proofErr w:type="spellEnd"/>
+      <w:r>
+        <w:rPr>
+          <w:rFonts w:ascii="Courier New" w:eastAsia="宋体" w:hAnsi="Courier New" w:cs="Courier New"/>
+          <w:color w:val="333333"/>
+          <w:kern w:val="0"/>
+          <w:szCs w:val="21"/>
+        </w:rPr>
+        <w:t xml:space="preserve"> </w:t>
+      </w:r>
+      <w:r>
+        <w:rPr>
+          <w:rFonts w:ascii="Courier New" w:eastAsia="宋体" w:hAnsi="Courier New" w:cs="Courier New"/>
+          <w:color w:val="777777"/>
+          <w:kern w:val="0"/>
+          <w:szCs w:val="21"/>
+        </w:rPr>
+        <w:t>=</w:t>
+      </w:r>
+      <w:r>
+        <w:rPr>
+          <w:rFonts w:ascii="Courier New" w:eastAsia="宋体" w:hAnsi="Courier New" w:cs="Courier New"/>
+          <w:color w:val="333333"/>
+          <w:kern w:val="0"/>
+          <w:szCs w:val="21"/>
+        </w:rPr>
+        <w:t xml:space="preserve"> </w:t>
+      </w:r>
+      <w:r>
+        <w:rPr>
+          <w:rFonts w:ascii="Courier New" w:eastAsia="宋体" w:hAnsi="Courier New" w:cs="Courier New"/>
+          <w:color w:val="777777"/>
+          <w:kern w:val="0"/>
+          <w:szCs w:val="21"/>
+        </w:rPr>
+        <w:t>{</w:t>
+      </w:r>
+    </w:p>
+    <w:p>
+      <w:pPr>
+        <w:widowControl/>
+        <w:shd w:val="clear" w:color="auto" w:fill="F5F5F5"/>
+        <w:spacing w:line="405" w:lineRule="atLeast"/>
+        <w:jc w:val="left"/>
+        <w:rPr>
+          <w:rFonts w:ascii="Courier New" w:eastAsia="宋体" w:hAnsi="Courier New" w:cs="Courier New"/>
+          <w:color w:val="333333"/>
+          <w:kern w:val="0"/>
+          <w:szCs w:val="21"/>
+        </w:rPr>
+      </w:pPr>
+      <w:r>
+        <w:rPr>
+          <w:rFonts w:ascii="Courier New" w:eastAsia="宋体" w:hAnsi="Courier New" w:cs="Courier New"/>
+          <w:color w:val="333333"/>
+          <w:kern w:val="0"/>
+          <w:szCs w:val="21"/>
+        </w:rPr>
+        <w:t xml:space="preserve">    </w:t>
+      </w:r>
+      <w:proofErr w:type="gramStart"/>
+      <w:r>
+        <w:rPr>
+          <w:rFonts w:ascii="Courier New" w:eastAsia="宋体" w:hAnsi="Courier New" w:cs="Courier New"/>
+          <w:b/>
+          <w:bCs/>
+          <w:color w:val="AA3731"/>
+          <w:kern w:val="0"/>
+          <w:szCs w:val="21"/>
+        </w:rPr>
+        <w:t>talk</w:t>
+      </w:r>
+      <w:proofErr w:type="gramEnd"/>
+      <w:r>
+        <w:rPr>
+          <w:rFonts w:ascii="Courier New" w:eastAsia="宋体" w:hAnsi="Courier New" w:cs="Courier New"/>
+          <w:color w:val="777777"/>
+          <w:kern w:val="0"/>
+          <w:szCs w:val="21"/>
+        </w:rPr>
+        <w:t>:</w:t>
+      </w:r>
+      <w:r>
+        <w:rPr>
+          <w:rFonts w:ascii="Courier New" w:eastAsia="宋体" w:hAnsi="Courier New" w:cs="Courier New"/>
+          <w:color w:val="333333"/>
+          <w:kern w:val="0"/>
+          <w:szCs w:val="21"/>
+        </w:rPr>
+        <w:t xml:space="preserve"> </w:t>
+      </w:r>
+      <w:r>
+        <w:rPr>
+          <w:rFonts w:ascii="Courier New" w:eastAsia="宋体" w:hAnsi="Courier New" w:cs="Courier New"/>
+          <w:color w:val="7A3E9D"/>
+          <w:kern w:val="0"/>
+          <w:szCs w:val="21"/>
+        </w:rPr>
+        <w:t>function</w:t>
+      </w:r>
+      <w:r>
+        <w:rPr>
+          <w:rFonts w:ascii="Courier New" w:eastAsia="宋体" w:hAnsi="Courier New" w:cs="Courier New"/>
+          <w:color w:val="333333"/>
+          <w:kern w:val="0"/>
+          <w:szCs w:val="21"/>
+        </w:rPr>
+        <w:t xml:space="preserve"> </w:t>
+      </w:r>
+      <w:r>
+        <w:rPr>
+          <w:rFonts w:ascii="Courier New" w:eastAsia="宋体" w:hAnsi="Courier New" w:cs="Courier New"/>
+          <w:color w:val="777777"/>
+          <w:kern w:val="0"/>
+          <w:szCs w:val="21"/>
+        </w:rPr>
+        <w:t>()</w:t>
+      </w:r>
+      <w:r>
+        <w:rPr>
+          <w:rFonts w:ascii="Courier New" w:eastAsia="宋体" w:hAnsi="Courier New" w:cs="Courier New"/>
+          <w:color w:val="333333"/>
+          <w:kern w:val="0"/>
+          <w:szCs w:val="21"/>
+        </w:rPr>
+        <w:t xml:space="preserve"> </w:t>
+      </w:r>
+      <w:r>
+        <w:rPr>
+          <w:rFonts w:ascii="Courier New" w:eastAsia="宋体" w:hAnsi="Courier New" w:cs="Courier New"/>
+          <w:color w:val="777777"/>
+          <w:kern w:val="0"/>
+          <w:szCs w:val="21"/>
+        </w:rPr>
+        <w:t>{</w:t>
+      </w:r>
+    </w:p>
+    <w:p>
+      <w:pPr>
+        <w:widowControl/>
+        <w:shd w:val="clear" w:color="auto" w:fill="F5F5F5"/>
+        <w:spacing w:line="405" w:lineRule="atLeast"/>
+        <w:jc w:val="left"/>
+        <w:rPr>
+          <w:rFonts w:ascii="Courier New" w:eastAsia="宋体" w:hAnsi="Courier New" w:cs="Courier New"/>
+          <w:color w:val="333333"/>
+          <w:kern w:val="0"/>
+          <w:szCs w:val="21"/>
+        </w:rPr>
+      </w:pPr>
+      <w:r>
+        <w:rPr>
+          <w:rFonts w:ascii="Courier New" w:eastAsia="宋体" w:hAnsi="Courier New" w:cs="Courier New"/>
+          <w:color w:val="333333"/>
+          <w:kern w:val="0"/>
+          <w:szCs w:val="21"/>
+        </w:rPr>
+        <w:t xml:space="preserve">        </w:t>
+      </w:r>
+      <w:proofErr w:type="gramStart"/>
+      <w:r>
+        <w:rPr>
+          <w:rFonts w:ascii="Courier New" w:eastAsia="宋体" w:hAnsi="Courier New" w:cs="Courier New"/>
+          <w:b/>
+          <w:bCs/>
+          <w:color w:val="7A3E9D"/>
+          <w:kern w:val="0"/>
+          <w:szCs w:val="21"/>
+        </w:rPr>
+        <w:t>console</w:t>
+      </w:r>
+      <w:r>
+        <w:rPr>
+          <w:rFonts w:ascii="Courier New" w:eastAsia="宋体" w:hAnsi="Courier New" w:cs="Courier New"/>
+          <w:color w:val="777777"/>
+          <w:kern w:val="0"/>
+          <w:szCs w:val="21"/>
+        </w:rPr>
+        <w:t>.</w:t>
+      </w:r>
+      <w:r>
+        <w:rPr>
+          <w:rFonts w:ascii="Courier New" w:eastAsia="宋体" w:hAnsi="Courier New" w:cs="Courier New"/>
+          <w:b/>
+          <w:bCs/>
+          <w:color w:val="AA3731"/>
+          <w:kern w:val="0"/>
+          <w:szCs w:val="21"/>
+        </w:rPr>
+        <w:t>log</w:t>
+      </w:r>
+      <w:r>
+        <w:rPr>
+          <w:rFonts w:ascii="Courier New" w:eastAsia="宋体" w:hAnsi="Courier New" w:cs="Courier New"/>
+          <w:color w:val="333333"/>
+          <w:kern w:val="0"/>
+          <w:szCs w:val="21"/>
+        </w:rPr>
+        <w:t>(</w:t>
+      </w:r>
+      <w:proofErr w:type="gramEnd"/>
+      <w:r>
+        <w:rPr>
+          <w:rFonts w:ascii="Courier New" w:eastAsia="宋体" w:hAnsi="Courier New" w:cs="Courier New"/>
+          <w:color w:val="777777"/>
+          <w:kern w:val="0"/>
+          <w:szCs w:val="21"/>
+        </w:rPr>
+        <w:t>"</w:t>
+      </w:r>
+      <w:proofErr w:type="spellStart"/>
+      <w:r>
+        <w:rPr>
+          <w:rFonts w:ascii="Courier New" w:eastAsia="宋体" w:hAnsi="Courier New" w:cs="Courier New"/>
+          <w:color w:val="448C27"/>
+          <w:kern w:val="0"/>
+          <w:szCs w:val="21"/>
+        </w:rPr>
+        <w:t>mou</w:t>
+      </w:r>
+      <w:proofErr w:type="spellEnd"/>
+      <w:r>
+        <w:rPr>
+          <w:rFonts w:ascii="Courier New" w:eastAsia="宋体" w:hAnsi="Courier New" w:cs="Courier New"/>
+          <w:color w:val="448C27"/>
+          <w:kern w:val="0"/>
+          <w:szCs w:val="21"/>
+        </w:rPr>
+        <w:t>~</w:t>
+      </w:r>
+      <w:r>
+        <w:rPr>
+          <w:rFonts w:ascii="Courier New" w:eastAsia="宋体" w:hAnsi="Courier New" w:cs="Courier New"/>
+          <w:color w:val="777777"/>
+          <w:kern w:val="0"/>
+          <w:szCs w:val="21"/>
+        </w:rPr>
+        <w:t>"</w:t>
+      </w:r>
+      <w:r>
+        <w:rPr>
+          <w:rFonts w:ascii="Courier New" w:eastAsia="宋体" w:hAnsi="Courier New" w:cs="Courier New"/>
+          <w:color w:val="333333"/>
+          <w:kern w:val="0"/>
+          <w:szCs w:val="21"/>
+        </w:rPr>
+        <w:t>)</w:t>
+      </w:r>
+      <w:r>
+        <w:rPr>
+          <w:rFonts w:ascii="Courier New" w:eastAsia="宋体" w:hAnsi="Courier New" w:cs="Courier New"/>
+          <w:color w:val="777777"/>
+          <w:kern w:val="0"/>
+          <w:szCs w:val="21"/>
+        </w:rPr>
+        <w:t>;</w:t>
+      </w:r>
+    </w:p>
+    <w:p>
+      <w:pPr>
+        <w:widowControl/>
+        <w:shd w:val="clear" w:color="auto" w:fill="F5F5F5"/>
+        <w:spacing w:line="405" w:lineRule="atLeast"/>
+        <w:jc w:val="left"/>
+        <w:rPr>
+          <w:rFonts w:ascii="Courier New" w:eastAsia="宋体" w:hAnsi="Courier New" w:cs="Courier New"/>
+          <w:color w:val="333333"/>
+          <w:kern w:val="0"/>
+          <w:szCs w:val="21"/>
+        </w:rPr>
+      </w:pPr>
+      <w:r>
+        <w:rPr>
+          <w:rFonts w:ascii="Courier New" w:eastAsia="宋体" w:hAnsi="Courier New" w:cs="Courier New"/>
+          <w:color w:val="333333"/>
+          <w:kern w:val="0"/>
+          <w:szCs w:val="21"/>
+        </w:rPr>
+        <w:t xml:space="preserve">    </w:t>
+      </w:r>
+      <w:r>
+        <w:rPr>
+          <w:rFonts w:ascii="Courier New" w:eastAsia="宋体" w:hAnsi="Courier New" w:cs="Courier New"/>
+          <w:color w:val="777777"/>
+          <w:kern w:val="0"/>
+          <w:szCs w:val="21"/>
+        </w:rPr>
+        <w:t>}</w:t>
+      </w:r>
+    </w:p>
+    <w:p>
+      <w:pPr>
+        <w:widowControl/>
+        <w:shd w:val="clear" w:color="auto" w:fill="F5F5F5"/>
+        <w:spacing w:line="405" w:lineRule="atLeast"/>
+        <w:jc w:val="left"/>
+        <w:rPr>
+          <w:rFonts w:ascii="Courier New" w:eastAsia="宋体" w:hAnsi="Courier New" w:cs="Courier New"/>
+          <w:color w:val="333333"/>
+          <w:kern w:val="0"/>
+          <w:szCs w:val="21"/>
+        </w:rPr>
+      </w:pPr>
+      <w:r>
+        <w:rPr>
+          <w:rFonts w:ascii="Courier New" w:eastAsia="宋体" w:hAnsi="Courier New" w:cs="Courier New"/>
+          <w:color w:val="777777"/>
+          <w:kern w:val="0"/>
+          <w:szCs w:val="21"/>
+        </w:rPr>
+        <w:t>}</w:t>
+      </w:r>
+    </w:p>
+    <w:p>
+      <w:pPr>
+        <w:pStyle w:val="a3"/>
+        <w:ind w:left="780" w:firstLineChars="0" w:firstLine="0"/>
+        <w:rPr>
+          <w:color w:val="000000" w:themeColor="text1"/>
+        </w:rPr>
+      </w:pPr>
+      <w:r>
+        <w:rPr>
+          <w:rFonts w:hint="eastAsia"/>
+          <w:color w:val="000000" w:themeColor="text1"/>
+        </w:rPr>
+        <w:t>这代表了cow.js文件暴露出了一个对象（注意是对象</w:t>
+      </w:r>
+      <w:r>
+        <w:rPr>
+          <w:rFonts w:hint="eastAsia"/>
+          <w:color w:val="000000" w:themeColor="text1"/>
+        </w:rPr>
+        <w:t>而不是方法</w:t>
+      </w:r>
+      <w:r>
+        <w:rPr>
+          <w:rFonts w:hint="eastAsia"/>
+          <w:color w:val="000000" w:themeColor="text1"/>
+        </w:rPr>
+        <w:t>，</w:t>
+      </w:r>
+      <w:r>
+        <w:rPr>
+          <w:rFonts w:hint="eastAsia"/>
+          <w:color w:val="000000" w:themeColor="text1"/>
+        </w:rPr>
+        <w:t>只不过</w:t>
+      </w:r>
+      <w:r>
+        <w:rPr>
+          <w:rFonts w:hint="eastAsia"/>
+          <w:color w:val="000000" w:themeColor="text1"/>
+        </w:rPr>
+        <w:t>对象里面有一个属性，他的数据类型为Function，这点很重要）</w:t>
+      </w:r>
+    </w:p>
+    <w:p>
+      <w:pPr>
+        <w:pStyle w:val="a3"/>
+        <w:ind w:left="780" w:firstLineChars="0" w:firstLine="0"/>
+        <w:rPr>
+          <w:color w:val="000000" w:themeColor="text1"/>
+        </w:rPr>
+      </w:pPr>
+    </w:p>
+    <w:p>
+      <w:pPr>
+        <w:pStyle w:val="a3"/>
+        <w:ind w:left="780" w:firstLineChars="0" w:firstLine="0"/>
+        <w:rPr>
+          <w:color w:val="000000" w:themeColor="text1"/>
+        </w:rPr>
+      </w:pPr>
+      <w:r>
+        <w:rPr>
+          <w:rFonts w:hint="eastAsia"/>
+          <w:color w:val="000000" w:themeColor="text1"/>
+        </w:rPr>
+        <w:t>通过</w:t>
+      </w:r>
+    </w:p>
+    <w:p>
+      <w:pPr>
+        <w:widowControl/>
+        <w:shd w:val="clear" w:color="auto" w:fill="F5F5F5"/>
+        <w:spacing w:line="405" w:lineRule="atLeast"/>
+        <w:jc w:val="left"/>
+        <w:rPr>
+          <w:rFonts w:ascii="Courier New" w:eastAsia="宋体" w:hAnsi="Courier New" w:cs="Courier New" w:hint="eastAsia"/>
+          <w:color w:val="333333"/>
+          <w:kern w:val="0"/>
+          <w:szCs w:val="21"/>
+        </w:rPr>
+      </w:pPr>
+      <w:proofErr w:type="gramStart"/>
+      <w:r>
+        <w:rPr>
+          <w:rFonts w:ascii="Courier New" w:eastAsia="宋体" w:hAnsi="Courier New" w:cs="Courier New"/>
+          <w:b/>
+          <w:bCs/>
+          <w:color w:val="7A3E9D"/>
+          <w:kern w:val="0"/>
+          <w:szCs w:val="21"/>
+        </w:rPr>
+        <w:t>console</w:t>
+      </w:r>
+      <w:r>
+        <w:rPr>
+          <w:rFonts w:ascii="Courier New" w:eastAsia="宋体" w:hAnsi="Courier New" w:cs="Courier New"/>
+          <w:color w:val="777777"/>
+          <w:kern w:val="0"/>
+          <w:szCs w:val="21"/>
+        </w:rPr>
+        <w:t>.</w:t>
+      </w:r>
+      <w:r>
+        <w:rPr>
+          <w:rFonts w:ascii="Courier New" w:eastAsia="宋体" w:hAnsi="Courier New" w:cs="Courier New"/>
+          <w:b/>
+          <w:bCs/>
+          <w:color w:val="AA3731"/>
+          <w:kern w:val="0"/>
+          <w:szCs w:val="21"/>
+        </w:rPr>
+        <w:t>log</w:t>
+      </w:r>
+      <w:r>
+        <w:rPr>
+          <w:rFonts w:ascii="Courier New" w:eastAsia="宋体" w:hAnsi="Courier New" w:cs="Courier New"/>
+          <w:color w:val="333333"/>
+          <w:kern w:val="0"/>
+          <w:szCs w:val="21"/>
+        </w:rPr>
+        <w:t>(</w:t>
+      </w:r>
+      <w:proofErr w:type="spellStart"/>
+      <w:proofErr w:type="gramEnd"/>
+      <w:r>
+        <w:rPr>
+          <w:rFonts w:ascii="Courier New" w:eastAsia="宋体" w:hAnsi="Courier New" w:cs="Courier New"/>
+          <w:color w:val="7A3E9D"/>
+          <w:kern w:val="0"/>
+          <w:szCs w:val="21"/>
+        </w:rPr>
+        <w:t>animals_huang</w:t>
+      </w:r>
+      <w:proofErr w:type="spellEnd"/>
+      <w:r>
+        <w:rPr>
+          <w:rFonts w:ascii="Courier New" w:eastAsia="宋体" w:hAnsi="Courier New" w:cs="Courier New"/>
+          <w:color w:val="333333"/>
+          <w:kern w:val="0"/>
+          <w:szCs w:val="21"/>
+        </w:rPr>
+        <w:t>)</w:t>
+      </w:r>
+      <w:r>
+        <w:rPr>
+          <w:rFonts w:ascii="Courier New" w:eastAsia="宋体" w:hAnsi="Courier New" w:cs="Courier New" w:hint="eastAsia"/>
+          <w:color w:val="333333"/>
+          <w:kern w:val="0"/>
+          <w:szCs w:val="21"/>
+        </w:rPr>
+        <w:t>;</w:t>
+      </w:r>
+    </w:p>
+    <w:p>
+      <w:pPr>
+        <w:pStyle w:val="a3"/>
+        <w:ind w:left="780" w:firstLineChars="0" w:firstLine="0"/>
+        <w:rPr>
+          <w:color w:val="000000" w:themeColor="text1"/>
+        </w:rPr>
+      </w:pPr>
+      <w:r>
+        <w:rPr>
+          <w:rFonts w:hint="eastAsia"/>
+          <w:color w:val="000000" w:themeColor="text1"/>
+        </w:rPr>
+        <w:t>来看看</w:t>
+      </w:r>
+      <w:proofErr w:type="spellStart"/>
+      <w:r>
+        <w:rPr>
+          <w:rFonts w:hint="eastAsia"/>
+          <w:color w:val="000000" w:themeColor="text1"/>
+        </w:rPr>
+        <w:t>animals_huang</w:t>
+      </w:r>
+      <w:proofErr w:type="spellEnd"/>
+      <w:r>
+        <w:rPr>
+          <w:rFonts w:hint="eastAsia"/>
+          <w:color w:val="000000" w:themeColor="text1"/>
+        </w:rPr>
+        <w:t>是什么样子的类型</w:t>
+      </w:r>
+    </w:p>
+    <w:p>
+      <w:pPr>
+        <w:pStyle w:val="a3"/>
+        <w:ind w:left="780" w:firstLineChars="0" w:firstLine="0"/>
+        <w:rPr>
+          <w:color w:val="000000" w:themeColor="text1"/>
+        </w:rPr>
+      </w:pPr>
+      <w:r>
+        <w:rPr>
+          <w:rFonts w:hint="eastAsia"/>
+          <w:color w:val="000000" w:themeColor="text1"/>
+        </w:rPr>
+        <w:t>结果输出一个对象类型：</w:t>
+      </w:r>
+    </w:p>
+    <w:p>
+      <w:pPr>
+        <w:rPr>
+          <w:rFonts w:ascii="Consolas" w:hAnsi="Consolas" w:hint="eastAsia"/>
+          <w:color w:val="6C6C6C"/>
+          <w:szCs w:val="21"/>
+          <w:shd w:val="clear" w:color="auto" w:fill="F5F5F5"/>
+        </w:rPr>
+      </w:pPr>
+      <w:proofErr w:type="gramStart"/>
+      <w:r>
+        <w:rPr>
+          <w:rFonts w:ascii="Consolas" w:hAnsi="Consolas"/>
+          <w:color w:val="6C6C6C"/>
+          <w:szCs w:val="21"/>
+          <w:shd w:val="clear" w:color="auto" w:fill="F5F5F5"/>
+        </w:rPr>
+        <w:t>{ talk</w:t>
+      </w:r>
+      <w:proofErr w:type="gramEnd"/>
+      <w:r>
+        <w:rPr>
+          <w:rFonts w:ascii="Consolas" w:hAnsi="Consolas"/>
+          <w:color w:val="6C6C6C"/>
+          <w:szCs w:val="21"/>
+          <w:shd w:val="clear" w:color="auto" w:fill="F5F5F5"/>
+        </w:rPr>
+        <w:t>: [Function: talk] }</w:t>
+      </w:r>
+    </w:p>
+    <w:p>
+      <w:pPr>
+        <w:pStyle w:val="a3"/>
+        <w:ind w:left="780" w:firstLineChars="0" w:firstLine="0"/>
+        <w:rPr>
+          <w:color w:val="000000" w:themeColor="text1"/>
+        </w:rPr>
+      </w:pPr>
+    </w:p>
+    <w:p>
+      <w:pPr>
+        <w:pStyle w:val="a3"/>
+        <w:ind w:left="780" w:firstLineChars="0" w:firstLine="0"/>
+        <w:rPr>
+          <w:color w:val="000000" w:themeColor="text1"/>
+        </w:rPr>
+      </w:pPr>
+      <w:r>
+        <w:rPr>
+          <w:rFonts w:hint="eastAsia"/>
+          <w:color w:val="000000" w:themeColor="text1"/>
+        </w:rPr>
+        <w:t>这跟我们刚才说的</w:t>
+      </w:r>
+      <w:proofErr w:type="spellStart"/>
+      <w:r>
+        <w:rPr>
+          <w:rFonts w:hint="eastAsia"/>
+          <w:color w:val="000000" w:themeColor="text1"/>
+        </w:rPr>
+        <w:t>module.exports</w:t>
+      </w:r>
+      <w:proofErr w:type="spellEnd"/>
+      <w:r>
+        <w:rPr>
+          <w:rFonts w:hint="eastAsia"/>
+          <w:color w:val="000000" w:themeColor="text1"/>
+        </w:rPr>
+        <w:t>暴露出去的就是一个对象</w:t>
+      </w:r>
+      <w:r>
+        <w:rPr>
+          <w:rFonts w:hint="eastAsia"/>
+          <w:color w:val="000000" w:themeColor="text1"/>
+        </w:rPr>
+        <w:t>的结论完美契合</w:t>
+      </w:r>
+      <w:r>
+        <w:rPr>
+          <w:rFonts w:hint="eastAsia"/>
+          <w:color w:val="000000" w:themeColor="text1"/>
+        </w:rPr>
+        <w:t>。也就是说</w:t>
+      </w:r>
+      <w:proofErr w:type="spellStart"/>
+      <w:r>
+        <w:rPr>
+          <w:rFonts w:hint="eastAsia"/>
+          <w:color w:val="000000" w:themeColor="text1"/>
+        </w:rPr>
+        <w:t>animals_huang</w:t>
+      </w:r>
+      <w:proofErr w:type="spellEnd"/>
+      <w:r>
+        <w:rPr>
+          <w:rFonts w:hint="eastAsia"/>
+          <w:color w:val="000000" w:themeColor="text1"/>
+        </w:rPr>
+        <w:t>是个对象</w:t>
+      </w:r>
+    </w:p>
+    <w:p>
+      <w:pPr>
+        <w:pStyle w:val="a3"/>
+        <w:ind w:left="780" w:firstLineChars="0" w:firstLine="0"/>
+        <w:rPr>
+          <w:color w:val="000000" w:themeColor="text1"/>
+        </w:rPr>
+      </w:pPr>
+    </w:p>
+    <w:p>
+      <w:pPr>
+        <w:pStyle w:val="a3"/>
+        <w:ind w:left="780" w:firstLineChars="0" w:firstLine="0"/>
+        <w:rPr>
+          <w:color w:val="000000" w:themeColor="text1"/>
+        </w:rPr>
+      </w:pPr>
+      <w:r>
+        <w:rPr>
+          <w:rFonts w:hint="eastAsia"/>
+          <w:color w:val="000000" w:themeColor="text1"/>
+        </w:rPr>
+        <w:t>所以</w:t>
+      </w:r>
+    </w:p>
+    <w:p>
+      <w:pPr>
+        <w:widowControl/>
+        <w:shd w:val="clear" w:color="auto" w:fill="F5F5F5"/>
+        <w:spacing w:line="405" w:lineRule="atLeast"/>
+        <w:jc w:val="left"/>
+        <w:rPr>
+          <w:rFonts w:ascii="Consolas" w:eastAsia="宋体" w:hAnsi="Consolas" w:cs="宋体" w:hint="eastAsia"/>
+          <w:color w:val="333333"/>
+          <w:kern w:val="0"/>
+          <w:szCs w:val="21"/>
+        </w:rPr>
+      </w:pPr>
+      <w:proofErr w:type="spellStart"/>
+      <w:r>
+        <w:rPr>
+          <w:rFonts w:ascii="Consolas" w:eastAsia="宋体" w:hAnsi="Consolas" w:cs="宋体"/>
+          <w:color w:val="7A3E9D"/>
+          <w:kern w:val="0"/>
+          <w:szCs w:val="21"/>
+        </w:rPr>
+        <w:t>animals_</w:t>
+      </w:r>
+      <w:proofErr w:type="gramStart"/>
+      <w:r>
+        <w:rPr>
+          <w:rFonts w:ascii="Consolas" w:eastAsia="宋体" w:hAnsi="Consolas" w:cs="宋体"/>
+          <w:color w:val="7A3E9D"/>
+          <w:kern w:val="0"/>
+          <w:szCs w:val="21"/>
+        </w:rPr>
+        <w:t>huang</w:t>
+      </w:r>
+      <w:r>
+        <w:rPr>
+          <w:rFonts w:ascii="Consolas" w:eastAsia="宋体" w:hAnsi="Consolas" w:cs="宋体"/>
+          <w:color w:val="777777"/>
+          <w:kern w:val="0"/>
+          <w:szCs w:val="21"/>
+        </w:rPr>
+        <w:t>.</w:t>
+      </w:r>
+      <w:r>
+        <w:rPr>
+          <w:rFonts w:ascii="Consolas" w:eastAsia="宋体" w:hAnsi="Consolas" w:cs="宋体"/>
+          <w:b/>
+          <w:bCs/>
+          <w:color w:val="AA3731"/>
+          <w:kern w:val="0"/>
+          <w:szCs w:val="21"/>
+        </w:rPr>
+        <w:t>talk</w:t>
+      </w:r>
+      <w:proofErr w:type="spellEnd"/>
+      <w:r>
+        <w:rPr>
+          <w:rFonts w:ascii="Consolas" w:eastAsia="宋体" w:hAnsi="Consolas" w:cs="宋体"/>
+          <w:color w:val="333333"/>
+          <w:kern w:val="0"/>
+          <w:szCs w:val="21"/>
+        </w:rPr>
+        <w:t>(</w:t>
+      </w:r>
+      <w:proofErr w:type="gramEnd"/>
+      <w:r>
+        <w:rPr>
+          <w:rFonts w:ascii="Consolas" w:eastAsia="宋体" w:hAnsi="Consolas" w:cs="宋体"/>
+          <w:color w:val="333333"/>
+          <w:kern w:val="0"/>
+          <w:szCs w:val="21"/>
+        </w:rPr>
+        <w:t>)</w:t>
+      </w:r>
+      <w:r>
+        <w:rPr>
+          <w:rFonts w:ascii="Consolas" w:eastAsia="宋体" w:hAnsi="Consolas" w:cs="宋体" w:hint="eastAsia"/>
+          <w:color w:val="333333"/>
+          <w:kern w:val="0"/>
+          <w:szCs w:val="21"/>
+        </w:rPr>
+        <w:t>;</w:t>
+      </w:r>
+    </w:p>
+    <w:p>
+      <w:pPr>
+        <w:pStyle w:val="a3"/>
+        <w:ind w:left="780" w:firstLineChars="0" w:firstLine="0"/>
+        <w:rPr>
+          <w:rFonts w:hint="eastAsia"/>
+          <w:color w:val="000000" w:themeColor="text1"/>
+        </w:rPr>
+      </w:pPr>
+    </w:p>
+    <w:p>
+      <w:pPr>
+        <w:pStyle w:val="a3"/>
+        <w:ind w:left="780" w:firstLineChars="0" w:firstLine="0"/>
+        <w:jc w:val="left"/>
+        <w:rPr>
+          <w:color w:val="000000" w:themeColor="text1"/>
+        </w:rPr>
+      </w:pPr>
+      <w:r>
+        <w:rPr>
+          <w:rFonts w:hint="eastAsia"/>
+          <w:color w:val="000000" w:themeColor="text1"/>
+        </w:rPr>
+        <w:t>输出的结果是：</w:t>
+      </w:r>
+      <w:proofErr w:type="spellStart"/>
+      <w:proofErr w:type="gramStart"/>
+      <w:r>
+        <w:rPr>
+          <w:rFonts w:ascii="Consolas" w:hAnsi="Consolas"/>
+          <w:color w:val="6C6C6C"/>
+          <w:szCs w:val="21"/>
+          <w:shd w:val="clear" w:color="auto" w:fill="F5F5F5"/>
+        </w:rPr>
+        <w:t>mou</w:t>
+      </w:r>
+      <w:proofErr w:type="spellEnd"/>
+      <w:proofErr w:type="gramEnd"/>
+      <w:r>
+        <w:rPr>
+          <w:rFonts w:ascii="Consolas" w:hAnsi="Consolas"/>
+          <w:color w:val="6C6C6C"/>
+          <w:szCs w:val="21"/>
+          <w:shd w:val="clear" w:color="auto" w:fill="F5F5F5"/>
+        </w:rPr>
+        <w:t>~</w:t>
+      </w:r>
+    </w:p>
+    <w:p>
+      <w:pPr>
+        <w:pStyle w:val="a3"/>
+        <w:ind w:left="780" w:firstLineChars="0" w:firstLine="0"/>
+        <w:rPr>
+          <w:color w:val="000000" w:themeColor="text1"/>
+        </w:rPr>
+      </w:pPr>
+      <w:r>
+        <w:rPr>
+          <w:color w:val="000000" w:themeColor="text1"/>
+        </w:rPr>
+        <w:tab/>
+      </w:r>
+      <w:r>
+        <w:rPr>
+          <w:rFonts w:hint="eastAsia"/>
+          <w:color w:val="000000" w:themeColor="text1"/>
+        </w:rPr>
+        <w:t>****************************************************</w:t>
+      </w:r>
+    </w:p>
+    <w:p>
+      <w:pPr>
+        <w:pStyle w:val="a3"/>
+        <w:ind w:left="780" w:firstLineChars="0" w:firstLine="0"/>
+        <w:rPr>
+          <w:rFonts w:hint="eastAsia"/>
+          <w:color w:val="000000" w:themeColor="text1"/>
+        </w:rPr>
+      </w:pPr>
+      <w:r>
+        <w:rPr>
+          <w:rFonts w:hint="eastAsia"/>
+          <w:color w:val="000000" w:themeColor="text1"/>
+        </w:rPr>
+        <w:t>那么下面我们把刚才被注释掉的代码的注释打开</w:t>
+      </w:r>
+    </w:p>
+    <w:p>
+      <w:pPr>
+        <w:widowControl/>
+        <w:shd w:val="clear" w:color="auto" w:fill="F5F5F5"/>
+        <w:spacing w:line="405" w:lineRule="atLeast"/>
+        <w:jc w:val="left"/>
+        <w:rPr>
+          <w:rFonts w:ascii="Consolas" w:eastAsia="宋体" w:hAnsi="Consolas" w:cs="宋体"/>
+          <w:color w:val="333333"/>
+          <w:kern w:val="0"/>
+          <w:szCs w:val="21"/>
+        </w:rPr>
+      </w:pPr>
+      <w:proofErr w:type="spellStart"/>
+      <w:r>
+        <w:rPr>
+          <w:rFonts w:ascii="Consolas" w:eastAsia="宋体" w:hAnsi="Consolas" w:cs="宋体"/>
+          <w:color w:val="7A3E9D"/>
+          <w:kern w:val="0"/>
+          <w:szCs w:val="21"/>
+        </w:rPr>
+        <w:t>exports</w:t>
+      </w:r>
+      <w:r>
+        <w:rPr>
+          <w:rFonts w:ascii="Consolas" w:eastAsia="宋体" w:hAnsi="Consolas" w:cs="宋体"/>
+          <w:color w:val="777777"/>
+          <w:kern w:val="0"/>
+          <w:szCs w:val="21"/>
+        </w:rPr>
+        <w:t>.</w:t>
+      </w:r>
+      <w:r>
+        <w:rPr>
+          <w:rFonts w:ascii="Consolas" w:eastAsia="宋体" w:hAnsi="Consolas" w:cs="宋体"/>
+          <w:b/>
+          <w:bCs/>
+          <w:color w:val="AA3731"/>
+          <w:kern w:val="0"/>
+          <w:szCs w:val="21"/>
+        </w:rPr>
+        <w:t>talk</w:t>
+      </w:r>
+      <w:proofErr w:type="spellEnd"/>
+      <w:r>
+        <w:rPr>
+          <w:rFonts w:ascii="Consolas" w:eastAsia="宋体" w:hAnsi="Consolas" w:cs="宋体"/>
+          <w:color w:val="333333"/>
+          <w:kern w:val="0"/>
+          <w:szCs w:val="21"/>
+        </w:rPr>
+        <w:t xml:space="preserve"> </w:t>
+      </w:r>
+      <w:r>
+        <w:rPr>
+          <w:rFonts w:ascii="Consolas" w:eastAsia="宋体" w:hAnsi="Consolas" w:cs="宋体"/>
+          <w:color w:val="777777"/>
+          <w:kern w:val="0"/>
+          <w:szCs w:val="21"/>
+        </w:rPr>
+        <w:t>=</w:t>
+      </w:r>
+      <w:r>
+        <w:rPr>
+          <w:rFonts w:ascii="Consolas" w:eastAsia="宋体" w:hAnsi="Consolas" w:cs="宋体"/>
+          <w:color w:val="333333"/>
+          <w:kern w:val="0"/>
+          <w:szCs w:val="21"/>
+        </w:rPr>
+        <w:t xml:space="preserve"> </w:t>
+      </w:r>
+      <w:proofErr w:type="gramStart"/>
+      <w:r>
+        <w:rPr>
+          <w:rFonts w:ascii="Consolas" w:eastAsia="宋体" w:hAnsi="Consolas" w:cs="宋体"/>
+          <w:color w:val="7A3E9D"/>
+          <w:kern w:val="0"/>
+          <w:szCs w:val="21"/>
+        </w:rPr>
+        <w:t>function</w:t>
+      </w:r>
+      <w:r>
+        <w:rPr>
+          <w:rFonts w:ascii="Consolas" w:eastAsia="宋体" w:hAnsi="Consolas" w:cs="宋体"/>
+          <w:color w:val="777777"/>
+          <w:kern w:val="0"/>
+          <w:szCs w:val="21"/>
+        </w:rPr>
+        <w:t>(</w:t>
+      </w:r>
+      <w:proofErr w:type="gramEnd"/>
+      <w:r>
+        <w:rPr>
+          <w:rFonts w:ascii="Consolas" w:eastAsia="宋体" w:hAnsi="Consolas" w:cs="宋体"/>
+          <w:color w:val="777777"/>
+          <w:kern w:val="0"/>
+          <w:szCs w:val="21"/>
+        </w:rPr>
+        <w:t>){</w:t>
+      </w:r>
+    </w:p>
+    <w:p>
+      <w:pPr>
+        <w:widowControl/>
+        <w:shd w:val="clear" w:color="auto" w:fill="F5F5F5"/>
+        <w:spacing w:line="405" w:lineRule="atLeast"/>
+        <w:jc w:val="left"/>
+        <w:rPr>
+          <w:rFonts w:ascii="Consolas" w:eastAsia="宋体" w:hAnsi="Consolas" w:cs="宋体"/>
+          <w:color w:val="333333"/>
+          <w:kern w:val="0"/>
+          <w:szCs w:val="21"/>
+        </w:rPr>
+      </w:pPr>
+      <w:r>
+        <w:rPr>
+          <w:rFonts w:ascii="Consolas" w:eastAsia="宋体" w:hAnsi="Consolas" w:cs="宋体"/>
+          <w:color w:val="333333"/>
+          <w:kern w:val="0"/>
+          <w:szCs w:val="21"/>
+        </w:rPr>
+        <w:lastRenderedPageBreak/>
+        <w:t xml:space="preserve">    </w:t>
+      </w:r>
+      <w:proofErr w:type="gramStart"/>
+      <w:r>
+        <w:rPr>
+          <w:rFonts w:ascii="Consolas" w:eastAsia="宋体" w:hAnsi="Consolas" w:cs="宋体"/>
+          <w:b/>
+          <w:bCs/>
+          <w:color w:val="7A3E9D"/>
+          <w:kern w:val="0"/>
+          <w:szCs w:val="21"/>
+        </w:rPr>
+        <w:t>console</w:t>
+      </w:r>
+      <w:r>
+        <w:rPr>
+          <w:rFonts w:ascii="Consolas" w:eastAsia="宋体" w:hAnsi="Consolas" w:cs="宋体"/>
+          <w:color w:val="777777"/>
+          <w:kern w:val="0"/>
+          <w:szCs w:val="21"/>
+        </w:rPr>
+        <w:t>.</w:t>
+      </w:r>
+      <w:r>
+        <w:rPr>
+          <w:rFonts w:ascii="Consolas" w:eastAsia="宋体" w:hAnsi="Consolas" w:cs="宋体"/>
+          <w:b/>
+          <w:bCs/>
+          <w:color w:val="AA3731"/>
+          <w:kern w:val="0"/>
+          <w:szCs w:val="21"/>
+        </w:rPr>
+        <w:t>log</w:t>
+      </w:r>
+      <w:r>
+        <w:rPr>
+          <w:rFonts w:ascii="Consolas" w:eastAsia="宋体" w:hAnsi="Consolas" w:cs="宋体"/>
+          <w:color w:val="333333"/>
+          <w:kern w:val="0"/>
+          <w:szCs w:val="21"/>
+        </w:rPr>
+        <w:t>(</w:t>
+      </w:r>
+      <w:proofErr w:type="gramEnd"/>
+      <w:r>
+        <w:rPr>
+          <w:rFonts w:ascii="Consolas" w:eastAsia="宋体" w:hAnsi="Consolas" w:cs="宋体"/>
+          <w:color w:val="777777"/>
+          <w:kern w:val="0"/>
+          <w:szCs w:val="21"/>
+        </w:rPr>
+        <w:t>"</w:t>
+      </w:r>
+      <w:proofErr w:type="spellStart"/>
+      <w:r>
+        <w:rPr>
+          <w:rFonts w:ascii="Consolas" w:eastAsia="宋体" w:hAnsi="Consolas" w:cs="宋体"/>
+          <w:color w:val="448C27"/>
+          <w:kern w:val="0"/>
+          <w:szCs w:val="21"/>
+        </w:rPr>
+        <w:t>mou</w:t>
+      </w:r>
+      <w:proofErr w:type="spellEnd"/>
+      <w:r>
+        <w:rPr>
+          <w:rFonts w:ascii="Consolas" w:eastAsia="宋体" w:hAnsi="Consolas" w:cs="宋体"/>
+          <w:color w:val="448C27"/>
+          <w:kern w:val="0"/>
+          <w:szCs w:val="21"/>
+        </w:rPr>
+        <w:t>~</w:t>
+      </w:r>
+      <w:r>
+        <w:rPr>
+          <w:rFonts w:ascii="Consolas" w:eastAsia="宋体" w:hAnsi="Consolas" w:cs="宋体"/>
+          <w:color w:val="777777"/>
+          <w:kern w:val="0"/>
+          <w:szCs w:val="21"/>
+        </w:rPr>
+        <w:t>"</w:t>
+      </w:r>
+      <w:r>
+        <w:rPr>
+          <w:rFonts w:ascii="Consolas" w:eastAsia="宋体" w:hAnsi="Consolas" w:cs="宋体"/>
+          <w:color w:val="333333"/>
+          <w:kern w:val="0"/>
+          <w:szCs w:val="21"/>
+        </w:rPr>
+        <w:t>)</w:t>
+      </w:r>
+    </w:p>
+    <w:p>
+      <w:pPr>
+        <w:widowControl/>
+        <w:shd w:val="clear" w:color="auto" w:fill="F5F5F5"/>
+        <w:spacing w:line="405" w:lineRule="atLeast"/>
+        <w:jc w:val="left"/>
+        <w:rPr>
+          <w:rFonts w:ascii="Consolas" w:eastAsia="宋体" w:hAnsi="Consolas" w:cs="宋体"/>
+          <w:color w:val="333333"/>
+          <w:kern w:val="0"/>
+          <w:szCs w:val="21"/>
+        </w:rPr>
+      </w:pPr>
+      <w:r>
+        <w:rPr>
+          <w:rFonts w:ascii="Consolas" w:eastAsia="宋体" w:hAnsi="Consolas" w:cs="宋体"/>
+          <w:color w:val="777777"/>
+          <w:kern w:val="0"/>
+          <w:szCs w:val="21"/>
+        </w:rPr>
+        <w:t>}</w:t>
+      </w:r>
+    </w:p>
+    <w:p>
+      <w:pPr>
+        <w:pStyle w:val="a3"/>
+        <w:ind w:left="780" w:firstLineChars="0" w:firstLine="0"/>
+        <w:rPr>
+          <w:color w:val="000000" w:themeColor="text1"/>
+        </w:rPr>
+      </w:pPr>
+      <w:r>
+        <w:rPr>
+          <w:rFonts w:hint="eastAsia"/>
+          <w:color w:val="000000" w:themeColor="text1"/>
+        </w:rPr>
+        <w:t>再通过</w:t>
+      </w:r>
+    </w:p>
+    <w:p>
+      <w:pPr>
+        <w:pStyle w:val="a3"/>
+        <w:ind w:left="780" w:firstLineChars="0" w:firstLine="0"/>
+        <w:rPr>
+          <w:color w:val="000000" w:themeColor="text1"/>
+        </w:rPr>
+      </w:pPr>
+      <w:proofErr w:type="gramStart"/>
+      <w:r>
+        <w:rPr>
+          <w:rFonts w:ascii="Courier New" w:eastAsia="宋体" w:hAnsi="Courier New" w:cs="Courier New"/>
+          <w:b/>
+          <w:bCs/>
+          <w:color w:val="7A3E9D"/>
+          <w:kern w:val="0"/>
+          <w:szCs w:val="21"/>
+        </w:rPr>
+        <w:t>console</w:t>
+      </w:r>
+      <w:r>
+        <w:rPr>
+          <w:rFonts w:ascii="Courier New" w:eastAsia="宋体" w:hAnsi="Courier New" w:cs="Courier New"/>
+          <w:color w:val="777777"/>
+          <w:kern w:val="0"/>
+          <w:szCs w:val="21"/>
+        </w:rPr>
+        <w:t>.</w:t>
+      </w:r>
+      <w:r>
+        <w:rPr>
+          <w:rFonts w:ascii="Courier New" w:eastAsia="宋体" w:hAnsi="Courier New" w:cs="Courier New"/>
+          <w:b/>
+          <w:bCs/>
+          <w:color w:val="AA3731"/>
+          <w:kern w:val="0"/>
+          <w:szCs w:val="21"/>
+        </w:rPr>
+        <w:t>log</w:t>
+      </w:r>
+      <w:r>
+        <w:rPr>
+          <w:rFonts w:ascii="Courier New" w:eastAsia="宋体" w:hAnsi="Courier New" w:cs="Courier New"/>
+          <w:color w:val="333333"/>
+          <w:kern w:val="0"/>
+          <w:szCs w:val="21"/>
+        </w:rPr>
+        <w:t>(</w:t>
+      </w:r>
+      <w:proofErr w:type="spellStart"/>
+      <w:proofErr w:type="gramEnd"/>
+      <w:r>
+        <w:rPr>
+          <w:rFonts w:ascii="Courier New" w:eastAsia="宋体" w:hAnsi="Courier New" w:cs="Courier New"/>
+          <w:color w:val="7A3E9D"/>
+          <w:kern w:val="0"/>
+          <w:szCs w:val="21"/>
+        </w:rPr>
+        <w:t>animals_huang</w:t>
+      </w:r>
+      <w:proofErr w:type="spellEnd"/>
+      <w:r>
+        <w:rPr>
+          <w:rFonts w:ascii="Courier New" w:eastAsia="宋体" w:hAnsi="Courier New" w:cs="Courier New"/>
+          <w:color w:val="333333"/>
+          <w:kern w:val="0"/>
+          <w:szCs w:val="21"/>
+        </w:rPr>
+        <w:t>)</w:t>
+      </w:r>
+      <w:r>
+        <w:rPr>
+          <w:rFonts w:ascii="Courier New" w:eastAsia="宋体" w:hAnsi="Courier New" w:cs="Courier New" w:hint="eastAsia"/>
+          <w:color w:val="333333"/>
+          <w:kern w:val="0"/>
+          <w:szCs w:val="21"/>
+        </w:rPr>
+        <w:t>;</w:t>
+      </w:r>
+    </w:p>
+    <w:p>
+      <w:pPr>
+        <w:pStyle w:val="a3"/>
+        <w:ind w:left="780" w:firstLineChars="0" w:firstLine="0"/>
+        <w:rPr>
+          <w:color w:val="000000" w:themeColor="text1"/>
+        </w:rPr>
+      </w:pPr>
+      <w:r>
+        <w:rPr>
+          <w:rFonts w:hint="eastAsia"/>
+          <w:color w:val="000000" w:themeColor="text1"/>
+        </w:rPr>
+        <w:t>看看</w:t>
+      </w:r>
+      <w:proofErr w:type="spellStart"/>
+      <w:r>
+        <w:rPr>
+          <w:rFonts w:hint="eastAsia"/>
+          <w:color w:val="000000" w:themeColor="text1"/>
+        </w:rPr>
+        <w:t>animals_huang</w:t>
+      </w:r>
+      <w:proofErr w:type="spellEnd"/>
+      <w:r>
+        <w:rPr>
+          <w:rFonts w:hint="eastAsia"/>
+          <w:color w:val="000000" w:themeColor="text1"/>
+        </w:rPr>
+        <w:t>是什么样子的类型</w:t>
+      </w:r>
+    </w:p>
+    <w:p>
+      <w:pPr>
+        <w:pStyle w:val="a3"/>
+        <w:ind w:left="780" w:firstLineChars="0" w:firstLine="0"/>
+        <w:rPr>
+          <w:color w:val="000000" w:themeColor="text1"/>
+        </w:rPr>
+      </w:pPr>
+    </w:p>
+    <w:p>
+      <w:pPr>
+        <w:pStyle w:val="a3"/>
+        <w:ind w:left="780" w:firstLineChars="0" w:firstLine="0"/>
+        <w:rPr>
+          <w:rFonts w:ascii="Consolas" w:hAnsi="Consolas" w:hint="eastAsia"/>
+          <w:color w:val="6C6C6C"/>
+          <w:szCs w:val="21"/>
+          <w:shd w:val="clear" w:color="auto" w:fill="F5F5F5"/>
+        </w:rPr>
+      </w:pPr>
+      <w:proofErr w:type="gramStart"/>
+      <w:r>
+        <w:rPr>
+          <w:rFonts w:ascii="Consolas" w:hAnsi="Consolas"/>
+          <w:color w:val="6C6C6C"/>
+          <w:szCs w:val="21"/>
+          <w:shd w:val="clear" w:color="auto" w:fill="F5F5F5"/>
+        </w:rPr>
+        <w:t>{ talk</w:t>
+      </w:r>
+      <w:proofErr w:type="gramEnd"/>
+      <w:r>
+        <w:rPr>
+          <w:rFonts w:ascii="Consolas" w:hAnsi="Consolas"/>
+          <w:color w:val="6C6C6C"/>
+          <w:szCs w:val="21"/>
+          <w:shd w:val="clear" w:color="auto" w:fill="F5F5F5"/>
+        </w:rPr>
+        <w:t>: [Function] }</w:t>
+      </w:r>
+    </w:p>
+    <w:p>
+      <w:pPr>
+        <w:pStyle w:val="a3"/>
+        <w:ind w:left="780" w:firstLineChars="0" w:firstLine="0"/>
+        <w:rPr>
+          <w:color w:val="000000" w:themeColor="text1"/>
+        </w:rPr>
+      </w:pPr>
+    </w:p>
+    <w:p>
+      <w:pPr>
+        <w:pStyle w:val="a3"/>
+        <w:ind w:left="780" w:firstLineChars="0" w:firstLine="0"/>
+        <w:rPr>
+          <w:rFonts w:hint="eastAsia"/>
+          <w:color w:val="000000" w:themeColor="text1"/>
+        </w:rPr>
+      </w:pPr>
+      <w:proofErr w:type="gramStart"/>
+      <w:r>
+        <w:rPr>
+          <w:rFonts w:hint="eastAsia"/>
+          <w:color w:val="000000" w:themeColor="text1"/>
+        </w:rPr>
+        <w:t>貌似没</w:t>
+      </w:r>
+      <w:proofErr w:type="gramEnd"/>
+      <w:r>
+        <w:rPr>
+          <w:rFonts w:hint="eastAsia"/>
+          <w:color w:val="000000" w:themeColor="text1"/>
+        </w:rPr>
+        <w:t>区别</w:t>
+      </w:r>
+      <w:r>
+        <w:rPr>
+          <w:color w:val="000000" w:themeColor="text1"/>
+        </w:rPr>
+        <w:t>……</w:t>
+      </w:r>
+      <w:proofErr w:type="spellStart"/>
+      <w:r>
+        <w:rPr>
+          <w:rFonts w:hint="eastAsia"/>
+          <w:color w:val="000000" w:themeColor="text1"/>
+        </w:rPr>
+        <w:t>animals_huang</w:t>
+      </w:r>
+      <w:proofErr w:type="spellEnd"/>
+      <w:r>
+        <w:rPr>
+          <w:rFonts w:hint="eastAsia"/>
+          <w:color w:val="000000" w:themeColor="text1"/>
+        </w:rPr>
+        <w:t>同样都是一个对象</w:t>
+      </w:r>
+    </w:p>
+    <w:p>
+      <w:pPr>
+        <w:widowControl/>
+        <w:shd w:val="clear" w:color="auto" w:fill="F5F5F5"/>
+        <w:spacing w:line="405" w:lineRule="atLeast"/>
+        <w:jc w:val="left"/>
+        <w:rPr>
+          <w:rFonts w:ascii="Consolas" w:eastAsia="宋体" w:hAnsi="Consolas" w:cs="宋体"/>
+          <w:color w:val="333333"/>
+          <w:kern w:val="0"/>
+          <w:szCs w:val="21"/>
+        </w:rPr>
+      </w:pPr>
+      <w:proofErr w:type="spellStart"/>
+      <w:r>
+        <w:rPr>
+          <w:rFonts w:ascii="Consolas" w:eastAsia="宋体" w:hAnsi="Consolas" w:cs="宋体"/>
+          <w:color w:val="7A3E9D"/>
+          <w:kern w:val="0"/>
+          <w:szCs w:val="21"/>
+        </w:rPr>
+        <w:t>animals_</w:t>
+      </w:r>
+      <w:proofErr w:type="gramStart"/>
+      <w:r>
+        <w:rPr>
+          <w:rFonts w:ascii="Consolas" w:eastAsia="宋体" w:hAnsi="Consolas" w:cs="宋体"/>
+          <w:color w:val="7A3E9D"/>
+          <w:kern w:val="0"/>
+          <w:szCs w:val="21"/>
+        </w:rPr>
+        <w:t>huang</w:t>
+      </w:r>
+      <w:r>
+        <w:rPr>
+          <w:rFonts w:ascii="Consolas" w:eastAsia="宋体" w:hAnsi="Consolas" w:cs="宋体"/>
+          <w:color w:val="777777"/>
+          <w:kern w:val="0"/>
+          <w:szCs w:val="21"/>
+        </w:rPr>
+        <w:t>.</w:t>
+      </w:r>
+      <w:r>
+        <w:rPr>
+          <w:rFonts w:ascii="Consolas" w:eastAsia="宋体" w:hAnsi="Consolas" w:cs="宋体"/>
+          <w:b/>
+          <w:bCs/>
+          <w:color w:val="AA3731"/>
+          <w:kern w:val="0"/>
+          <w:szCs w:val="21"/>
+        </w:rPr>
+        <w:t>talk</w:t>
+      </w:r>
+      <w:proofErr w:type="spellEnd"/>
+      <w:r>
+        <w:rPr>
+          <w:rFonts w:ascii="Consolas" w:eastAsia="宋体" w:hAnsi="Consolas" w:cs="宋体"/>
+          <w:color w:val="333333"/>
+          <w:kern w:val="0"/>
+          <w:szCs w:val="21"/>
+        </w:rPr>
+        <w:t>()</w:t>
+      </w:r>
+      <w:proofErr w:type="gramEnd"/>
+    </w:p>
+    <w:p>
+      <w:pPr>
+        <w:pStyle w:val="a3"/>
+        <w:ind w:left="780" w:firstLineChars="0" w:firstLine="0"/>
+        <w:rPr>
+          <w:color w:val="000000" w:themeColor="text1"/>
+        </w:rPr>
+      </w:pPr>
+    </w:p>
+    <w:p>
+      <w:pPr>
+        <w:pStyle w:val="a3"/>
+        <w:ind w:left="780" w:firstLineChars="0" w:firstLine="0"/>
+        <w:jc w:val="left"/>
+        <w:rPr>
+          <w:color w:val="000000" w:themeColor="text1"/>
+        </w:rPr>
+      </w:pPr>
+      <w:r>
+        <w:rPr>
+          <w:rFonts w:hint="eastAsia"/>
+          <w:color w:val="000000" w:themeColor="text1"/>
+        </w:rPr>
+        <w:t>输出结果还是</w:t>
+      </w:r>
+      <w:r>
+        <w:rPr>
+          <w:rFonts w:hint="eastAsia"/>
+          <w:color w:val="000000" w:themeColor="text1"/>
+        </w:rPr>
+        <w:t>：</w:t>
+      </w:r>
+      <w:proofErr w:type="spellStart"/>
+      <w:proofErr w:type="gramStart"/>
+      <w:r>
+        <w:rPr>
+          <w:rFonts w:ascii="Consolas" w:hAnsi="Consolas"/>
+          <w:color w:val="6C6C6C"/>
+          <w:szCs w:val="21"/>
+          <w:shd w:val="clear" w:color="auto" w:fill="F5F5F5"/>
+        </w:rPr>
+        <w:t>mou</w:t>
+      </w:r>
+      <w:proofErr w:type="spellEnd"/>
+      <w:proofErr w:type="gramEnd"/>
+      <w:r>
+        <w:rPr>
+          <w:rFonts w:ascii="Consolas" w:hAnsi="Consolas"/>
+          <w:color w:val="6C6C6C"/>
+          <w:szCs w:val="21"/>
+          <w:shd w:val="clear" w:color="auto" w:fill="F5F5F5"/>
+        </w:rPr>
+        <w:t>~</w:t>
+      </w:r>
+    </w:p>
+    <w:p>
+      <w:pPr>
+        <w:pStyle w:val="a3"/>
+        <w:ind w:left="780" w:firstLineChars="0" w:firstLine="0"/>
+        <w:rPr>
+          <w:rFonts w:hint="eastAsia"/>
+          <w:color w:val="000000" w:themeColor="text1"/>
+        </w:rPr>
+      </w:pPr>
+    </w:p>
+    <w:p>
+      <w:pPr>
+        <w:pStyle w:val="a3"/>
+        <w:ind w:left="780" w:firstLineChars="0" w:firstLine="0"/>
+        <w:rPr>
+          <w:color w:val="000000" w:themeColor="text1"/>
+        </w:rPr>
+      </w:pPr>
+    </w:p>
+    <w:p>
+      <w:pPr>
+        <w:pStyle w:val="a3"/>
+        <w:ind w:left="780" w:firstLineChars="0" w:firstLine="0"/>
+        <w:rPr>
+          <w:color w:val="000000" w:themeColor="text1"/>
+        </w:rPr>
+      </w:pPr>
+    </w:p>
+    <w:p>
+      <w:pPr>
+        <w:pStyle w:val="a3"/>
+        <w:ind w:left="780" w:firstLineChars="0" w:firstLine="0"/>
+        <w:rPr>
+          <w:rFonts w:ascii="Consolas" w:eastAsia="宋体" w:hAnsi="Consolas" w:cs="宋体" w:hint="eastAsia"/>
+          <w:color w:val="000000" w:themeColor="text1"/>
+          <w:kern w:val="0"/>
+          <w:sz w:val="30"/>
+          <w:szCs w:val="30"/>
+        </w:rPr>
+      </w:pPr>
+      <w:r>
+        <w:rPr>
+          <w:rFonts w:ascii="Consolas" w:eastAsia="宋体" w:hAnsi="Consolas" w:cs="宋体" w:hint="eastAsia"/>
+          <w:color w:val="000000" w:themeColor="text1"/>
+          <w:kern w:val="0"/>
+          <w:sz w:val="30"/>
+          <w:szCs w:val="30"/>
+        </w:rPr>
+        <w:t>再</w:t>
+      </w:r>
+      <w:r>
+        <w:rPr>
+          <w:rFonts w:ascii="Consolas" w:eastAsia="宋体" w:hAnsi="Consolas" w:cs="宋体" w:hint="eastAsia"/>
+          <w:color w:val="000000" w:themeColor="text1"/>
+          <w:kern w:val="0"/>
+          <w:sz w:val="30"/>
+          <w:szCs w:val="30"/>
+        </w:rPr>
+        <w:t>来看</w:t>
+      </w:r>
+      <w:r>
+        <w:rPr>
+          <w:rFonts w:ascii="Consolas" w:eastAsia="宋体" w:hAnsi="Consolas" w:cs="宋体" w:hint="eastAsia"/>
+          <w:color w:val="000000" w:themeColor="text1"/>
+          <w:kern w:val="0"/>
+          <w:sz w:val="30"/>
+          <w:szCs w:val="30"/>
+        </w:rPr>
+        <w:t>index</w:t>
+      </w:r>
+      <w:r>
+        <w:rPr>
+          <w:rFonts w:ascii="Consolas" w:eastAsia="宋体" w:hAnsi="Consolas" w:cs="宋体" w:hint="eastAsia"/>
+          <w:color w:val="000000" w:themeColor="text1"/>
+          <w:kern w:val="0"/>
+          <w:sz w:val="30"/>
+          <w:szCs w:val="30"/>
+        </w:rPr>
+        <w:t>.</w:t>
+      </w:r>
+      <w:proofErr w:type="gramStart"/>
+      <w:r>
+        <w:rPr>
+          <w:rFonts w:ascii="Consolas" w:eastAsia="宋体" w:hAnsi="Consolas" w:cs="宋体" w:hint="eastAsia"/>
+          <w:color w:val="000000" w:themeColor="text1"/>
+          <w:kern w:val="0"/>
+          <w:sz w:val="30"/>
+          <w:szCs w:val="30"/>
+        </w:rPr>
+        <w:t>js</w:t>
+      </w:r>
+      <w:proofErr w:type="gramEnd"/>
+    </w:p>
+    <w:p>
+      <w:pPr>
+        <w:pStyle w:val="a3"/>
+        <w:ind w:left="780" w:firstLineChars="0" w:firstLine="0"/>
+        <w:rPr>
+          <w:color w:val="000000" w:themeColor="text1"/>
+        </w:rPr>
+      </w:pPr>
+    </w:p>
+    <w:p>
+      <w:pPr>
+        <w:pStyle w:val="a3"/>
+        <w:ind w:left="780" w:firstLineChars="0" w:firstLine="0"/>
+        <w:rPr>
+          <w:color w:val="000000" w:themeColor="text1"/>
+        </w:rPr>
+      </w:pPr>
+      <w:r>
+        <w:rPr>
+          <w:rFonts w:hint="eastAsia"/>
+          <w:color w:val="000000" w:themeColor="text1"/>
+        </w:rPr>
+        <w:t>也就是说</w:t>
+      </w:r>
+    </w:p>
+    <w:p>
+      <w:pPr>
+        <w:widowControl/>
+        <w:shd w:val="clear" w:color="auto" w:fill="F5F5F5"/>
+        <w:spacing w:line="405" w:lineRule="atLeast"/>
+        <w:jc w:val="left"/>
+        <w:rPr>
+          <w:rFonts w:ascii="Consolas" w:eastAsia="宋体" w:hAnsi="Consolas" w:cs="宋体"/>
+          <w:color w:val="333333"/>
+          <w:kern w:val="0"/>
+          <w:szCs w:val="21"/>
+        </w:rPr>
+      </w:pPr>
+      <w:proofErr w:type="gramStart"/>
+      <w:r>
+        <w:rPr>
+          <w:rFonts w:ascii="Consolas" w:eastAsia="宋体" w:hAnsi="Consolas" w:cs="宋体"/>
+          <w:color w:val="7A3E9D"/>
+          <w:kern w:val="0"/>
+          <w:szCs w:val="21"/>
+        </w:rPr>
+        <w:t>let</w:t>
+      </w:r>
+      <w:proofErr w:type="gramEnd"/>
+      <w:r>
+        <w:rPr>
+          <w:rFonts w:ascii="Consolas" w:eastAsia="宋体" w:hAnsi="Consolas" w:cs="宋体"/>
+          <w:color w:val="333333"/>
+          <w:kern w:val="0"/>
+          <w:szCs w:val="21"/>
+        </w:rPr>
+        <w:t xml:space="preserve"> </w:t>
+      </w:r>
+      <w:proofErr w:type="spellStart"/>
+      <w:r>
+        <w:rPr>
+          <w:rFonts w:ascii="Consolas" w:eastAsia="宋体" w:hAnsi="Consolas" w:cs="宋体"/>
+          <w:color w:val="7A3E9D"/>
+          <w:kern w:val="0"/>
+          <w:szCs w:val="21"/>
+        </w:rPr>
+        <w:t>animals_huang</w:t>
+      </w:r>
+      <w:proofErr w:type="spellEnd"/>
+      <w:r>
+        <w:rPr>
+          <w:rFonts w:ascii="Consolas" w:eastAsia="宋体" w:hAnsi="Consolas" w:cs="宋体"/>
+          <w:color w:val="333333"/>
+          <w:kern w:val="0"/>
+          <w:szCs w:val="21"/>
+        </w:rPr>
+        <w:t xml:space="preserve"> </w:t>
+      </w:r>
+      <w:r>
+        <w:rPr>
+          <w:rFonts w:ascii="Consolas" w:eastAsia="宋体" w:hAnsi="Consolas" w:cs="宋体"/>
+          <w:color w:val="777777"/>
+          <w:kern w:val="0"/>
+          <w:szCs w:val="21"/>
+        </w:rPr>
+        <w:t>=</w:t>
+      </w:r>
+      <w:r>
+        <w:rPr>
+          <w:rFonts w:ascii="Consolas" w:eastAsia="宋体" w:hAnsi="Consolas" w:cs="宋体"/>
+          <w:color w:val="333333"/>
+          <w:kern w:val="0"/>
+          <w:szCs w:val="21"/>
+        </w:rPr>
+        <w:t xml:space="preserve"> </w:t>
+      </w:r>
+      <w:r>
+        <w:rPr>
+          <w:rFonts w:ascii="Consolas" w:eastAsia="宋体" w:hAnsi="Consolas" w:cs="宋体"/>
+          <w:b/>
+          <w:bCs/>
+          <w:color w:val="AA3731"/>
+          <w:kern w:val="0"/>
+          <w:szCs w:val="21"/>
+        </w:rPr>
+        <w:t>require</w:t>
+      </w:r>
+      <w:r>
+        <w:rPr>
+          <w:rFonts w:ascii="Consolas" w:eastAsia="宋体" w:hAnsi="Consolas" w:cs="宋体"/>
+          <w:color w:val="333333"/>
+          <w:kern w:val="0"/>
+          <w:szCs w:val="21"/>
+        </w:rPr>
+        <w:t>(</w:t>
+      </w:r>
+      <w:r>
+        <w:rPr>
+          <w:rFonts w:ascii="Consolas" w:eastAsia="宋体" w:hAnsi="Consolas" w:cs="宋体"/>
+          <w:color w:val="777777"/>
+          <w:kern w:val="0"/>
+          <w:szCs w:val="21"/>
+        </w:rPr>
+        <w:t>'</w:t>
+      </w:r>
+      <w:proofErr w:type="spellStart"/>
+      <w:r>
+        <w:rPr>
+          <w:rFonts w:ascii="Consolas" w:eastAsia="宋体" w:hAnsi="Consolas" w:cs="宋体"/>
+          <w:color w:val="448C27"/>
+          <w:kern w:val="0"/>
+          <w:szCs w:val="21"/>
+        </w:rPr>
+        <w:t>animals_huang</w:t>
+      </w:r>
+      <w:proofErr w:type="spellEnd"/>
+      <w:r>
+        <w:rPr>
+          <w:rFonts w:ascii="Consolas" w:eastAsia="宋体" w:hAnsi="Consolas" w:cs="宋体"/>
+          <w:color w:val="777777"/>
+          <w:kern w:val="0"/>
+          <w:szCs w:val="21"/>
+        </w:rPr>
+        <w:t>'</w:t>
+      </w:r>
+      <w:r>
+        <w:rPr>
+          <w:rFonts w:ascii="Consolas" w:eastAsia="宋体" w:hAnsi="Consolas" w:cs="宋体"/>
+          <w:color w:val="333333"/>
+          <w:kern w:val="0"/>
+          <w:szCs w:val="21"/>
+        </w:rPr>
+        <w:t>)</w:t>
+      </w:r>
+      <w:r>
+        <w:rPr>
+          <w:rFonts w:ascii="Consolas" w:eastAsia="宋体" w:hAnsi="Consolas" w:cs="宋体"/>
+          <w:color w:val="777777"/>
+          <w:kern w:val="0"/>
+          <w:szCs w:val="21"/>
+        </w:rPr>
+        <w:t>;</w:t>
+      </w:r>
+    </w:p>
+    <w:p>
+      <w:pPr>
+        <w:pStyle w:val="a3"/>
+        <w:ind w:left="780" w:firstLineChars="0" w:firstLine="0"/>
+        <w:rPr>
+          <w:color w:val="000000" w:themeColor="text1"/>
+        </w:rPr>
+      </w:pPr>
+      <w:r>
+        <w:rPr>
+          <w:rFonts w:hint="eastAsia"/>
+          <w:color w:val="000000" w:themeColor="text1"/>
+        </w:rPr>
+        <w:t>等价于</w:t>
+      </w:r>
+    </w:p>
+    <w:p>
+      <w:pPr>
+        <w:widowControl/>
+        <w:shd w:val="clear" w:color="auto" w:fill="F5F5F5"/>
+        <w:spacing w:line="405" w:lineRule="atLeast"/>
+        <w:jc w:val="left"/>
+        <w:rPr>
+          <w:rFonts w:ascii="Consolas" w:eastAsia="宋体" w:hAnsi="Consolas" w:cs="宋体" w:hint="eastAsia"/>
+          <w:color w:val="777777"/>
+          <w:kern w:val="0"/>
+          <w:szCs w:val="21"/>
+        </w:rPr>
+      </w:pPr>
+      <w:proofErr w:type="gramStart"/>
+      <w:r>
+        <w:rPr>
+          <w:rFonts w:ascii="Consolas" w:eastAsia="宋体" w:hAnsi="Consolas" w:cs="宋体"/>
+          <w:color w:val="7A3E9D"/>
+          <w:kern w:val="0"/>
+          <w:szCs w:val="21"/>
+        </w:rPr>
+        <w:t>let</w:t>
+      </w:r>
+      <w:proofErr w:type="gramEnd"/>
+      <w:r>
+        <w:rPr>
+          <w:rFonts w:ascii="Consolas" w:eastAsia="宋体" w:hAnsi="Consolas" w:cs="宋体"/>
+          <w:color w:val="333333"/>
+          <w:kern w:val="0"/>
+          <w:szCs w:val="21"/>
+        </w:rPr>
+        <w:t xml:space="preserve"> </w:t>
+      </w:r>
+      <w:proofErr w:type="spellStart"/>
+      <w:r>
+        <w:rPr>
+          <w:rFonts w:ascii="Consolas" w:eastAsia="宋体" w:hAnsi="Consolas" w:cs="宋体"/>
+          <w:color w:val="7A3E9D"/>
+          <w:kern w:val="0"/>
+          <w:szCs w:val="21"/>
+        </w:rPr>
+        <w:t>animals_huang</w:t>
+      </w:r>
+      <w:proofErr w:type="spellEnd"/>
+      <w:r>
+        <w:rPr>
+          <w:rFonts w:ascii="Consolas" w:eastAsia="宋体" w:hAnsi="Consolas" w:cs="宋体"/>
+          <w:color w:val="333333"/>
+          <w:kern w:val="0"/>
+          <w:szCs w:val="21"/>
+        </w:rPr>
+        <w:t xml:space="preserve"> </w:t>
+      </w:r>
+      <w:r>
+        <w:rPr>
+          <w:rFonts w:ascii="Consolas" w:eastAsia="宋体" w:hAnsi="Consolas" w:cs="宋体"/>
+          <w:color w:val="777777"/>
+          <w:kern w:val="0"/>
+          <w:szCs w:val="21"/>
+        </w:rPr>
+        <w:t>=</w:t>
+      </w:r>
+      <w:r>
+        <w:rPr>
+          <w:rFonts w:ascii="Consolas" w:eastAsia="宋体" w:hAnsi="Consolas" w:cs="宋体"/>
+          <w:color w:val="333333"/>
+          <w:kern w:val="0"/>
+          <w:szCs w:val="21"/>
+        </w:rPr>
+        <w:t xml:space="preserve"> </w:t>
+      </w:r>
+      <w:r>
+        <w:rPr>
+          <w:rFonts w:ascii="Consolas" w:eastAsia="宋体" w:hAnsi="Consolas" w:cs="宋体"/>
+          <w:b/>
+          <w:bCs/>
+          <w:color w:val="AA3731"/>
+          <w:kern w:val="0"/>
+          <w:szCs w:val="21"/>
+        </w:rPr>
+        <w:t>require</w:t>
+      </w:r>
+      <w:r>
+        <w:rPr>
+          <w:rFonts w:ascii="Consolas" w:eastAsia="宋体" w:hAnsi="Consolas" w:cs="宋体"/>
+          <w:color w:val="333333"/>
+          <w:kern w:val="0"/>
+          <w:szCs w:val="21"/>
+        </w:rPr>
+        <w:t>(</w:t>
+      </w:r>
+      <w:r>
+        <w:rPr>
+          <w:rFonts w:ascii="Consolas" w:eastAsia="宋体" w:hAnsi="Consolas" w:cs="宋体"/>
+          <w:color w:val="777777"/>
+          <w:kern w:val="0"/>
+          <w:szCs w:val="21"/>
+        </w:rPr>
+        <w:t>'</w:t>
+      </w:r>
+      <w:r>
+        <w:rPr>
+          <w:rFonts w:ascii="Consolas" w:eastAsia="宋体" w:hAnsi="Consolas" w:cs="宋体" w:hint="eastAsia"/>
+          <w:color w:val="777777"/>
+          <w:kern w:val="0"/>
+          <w:szCs w:val="21"/>
+        </w:rPr>
+        <w:t>index</w:t>
+      </w:r>
+      <w:r>
+        <w:rPr>
+          <w:rFonts w:ascii="Consolas" w:eastAsia="宋体" w:hAnsi="Consolas" w:cs="宋体"/>
+          <w:color w:val="777777"/>
+          <w:kern w:val="0"/>
+          <w:szCs w:val="21"/>
+        </w:rPr>
+        <w:t>'</w:t>
+      </w:r>
+      <w:r>
+        <w:rPr>
+          <w:rFonts w:ascii="Consolas" w:eastAsia="宋体" w:hAnsi="Consolas" w:cs="宋体"/>
+          <w:color w:val="333333"/>
+          <w:kern w:val="0"/>
+          <w:szCs w:val="21"/>
+        </w:rPr>
+        <w:t>)</w:t>
+      </w:r>
+      <w:r>
+        <w:rPr>
+          <w:rFonts w:ascii="Consolas" w:eastAsia="宋体" w:hAnsi="Consolas" w:cs="宋体"/>
+          <w:color w:val="777777"/>
+          <w:kern w:val="0"/>
+          <w:szCs w:val="21"/>
+        </w:rPr>
+        <w:t>;</w:t>
+      </w:r>
+    </w:p>
+    <w:p>
+      <w:pPr>
+        <w:pStyle w:val="a3"/>
+        <w:ind w:left="780" w:firstLineChars="0" w:firstLine="0"/>
+        <w:rPr>
+          <w:color w:val="000000" w:themeColor="text1"/>
+        </w:rPr>
+      </w:pPr>
+    </w:p>
+    <w:p>
+      <w:pPr>
+        <w:rPr>
+          <w:rFonts w:hint="eastAsia"/>
+          <w:color w:val="000000" w:themeColor="text1"/>
+        </w:rPr>
+      </w:pPr>
+    </w:p>
+    <w:p>
+      <w:pPr>
+        <w:widowControl/>
+        <w:shd w:val="clear" w:color="auto" w:fill="F5F5F5"/>
+        <w:spacing w:line="405" w:lineRule="atLeast"/>
+        <w:jc w:val="left"/>
+        <w:rPr>
+          <w:rFonts w:ascii="Courier New" w:eastAsia="宋体" w:hAnsi="Courier New" w:cs="Courier New" w:hint="eastAsia"/>
+          <w:color w:val="333333"/>
+          <w:kern w:val="0"/>
+          <w:szCs w:val="21"/>
+        </w:rPr>
+      </w:pPr>
+      <w:proofErr w:type="spellStart"/>
+      <w:r>
+        <w:rPr>
+          <w:rFonts w:ascii="Courier New" w:eastAsia="宋体" w:hAnsi="Courier New" w:cs="Courier New"/>
+          <w:color w:val="7A3E9D"/>
+          <w:kern w:val="0"/>
+          <w:szCs w:val="21"/>
+        </w:rPr>
+        <w:t>exports</w:t>
+      </w:r>
+      <w:r>
+        <w:rPr>
+          <w:rFonts w:ascii="Courier New" w:eastAsia="宋体" w:hAnsi="Courier New" w:cs="Courier New"/>
+          <w:color w:val="777777"/>
+          <w:kern w:val="0"/>
+          <w:szCs w:val="21"/>
+        </w:rPr>
+        <w:t>.</w:t>
+      </w:r>
+      <w:r>
+        <w:rPr>
+          <w:rFonts w:ascii="Courier New" w:eastAsia="宋体" w:hAnsi="Courier New" w:cs="Courier New"/>
+          <w:color w:val="7A3E9D"/>
+          <w:kern w:val="0"/>
+          <w:szCs w:val="21"/>
+        </w:rPr>
+        <w:t>cow</w:t>
+      </w:r>
+      <w:proofErr w:type="spellEnd"/>
+      <w:r>
+        <w:rPr>
+          <w:rFonts w:ascii="Courier New" w:eastAsia="宋体" w:hAnsi="Courier New" w:cs="Courier New"/>
+          <w:color w:val="333333"/>
+          <w:kern w:val="0"/>
+          <w:szCs w:val="21"/>
+        </w:rPr>
+        <w:t xml:space="preserve"> </w:t>
+      </w:r>
+      <w:r>
+        <w:rPr>
+          <w:rFonts w:ascii="Courier New" w:eastAsia="宋体" w:hAnsi="Courier New" w:cs="Courier New"/>
+          <w:color w:val="777777"/>
+          <w:kern w:val="0"/>
+          <w:szCs w:val="21"/>
+        </w:rPr>
+        <w:t>=</w:t>
+      </w:r>
+      <w:r>
+        <w:rPr>
+          <w:rFonts w:ascii="Courier New" w:eastAsia="宋体" w:hAnsi="Courier New" w:cs="Courier New"/>
+          <w:color w:val="333333"/>
+          <w:kern w:val="0"/>
+          <w:szCs w:val="21"/>
+        </w:rPr>
+        <w:t xml:space="preserve"> </w:t>
+      </w:r>
+      <w:proofErr w:type="gramStart"/>
+      <w:r>
+        <w:rPr>
+          <w:rFonts w:ascii="Courier New" w:eastAsia="宋体" w:hAnsi="Courier New" w:cs="Courier New"/>
+          <w:b/>
+          <w:bCs/>
+          <w:color w:val="AA3731"/>
+          <w:kern w:val="0"/>
+          <w:szCs w:val="21"/>
+        </w:rPr>
+        <w:t>require</w:t>
+      </w:r>
+      <w:r>
+        <w:rPr>
+          <w:rFonts w:ascii="Courier New" w:eastAsia="宋体" w:hAnsi="Courier New" w:cs="Courier New"/>
+          <w:color w:val="333333"/>
+          <w:kern w:val="0"/>
+          <w:szCs w:val="21"/>
+        </w:rPr>
+        <w:t>(</w:t>
+      </w:r>
+      <w:proofErr w:type="gramEnd"/>
+      <w:r>
+        <w:rPr>
+          <w:rFonts w:ascii="Courier New" w:eastAsia="宋体" w:hAnsi="Courier New" w:cs="Courier New"/>
+          <w:color w:val="777777"/>
+          <w:kern w:val="0"/>
+          <w:szCs w:val="21"/>
+        </w:rPr>
+        <w:t>'</w:t>
+      </w:r>
+      <w:r>
+        <w:rPr>
+          <w:rFonts w:ascii="Courier New" w:eastAsia="宋体" w:hAnsi="Courier New" w:cs="Courier New"/>
+          <w:color w:val="448C27"/>
+          <w:kern w:val="0"/>
+          <w:szCs w:val="21"/>
+        </w:rPr>
+        <w:t>./cow</w:t>
+      </w:r>
+      <w:r>
+        <w:rPr>
+          <w:rFonts w:ascii="Courier New" w:eastAsia="宋体" w:hAnsi="Courier New" w:cs="Courier New"/>
+          <w:color w:val="777777"/>
+          <w:kern w:val="0"/>
+          <w:szCs w:val="21"/>
+        </w:rPr>
+        <w:t>'</w:t>
+      </w:r>
+      <w:r>
+        <w:rPr>
+          <w:rFonts w:ascii="Courier New" w:eastAsia="宋体" w:hAnsi="Courier New" w:cs="Courier New"/>
+          <w:color w:val="333333"/>
+          <w:kern w:val="0"/>
+          <w:szCs w:val="21"/>
+        </w:rPr>
+        <w:t>)</w:t>
+      </w:r>
+      <w:r>
+        <w:rPr>
+          <w:rFonts w:ascii="Courier New" w:eastAsia="宋体" w:hAnsi="Courier New" w:cs="Courier New"/>
+          <w:color w:val="777777"/>
+          <w:kern w:val="0"/>
+          <w:szCs w:val="21"/>
+        </w:rPr>
+        <w:t>;</w:t>
+      </w:r>
+    </w:p>
+    <w:p>
+      <w:pPr>
+        <w:pStyle w:val="a3"/>
+        <w:ind w:left="780" w:firstLineChars="0" w:firstLine="0"/>
+        <w:rPr>
+          <w:color w:val="000000" w:themeColor="text1"/>
+        </w:rPr>
+      </w:pPr>
+      <w:r>
+        <w:rPr>
+          <w:rFonts w:hint="eastAsia"/>
+          <w:color w:val="000000" w:themeColor="text1"/>
+        </w:rPr>
+        <w:t>但先让我们看看如果</w:t>
+      </w:r>
+      <w:r>
+        <w:rPr>
+          <w:rFonts w:hint="eastAsia"/>
+          <w:color w:val="000000" w:themeColor="text1"/>
+        </w:rPr>
+        <w:t>index.js</w:t>
+      </w:r>
+      <w:r>
+        <w:rPr>
+          <w:rFonts w:hint="eastAsia"/>
+          <w:color w:val="000000" w:themeColor="text1"/>
+        </w:rPr>
+        <w:t>里没有这行</w:t>
+      </w:r>
+      <w:r>
+        <w:rPr>
+          <w:rFonts w:hint="eastAsia"/>
+          <w:color w:val="000000" w:themeColor="text1"/>
+        </w:rPr>
+        <w:t>代码</w:t>
+      </w:r>
+      <w:r>
+        <w:rPr>
+          <w:rFonts w:hint="eastAsia"/>
+          <w:color w:val="000000" w:themeColor="text1"/>
+        </w:rPr>
+        <w:t>会出什么问题</w:t>
+      </w:r>
+    </w:p>
+    <w:p>
+      <w:pPr>
+        <w:pStyle w:val="a3"/>
+        <w:ind w:left="780" w:firstLineChars="0" w:firstLine="0"/>
+        <w:rPr>
+          <w:color w:val="000000" w:themeColor="text1"/>
+        </w:rPr>
+      </w:pPr>
+    </w:p>
+    <w:p>
+      <w:pPr>
+        <w:widowControl/>
+        <w:shd w:val="clear" w:color="auto" w:fill="F5F5F5"/>
+        <w:spacing w:line="405" w:lineRule="atLeast"/>
+        <w:jc w:val="left"/>
+        <w:rPr>
+          <w:rFonts w:ascii="Consolas" w:eastAsia="宋体" w:hAnsi="Consolas" w:cs="宋体"/>
+          <w:color w:val="333333"/>
+          <w:kern w:val="0"/>
+          <w:szCs w:val="21"/>
+        </w:rPr>
+      </w:pPr>
+      <w:proofErr w:type="gramStart"/>
+      <w:r>
+        <w:rPr>
+          <w:rFonts w:ascii="Consolas" w:eastAsia="宋体" w:hAnsi="Consolas" w:cs="宋体"/>
+          <w:b/>
+          <w:bCs/>
+          <w:color w:val="7A3E9D"/>
+          <w:kern w:val="0"/>
+          <w:szCs w:val="21"/>
+        </w:rPr>
+        <w:t>console</w:t>
+      </w:r>
+      <w:r>
+        <w:rPr>
+          <w:rFonts w:ascii="Consolas" w:eastAsia="宋体" w:hAnsi="Consolas" w:cs="宋体"/>
+          <w:color w:val="777777"/>
+          <w:kern w:val="0"/>
+          <w:szCs w:val="21"/>
+        </w:rPr>
+        <w:t>.</w:t>
+      </w:r>
+      <w:r>
+        <w:rPr>
+          <w:rFonts w:ascii="Consolas" w:eastAsia="宋体" w:hAnsi="Consolas" w:cs="宋体"/>
+          <w:b/>
+          <w:bCs/>
+          <w:color w:val="AA3731"/>
+          <w:kern w:val="0"/>
+          <w:szCs w:val="21"/>
+        </w:rPr>
+        <w:t>log</w:t>
+      </w:r>
+      <w:r>
+        <w:rPr>
+          <w:rFonts w:ascii="Consolas" w:eastAsia="宋体" w:hAnsi="Consolas" w:cs="宋体"/>
+          <w:color w:val="333333"/>
+          <w:kern w:val="0"/>
+          <w:szCs w:val="21"/>
+        </w:rPr>
+        <w:t>(</w:t>
+      </w:r>
+      <w:proofErr w:type="spellStart"/>
+      <w:proofErr w:type="gramEnd"/>
+      <w:r>
+        <w:rPr>
+          <w:rFonts w:ascii="Consolas" w:eastAsia="宋体" w:hAnsi="Consolas" w:cs="宋体"/>
+          <w:color w:val="7A3E9D"/>
+          <w:kern w:val="0"/>
+          <w:szCs w:val="21"/>
+        </w:rPr>
+        <w:t>animals_huang</w:t>
+      </w:r>
+      <w:proofErr w:type="spellEnd"/>
+      <w:r>
+        <w:rPr>
+          <w:rFonts w:ascii="Consolas" w:eastAsia="宋体" w:hAnsi="Consolas" w:cs="宋体"/>
+          <w:color w:val="333333"/>
+          <w:kern w:val="0"/>
+          <w:szCs w:val="21"/>
+        </w:rPr>
+        <w:t>)</w:t>
+      </w:r>
+    </w:p>
+    <w:p>
+      <w:pPr>
+        <w:pStyle w:val="a3"/>
+        <w:ind w:left="780" w:firstLineChars="0" w:firstLine="0"/>
+        <w:rPr>
+          <w:rFonts w:hint="eastAsia"/>
+          <w:color w:val="000000" w:themeColor="text1"/>
+        </w:rPr>
+      </w:pPr>
+    </w:p>
+    <w:p>
+      <w:pPr>
+        <w:pStyle w:val="a3"/>
+        <w:ind w:left="780" w:firstLineChars="0" w:firstLine="0"/>
+        <w:rPr>
+          <w:color w:val="000000" w:themeColor="text1"/>
+        </w:rPr>
+      </w:pPr>
+      <w:r>
+        <w:rPr>
+          <w:rFonts w:hint="eastAsia"/>
+          <w:color w:val="000000" w:themeColor="text1"/>
+        </w:rPr>
+        <w:t>输出：</w:t>
+      </w:r>
+      <w:r>
+        <w:rPr>
+          <w:rFonts w:ascii="Consolas" w:hAnsi="Consolas"/>
+          <w:color w:val="6C6C6C"/>
+          <w:szCs w:val="21"/>
+          <w:shd w:val="clear" w:color="auto" w:fill="F5F5F5"/>
+        </w:rPr>
+        <w:t>{}</w:t>
+      </w:r>
+      <w:r>
+        <w:rPr>
+          <w:rFonts w:ascii="Consolas" w:hAnsi="Consolas"/>
+          <w:color w:val="6C6C6C"/>
+          <w:szCs w:val="21"/>
+          <w:shd w:val="clear" w:color="auto" w:fill="F5F5F5"/>
+        </w:rPr>
+        <w:tab/>
+      </w:r>
+      <w:r>
+        <w:rPr>
+          <w:rFonts w:ascii="Consolas" w:hAnsi="Consolas"/>
+          <w:color w:val="6C6C6C"/>
+          <w:szCs w:val="21"/>
+          <w:shd w:val="clear" w:color="auto" w:fill="F5F5F5"/>
+        </w:rPr>
+        <w:t xml:space="preserve">  </w:t>
+      </w:r>
+      <w:r>
+        <w:rPr>
+          <w:rFonts w:ascii="Consolas" w:hAnsi="Consolas" w:hint="eastAsia"/>
+          <w:color w:val="6C6C6C"/>
+          <w:szCs w:val="21"/>
+          <w:shd w:val="clear" w:color="auto" w:fill="F5F5F5"/>
+        </w:rPr>
+        <w:t>是个空对象</w:t>
+      </w:r>
+    </w:p>
+    <w:p>
+      <w:pPr>
+        <w:pStyle w:val="a3"/>
+        <w:ind w:left="780" w:firstLineChars="0" w:firstLine="0"/>
+        <w:rPr>
+          <w:color w:val="000000" w:themeColor="text1"/>
+        </w:rPr>
+      </w:pPr>
+    </w:p>
+    <w:p>
+      <w:pPr>
+        <w:pStyle w:val="a3"/>
+        <w:ind w:left="780" w:firstLineChars="0" w:firstLine="0"/>
+        <w:rPr>
+          <w:color w:val="000000" w:themeColor="text1"/>
+        </w:rPr>
+      </w:pPr>
+      <w:r>
+        <w:rPr>
+          <w:rFonts w:hint="eastAsia"/>
+          <w:color w:val="000000" w:themeColor="text1"/>
+        </w:rPr>
+        <w:t>所以说</w:t>
+      </w:r>
+      <w:r>
+        <w:rPr>
+          <w:rFonts w:hint="eastAsia"/>
+          <w:color w:val="000000" w:themeColor="text1"/>
+        </w:rPr>
+        <w:t>执行</w:t>
+      </w:r>
+    </w:p>
+    <w:p>
+      <w:pPr>
+        <w:widowControl/>
+        <w:shd w:val="clear" w:color="auto" w:fill="F5F5F5"/>
+        <w:spacing w:line="405" w:lineRule="atLeast"/>
+        <w:jc w:val="left"/>
+        <w:rPr>
+          <w:rFonts w:ascii="Consolas" w:eastAsia="宋体" w:hAnsi="Consolas" w:cs="宋体"/>
+          <w:color w:val="333333"/>
+          <w:kern w:val="0"/>
+          <w:szCs w:val="21"/>
+        </w:rPr>
+      </w:pPr>
+      <w:proofErr w:type="spellStart"/>
+      <w:r>
+        <w:rPr>
+          <w:rFonts w:ascii="Consolas" w:eastAsia="宋体" w:hAnsi="Consolas" w:cs="宋体"/>
+          <w:color w:val="7A3E9D"/>
+          <w:kern w:val="0"/>
+          <w:szCs w:val="21"/>
+        </w:rPr>
+        <w:t>animals_</w:t>
+      </w:r>
+      <w:proofErr w:type="gramStart"/>
+      <w:r>
+        <w:rPr>
+          <w:rFonts w:ascii="Consolas" w:eastAsia="宋体" w:hAnsi="Consolas" w:cs="宋体"/>
+          <w:color w:val="7A3E9D"/>
+          <w:kern w:val="0"/>
+          <w:szCs w:val="21"/>
+        </w:rPr>
+        <w:t>huang</w:t>
+      </w:r>
+      <w:r>
+        <w:rPr>
+          <w:rFonts w:ascii="Consolas" w:eastAsia="宋体" w:hAnsi="Consolas" w:cs="宋体"/>
+          <w:color w:val="777777"/>
+          <w:kern w:val="0"/>
+          <w:szCs w:val="21"/>
+        </w:rPr>
+        <w:t>.</w:t>
+      </w:r>
+      <w:r>
+        <w:rPr>
+          <w:rFonts w:ascii="Consolas" w:eastAsia="宋体" w:hAnsi="Consolas" w:cs="宋体"/>
+          <w:b/>
+          <w:bCs/>
+          <w:color w:val="AA3731"/>
+          <w:kern w:val="0"/>
+          <w:szCs w:val="21"/>
+        </w:rPr>
+        <w:t>talk</w:t>
+      </w:r>
+      <w:proofErr w:type="spellEnd"/>
+      <w:r>
+        <w:rPr>
+          <w:rFonts w:ascii="Consolas" w:eastAsia="宋体" w:hAnsi="Consolas" w:cs="宋体"/>
+          <w:color w:val="333333"/>
+          <w:kern w:val="0"/>
+          <w:szCs w:val="21"/>
+        </w:rPr>
+        <w:t>()</w:t>
+      </w:r>
+      <w:proofErr w:type="gramEnd"/>
+    </w:p>
+    <w:p>
+      <w:pPr>
+        <w:pStyle w:val="a3"/>
+        <w:ind w:left="780" w:firstLineChars="0" w:firstLine="0"/>
+        <w:rPr>
+          <w:rFonts w:hint="eastAsia"/>
+          <w:color w:val="000000" w:themeColor="text1"/>
+        </w:rPr>
+      </w:pPr>
+      <w:r>
+        <w:rPr>
+          <w:rFonts w:hint="eastAsia"/>
+          <w:color w:val="000000" w:themeColor="text1"/>
+        </w:rPr>
+        <w:t>必然报错</w:t>
+      </w:r>
+    </w:p>
+    <w:p>
+      <w:pPr>
+        <w:rPr>
+          <w:color w:val="000000" w:themeColor="text1"/>
+          <w:szCs w:val="21"/>
+        </w:rPr>
+      </w:pPr>
+      <w:proofErr w:type="spellStart"/>
+      <w:r>
+        <w:rPr>
+          <w:rFonts w:ascii="Consolas" w:hAnsi="Consolas"/>
+          <w:color w:val="333333"/>
+          <w:szCs w:val="21"/>
+          <w:shd w:val="clear" w:color="auto" w:fill="F1DFDE"/>
+        </w:rPr>
+        <w:t>TypeError</w:t>
+      </w:r>
+      <w:proofErr w:type="spellEnd"/>
+      <w:r>
+        <w:rPr>
+          <w:rFonts w:ascii="Consolas" w:hAnsi="Consolas"/>
+          <w:color w:val="333333"/>
+          <w:szCs w:val="21"/>
+          <w:shd w:val="clear" w:color="auto" w:fill="F1DFDE"/>
+        </w:rPr>
+        <w:t xml:space="preserve">: </w:t>
+      </w:r>
+      <w:proofErr w:type="spellStart"/>
+      <w:r>
+        <w:rPr>
+          <w:rFonts w:ascii="Consolas" w:hAnsi="Consolas"/>
+          <w:color w:val="333333"/>
+          <w:szCs w:val="21"/>
+          <w:shd w:val="clear" w:color="auto" w:fill="F1DFDE"/>
+        </w:rPr>
+        <w:t>animals_huang.talk</w:t>
+      </w:r>
+      <w:proofErr w:type="spellEnd"/>
+      <w:r>
+        <w:rPr>
+          <w:rFonts w:ascii="Consolas" w:hAnsi="Consolas"/>
+          <w:color w:val="333333"/>
+          <w:szCs w:val="21"/>
+          <w:shd w:val="clear" w:color="auto" w:fill="F1DFDE"/>
+        </w:rPr>
+        <w:t xml:space="preserve"> is not a function</w:t>
+      </w:r>
+    </w:p>
+    <w:p>
+      <w:pPr>
+        <w:pStyle w:val="a3"/>
+        <w:ind w:left="780" w:firstLineChars="0" w:firstLine="0"/>
+        <w:rPr>
+          <w:rFonts w:hint="eastAsia"/>
+          <w:color w:val="000000" w:themeColor="text1"/>
+        </w:rPr>
+      </w:pPr>
+      <w:r>
+        <w:rPr>
+          <w:rFonts w:hint="eastAsia"/>
+          <w:color w:val="000000" w:themeColor="text1"/>
+        </w:rPr>
+        <w:t>空对象哪来的方法</w:t>
+      </w:r>
+    </w:p>
+    <w:p>
+      <w:pPr>
+        <w:pStyle w:val="a3"/>
+        <w:ind w:left="780" w:firstLineChars="0" w:firstLine="0"/>
+        <w:rPr>
+          <w:color w:val="000000" w:themeColor="text1"/>
+        </w:rPr>
+      </w:pPr>
+    </w:p>
+    <w:p>
+      <w:pPr>
+        <w:pStyle w:val="a3"/>
+        <w:ind w:left="780" w:firstLineChars="0" w:firstLine="0"/>
+        <w:rPr>
+          <w:color w:val="000000" w:themeColor="text1"/>
+        </w:rPr>
+      </w:pPr>
+      <w:r>
+        <w:rPr>
+          <w:rFonts w:hint="eastAsia"/>
+          <w:color w:val="000000" w:themeColor="text1"/>
+        </w:rPr>
+        <w:t>所以说</w:t>
+      </w:r>
+    </w:p>
+    <w:p>
+      <w:pPr>
+        <w:widowControl/>
+        <w:shd w:val="clear" w:color="auto" w:fill="F5F5F5"/>
+        <w:spacing w:line="405" w:lineRule="atLeast"/>
+        <w:jc w:val="left"/>
+        <w:rPr>
+          <w:rFonts w:ascii="Courier New" w:eastAsia="宋体" w:hAnsi="Courier New" w:cs="Courier New" w:hint="eastAsia"/>
+          <w:color w:val="333333"/>
+          <w:kern w:val="0"/>
+          <w:szCs w:val="21"/>
+        </w:rPr>
+      </w:pPr>
+      <w:proofErr w:type="spellStart"/>
+      <w:r>
+        <w:rPr>
+          <w:rFonts w:ascii="Courier New" w:eastAsia="宋体" w:hAnsi="Courier New" w:cs="Courier New"/>
+          <w:color w:val="7A3E9D"/>
+          <w:kern w:val="0"/>
+          <w:szCs w:val="21"/>
+        </w:rPr>
+        <w:t>exports</w:t>
+      </w:r>
+      <w:r>
+        <w:rPr>
+          <w:rFonts w:ascii="Courier New" w:eastAsia="宋体" w:hAnsi="Courier New" w:cs="Courier New"/>
+          <w:color w:val="777777"/>
+          <w:kern w:val="0"/>
+          <w:szCs w:val="21"/>
+        </w:rPr>
+        <w:t>.</w:t>
+      </w:r>
+      <w:r>
+        <w:rPr>
+          <w:rFonts w:ascii="Courier New" w:eastAsia="宋体" w:hAnsi="Courier New" w:cs="Courier New"/>
+          <w:color w:val="7A3E9D"/>
+          <w:kern w:val="0"/>
+          <w:szCs w:val="21"/>
+        </w:rPr>
+        <w:t>cow</w:t>
+      </w:r>
+      <w:proofErr w:type="spellEnd"/>
+      <w:r>
+        <w:rPr>
+          <w:rFonts w:ascii="Courier New" w:eastAsia="宋体" w:hAnsi="Courier New" w:cs="Courier New"/>
+          <w:color w:val="333333"/>
+          <w:kern w:val="0"/>
+          <w:szCs w:val="21"/>
+        </w:rPr>
+        <w:t xml:space="preserve"> </w:t>
+      </w:r>
+      <w:r>
+        <w:rPr>
+          <w:rFonts w:ascii="Courier New" w:eastAsia="宋体" w:hAnsi="Courier New" w:cs="Courier New"/>
+          <w:color w:val="777777"/>
+          <w:kern w:val="0"/>
+          <w:szCs w:val="21"/>
+        </w:rPr>
+        <w:t>=</w:t>
+      </w:r>
+      <w:r>
+        <w:rPr>
+          <w:rFonts w:ascii="Courier New" w:eastAsia="宋体" w:hAnsi="Courier New" w:cs="Courier New"/>
+          <w:color w:val="333333"/>
+          <w:kern w:val="0"/>
+          <w:szCs w:val="21"/>
+        </w:rPr>
+        <w:t xml:space="preserve"> </w:t>
+      </w:r>
+      <w:proofErr w:type="gramStart"/>
+      <w:r>
+        <w:rPr>
+          <w:rFonts w:ascii="Courier New" w:eastAsia="宋体" w:hAnsi="Courier New" w:cs="Courier New"/>
+          <w:b/>
+          <w:bCs/>
+          <w:color w:val="AA3731"/>
+          <w:kern w:val="0"/>
+          <w:szCs w:val="21"/>
+        </w:rPr>
+        <w:t>require</w:t>
+      </w:r>
+      <w:r>
+        <w:rPr>
+          <w:rFonts w:ascii="Courier New" w:eastAsia="宋体" w:hAnsi="Courier New" w:cs="Courier New"/>
+          <w:color w:val="333333"/>
+          <w:kern w:val="0"/>
+          <w:szCs w:val="21"/>
+        </w:rPr>
+        <w:t>(</w:t>
+      </w:r>
+      <w:proofErr w:type="gramEnd"/>
+      <w:r>
+        <w:rPr>
+          <w:rFonts w:ascii="Courier New" w:eastAsia="宋体" w:hAnsi="Courier New" w:cs="Courier New"/>
+          <w:color w:val="777777"/>
+          <w:kern w:val="0"/>
+          <w:szCs w:val="21"/>
+        </w:rPr>
+        <w:t>'</w:t>
+      </w:r>
+      <w:r>
+        <w:rPr>
+          <w:rFonts w:ascii="Courier New" w:eastAsia="宋体" w:hAnsi="Courier New" w:cs="Courier New"/>
+          <w:color w:val="448C27"/>
+          <w:kern w:val="0"/>
+          <w:szCs w:val="21"/>
+        </w:rPr>
+        <w:t>./cow</w:t>
+      </w:r>
+      <w:r>
+        <w:rPr>
+          <w:rFonts w:ascii="Courier New" w:eastAsia="宋体" w:hAnsi="Courier New" w:cs="Courier New"/>
+          <w:color w:val="777777"/>
+          <w:kern w:val="0"/>
+          <w:szCs w:val="21"/>
+        </w:rPr>
+        <w:t>'</w:t>
+      </w:r>
+      <w:r>
+        <w:rPr>
+          <w:rFonts w:ascii="Courier New" w:eastAsia="宋体" w:hAnsi="Courier New" w:cs="Courier New"/>
+          <w:color w:val="333333"/>
+          <w:kern w:val="0"/>
+          <w:szCs w:val="21"/>
+        </w:rPr>
+        <w:t>)</w:t>
+      </w:r>
+      <w:r>
+        <w:rPr>
+          <w:rFonts w:ascii="Courier New" w:eastAsia="宋体" w:hAnsi="Courier New" w:cs="Courier New"/>
+          <w:color w:val="777777"/>
+          <w:kern w:val="0"/>
+          <w:szCs w:val="21"/>
+        </w:rPr>
+        <w:t>;</w:t>
+      </w:r>
+    </w:p>
+    <w:p>
+      <w:pPr>
+        <w:pStyle w:val="a3"/>
+        <w:ind w:left="780" w:firstLineChars="0" w:firstLine="0"/>
+        <w:rPr>
+          <w:rFonts w:hint="eastAsia"/>
+          <w:color w:val="000000" w:themeColor="text1"/>
+        </w:rPr>
+      </w:pPr>
+      <w:r>
+        <w:rPr>
+          <w:rFonts w:hint="eastAsia"/>
+          <w:color w:val="000000" w:themeColor="text1"/>
+        </w:rPr>
+        <w:t>这行代码的作用就是cow.js里的代码导入到index.js文件里</w:t>
+      </w:r>
+    </w:p>
+    <w:p>
+      <w:pPr>
+        <w:pStyle w:val="a3"/>
+        <w:ind w:left="780" w:firstLineChars="0" w:firstLine="0"/>
+        <w:rPr>
+          <w:color w:val="000000" w:themeColor="text1"/>
+        </w:rPr>
+      </w:pPr>
+    </w:p>
+    <w:p>
+      <w:pPr>
+        <w:pStyle w:val="a3"/>
+        <w:ind w:left="780" w:firstLineChars="0" w:firstLine="0"/>
+        <w:rPr>
+          <w:color w:val="000000" w:themeColor="text1"/>
+        </w:rPr>
+      </w:pPr>
+      <w:r>
+        <w:rPr>
+          <w:rFonts w:hint="eastAsia"/>
+          <w:color w:val="000000" w:themeColor="text1"/>
+        </w:rPr>
+        <w:t>导入了这行代码以后</w:t>
+      </w:r>
+      <w:r>
+        <w:rPr>
+          <w:rFonts w:hint="eastAsia"/>
+          <w:color w:val="000000" w:themeColor="text1"/>
+        </w:rPr>
+        <w:t>执行</w:t>
+      </w:r>
+    </w:p>
+    <w:p>
+      <w:pPr>
+        <w:widowControl/>
+        <w:shd w:val="clear" w:color="auto" w:fill="F5F5F5"/>
+        <w:spacing w:line="405" w:lineRule="atLeast"/>
+        <w:jc w:val="left"/>
+        <w:rPr>
+          <w:rFonts w:ascii="Consolas" w:eastAsia="宋体" w:hAnsi="Consolas" w:cs="宋体"/>
+          <w:color w:val="333333"/>
+          <w:kern w:val="0"/>
+          <w:szCs w:val="21"/>
+        </w:rPr>
+      </w:pPr>
+      <w:proofErr w:type="gramStart"/>
+      <w:r>
+        <w:rPr>
+          <w:rFonts w:ascii="Consolas" w:eastAsia="宋体" w:hAnsi="Consolas" w:cs="宋体"/>
+          <w:b/>
+          <w:bCs/>
+          <w:color w:val="7A3E9D"/>
+          <w:kern w:val="0"/>
+          <w:szCs w:val="21"/>
+        </w:rPr>
+        <w:lastRenderedPageBreak/>
+        <w:t>console</w:t>
+      </w:r>
+      <w:r>
+        <w:rPr>
+          <w:rFonts w:ascii="Consolas" w:eastAsia="宋体" w:hAnsi="Consolas" w:cs="宋体"/>
+          <w:color w:val="777777"/>
+          <w:kern w:val="0"/>
+          <w:szCs w:val="21"/>
+        </w:rPr>
+        <w:t>.</w:t>
+      </w:r>
+      <w:r>
+        <w:rPr>
+          <w:rFonts w:ascii="Consolas" w:eastAsia="宋体" w:hAnsi="Consolas" w:cs="宋体"/>
+          <w:b/>
+          <w:bCs/>
+          <w:color w:val="AA3731"/>
+          <w:kern w:val="0"/>
+          <w:szCs w:val="21"/>
+        </w:rPr>
+        <w:t>log</w:t>
+      </w:r>
+      <w:r>
+        <w:rPr>
+          <w:rFonts w:ascii="Consolas" w:eastAsia="宋体" w:hAnsi="Consolas" w:cs="宋体"/>
+          <w:color w:val="333333"/>
+          <w:kern w:val="0"/>
+          <w:szCs w:val="21"/>
+        </w:rPr>
+        <w:t>(</w:t>
+      </w:r>
+      <w:proofErr w:type="spellStart"/>
+      <w:proofErr w:type="gramEnd"/>
+      <w:r>
+        <w:rPr>
+          <w:rFonts w:ascii="Consolas" w:eastAsia="宋体" w:hAnsi="Consolas" w:cs="宋体"/>
+          <w:color w:val="7A3E9D"/>
+          <w:kern w:val="0"/>
+          <w:szCs w:val="21"/>
+        </w:rPr>
+        <w:t>animals_huang</w:t>
+      </w:r>
+      <w:proofErr w:type="spellEnd"/>
+      <w:r>
+        <w:rPr>
+          <w:rFonts w:ascii="Consolas" w:eastAsia="宋体" w:hAnsi="Consolas" w:cs="宋体"/>
+          <w:color w:val="333333"/>
+          <w:kern w:val="0"/>
+          <w:szCs w:val="21"/>
+        </w:rPr>
+        <w:t>)</w:t>
+      </w:r>
+    </w:p>
+    <w:p>
+      <w:pPr>
+        <w:pStyle w:val="a3"/>
+        <w:ind w:left="780" w:firstLineChars="0" w:firstLine="0"/>
+        <w:rPr>
+          <w:rFonts w:hint="eastAsia"/>
+          <w:color w:val="000000" w:themeColor="text1"/>
+        </w:rPr>
+      </w:pPr>
+    </w:p>
+    <w:p>
+      <w:pPr>
+        <w:pStyle w:val="a3"/>
+        <w:ind w:left="780" w:firstLineChars="0" w:firstLine="0"/>
+        <w:rPr>
+          <w:color w:val="000000" w:themeColor="text1"/>
+        </w:rPr>
+      </w:pPr>
+      <w:r>
+        <w:rPr>
+          <w:rFonts w:hint="eastAsia"/>
+          <w:color w:val="000000" w:themeColor="text1"/>
+        </w:rPr>
+        <w:t>执行结果为：</w:t>
+      </w:r>
+    </w:p>
+    <w:p>
+      <w:pPr>
+        <w:pStyle w:val="a3"/>
+        <w:ind w:left="780" w:firstLineChars="0" w:firstLine="0"/>
+        <w:rPr>
+          <w:rFonts w:hint="eastAsia"/>
+          <w:color w:val="000000" w:themeColor="text1"/>
+        </w:rPr>
+      </w:pPr>
+      <w:proofErr w:type="gramStart"/>
+      <w:r>
+        <w:rPr>
+          <w:rFonts w:ascii="Consolas" w:hAnsi="Consolas"/>
+          <w:color w:val="6C6C6C"/>
+          <w:szCs w:val="21"/>
+          <w:shd w:val="clear" w:color="auto" w:fill="F5F5F5"/>
+        </w:rPr>
+        <w:t>{ cow</w:t>
+      </w:r>
+      <w:proofErr w:type="gramEnd"/>
+      <w:r>
+        <w:rPr>
+          <w:rFonts w:ascii="Consolas" w:hAnsi="Consolas"/>
+          <w:color w:val="6C6C6C"/>
+          <w:szCs w:val="21"/>
+          <w:shd w:val="clear" w:color="auto" w:fill="F5F5F5"/>
+        </w:rPr>
+        <w:t>: { talk: [Function] } }</w:t>
+      </w:r>
+    </w:p>
+    <w:p>
+      <w:pPr>
+        <w:pStyle w:val="a3"/>
+        <w:ind w:left="780" w:firstLineChars="0" w:firstLine="0"/>
+        <w:rPr>
+          <w:color w:val="000000" w:themeColor="text1"/>
+        </w:rPr>
+      </w:pPr>
+    </w:p>
+    <w:p>
+      <w:pPr>
+        <w:pStyle w:val="a3"/>
+        <w:ind w:left="780" w:firstLineChars="0" w:firstLine="0"/>
+        <w:rPr>
+          <w:color w:val="000000" w:themeColor="text1"/>
+        </w:rPr>
+      </w:pPr>
+      <w:r>
+        <w:rPr>
+          <w:rFonts w:hint="eastAsia"/>
+          <w:color w:val="000000" w:themeColor="text1"/>
+        </w:rPr>
+        <w:t>怎么理解这个结果呢：</w:t>
+      </w:r>
+    </w:p>
+    <w:p>
+      <w:pPr>
+        <w:pStyle w:val="a3"/>
+        <w:ind w:left="780" w:firstLineChars="0" w:firstLine="0"/>
+        <w:rPr>
+          <w:color w:val="000000" w:themeColor="text1"/>
+        </w:rPr>
+      </w:pPr>
+      <w:r>
+        <w:rPr>
+          <w:rFonts w:hint="eastAsia"/>
+          <w:color w:val="000000" w:themeColor="text1"/>
+        </w:rPr>
+        <w:t>因为</w:t>
+      </w:r>
+      <w:r>
+        <w:rPr>
+          <w:rFonts w:hint="eastAsia"/>
+          <w:color w:val="000000" w:themeColor="text1"/>
+        </w:rPr>
+        <w:t>在</w:t>
+      </w:r>
+    </w:p>
+    <w:p>
+      <w:pPr>
+        <w:pStyle w:val="a3"/>
+        <w:ind w:left="780" w:firstLineChars="0" w:firstLine="0"/>
+        <w:rPr>
+          <w:rFonts w:hint="eastAsia"/>
+          <w:color w:val="000000" w:themeColor="text1"/>
+        </w:rPr>
+      </w:pPr>
+      <w:proofErr w:type="gramStart"/>
+      <w:r>
+        <w:rPr>
+          <w:rFonts w:ascii="Courier New" w:eastAsia="宋体" w:hAnsi="Courier New" w:cs="Courier New"/>
+          <w:b/>
+          <w:bCs/>
+          <w:color w:val="AA3731"/>
+          <w:kern w:val="0"/>
+          <w:szCs w:val="21"/>
+        </w:rPr>
+        <w:t>require</w:t>
+      </w:r>
+      <w:r>
+        <w:rPr>
+          <w:rFonts w:ascii="Courier New" w:eastAsia="宋体" w:hAnsi="Courier New" w:cs="Courier New"/>
+          <w:color w:val="333333"/>
+          <w:kern w:val="0"/>
+          <w:szCs w:val="21"/>
+        </w:rPr>
+        <w:t>(</w:t>
+      </w:r>
+      <w:proofErr w:type="gramEnd"/>
+      <w:r>
+        <w:rPr>
+          <w:rFonts w:ascii="Courier New" w:eastAsia="宋体" w:hAnsi="Courier New" w:cs="Courier New"/>
+          <w:color w:val="777777"/>
+          <w:kern w:val="0"/>
+          <w:szCs w:val="21"/>
+        </w:rPr>
+        <w:t>'</w:t>
+      </w:r>
+      <w:r>
+        <w:rPr>
+          <w:rFonts w:ascii="Courier New" w:eastAsia="宋体" w:hAnsi="Courier New" w:cs="Courier New"/>
+          <w:color w:val="448C27"/>
+          <w:kern w:val="0"/>
+          <w:szCs w:val="21"/>
+        </w:rPr>
+        <w:t>./cow</w:t>
+      </w:r>
+      <w:r>
+        <w:rPr>
+          <w:rFonts w:ascii="Courier New" w:eastAsia="宋体" w:hAnsi="Courier New" w:cs="Courier New"/>
+          <w:color w:val="777777"/>
+          <w:kern w:val="0"/>
+          <w:szCs w:val="21"/>
+        </w:rPr>
+        <w:t>'</w:t>
+      </w:r>
+      <w:r>
+        <w:rPr>
+          <w:rFonts w:ascii="Courier New" w:eastAsia="宋体" w:hAnsi="Courier New" w:cs="Courier New"/>
+          <w:color w:val="333333"/>
+          <w:kern w:val="0"/>
+          <w:szCs w:val="21"/>
+        </w:rPr>
+        <w:t>)</w:t>
+      </w:r>
+    </w:p>
+    <w:p>
+      <w:pPr>
+        <w:pStyle w:val="a3"/>
+        <w:ind w:left="780" w:firstLineChars="0" w:firstLine="0"/>
+        <w:rPr>
+          <w:color w:val="000000" w:themeColor="text1"/>
+        </w:rPr>
+      </w:pPr>
+      <w:r>
+        <w:rPr>
+          <w:rFonts w:hint="eastAsia"/>
+          <w:color w:val="000000" w:themeColor="text1"/>
+        </w:rPr>
+        <w:t>的执行下导入了一个对象</w:t>
+      </w:r>
+      <w:r>
+        <w:rPr>
+          <w:rFonts w:hint="eastAsia"/>
+          <w:color w:val="000000" w:themeColor="text1"/>
+        </w:rPr>
+        <w:t>（因为cow.js通过exports导出了一个对象）</w:t>
+      </w:r>
+      <w:r>
+        <w:rPr>
+          <w:rFonts w:hint="eastAsia"/>
+          <w:color w:val="000000" w:themeColor="text1"/>
+        </w:rPr>
+        <w:t>，这个对象的值为</w:t>
+      </w:r>
+    </w:p>
+    <w:p>
+      <w:pPr>
+        <w:pStyle w:val="a3"/>
+        <w:ind w:left="780" w:firstLineChars="0" w:firstLine="0"/>
+        <w:rPr>
+          <w:rFonts w:hint="eastAsia"/>
+          <w:color w:val="000000" w:themeColor="text1"/>
+        </w:rPr>
+      </w:pPr>
+      <w:proofErr w:type="gramStart"/>
+      <w:r>
+        <w:rPr>
+          <w:rFonts w:ascii="Consolas" w:hAnsi="Consolas"/>
+          <w:color w:val="6C6C6C"/>
+          <w:szCs w:val="21"/>
+          <w:shd w:val="clear" w:color="auto" w:fill="F5F5F5"/>
+        </w:rPr>
+        <w:t>{ talk</w:t>
+      </w:r>
+      <w:proofErr w:type="gramEnd"/>
+      <w:r>
+        <w:rPr>
+          <w:rFonts w:ascii="Consolas" w:hAnsi="Consolas"/>
+          <w:color w:val="6C6C6C"/>
+          <w:szCs w:val="21"/>
+          <w:shd w:val="clear" w:color="auto" w:fill="F5F5F5"/>
+        </w:rPr>
+        <w:t>: [Function] }</w:t>
+      </w:r>
+    </w:p>
+    <w:p>
+      <w:pPr>
+        <w:pStyle w:val="a3"/>
+        <w:ind w:left="780" w:firstLineChars="0" w:firstLine="0"/>
+        <w:rPr>
+          <w:color w:val="000000" w:themeColor="text1"/>
+        </w:rPr>
+      </w:pPr>
+    </w:p>
+    <w:p>
+      <w:pPr>
+        <w:pStyle w:val="a3"/>
+        <w:ind w:left="780" w:firstLineChars="0" w:firstLine="0"/>
+        <w:rPr>
+          <w:rFonts w:ascii="Courier New" w:eastAsia="宋体" w:hAnsi="Courier New" w:cs="Courier New" w:hint="eastAsia"/>
+          <w:color w:val="7A3E9D"/>
+          <w:kern w:val="0"/>
+          <w:szCs w:val="21"/>
+        </w:rPr>
+      </w:pPr>
+      <w:r>
+        <w:rPr>
+          <w:rFonts w:hint="eastAsia"/>
+          <w:color w:val="000000" w:themeColor="text1"/>
+        </w:rPr>
+        <w:t>而</w:t>
+      </w:r>
+      <w:proofErr w:type="spellStart"/>
+      <w:r>
+        <w:rPr>
+          <w:rFonts w:ascii="Courier New" w:eastAsia="宋体" w:hAnsi="Courier New" w:cs="Courier New"/>
+          <w:color w:val="7A3E9D"/>
+          <w:kern w:val="0"/>
+          <w:szCs w:val="21"/>
+        </w:rPr>
+        <w:t>exports</w:t>
+      </w:r>
+      <w:r>
+        <w:rPr>
+          <w:rFonts w:ascii="Courier New" w:eastAsia="宋体" w:hAnsi="Courier New" w:cs="Courier New"/>
+          <w:color w:val="777777"/>
+          <w:kern w:val="0"/>
+          <w:szCs w:val="21"/>
+        </w:rPr>
+        <w:t>.</w:t>
+      </w:r>
+      <w:proofErr w:type="gramStart"/>
+      <w:r>
+        <w:rPr>
+          <w:rFonts w:ascii="Courier New" w:eastAsia="宋体" w:hAnsi="Courier New" w:cs="Courier New"/>
+          <w:color w:val="7A3E9D"/>
+          <w:kern w:val="0"/>
+          <w:szCs w:val="21"/>
+        </w:rPr>
+        <w:t>cow</w:t>
+      </w:r>
+      <w:proofErr w:type="spellEnd"/>
+      <w:proofErr w:type="gramEnd"/>
+    </w:p>
+    <w:p>
+      <w:pPr>
+        <w:pStyle w:val="a3"/>
+        <w:ind w:left="780" w:firstLineChars="0" w:firstLine="0"/>
+        <w:rPr>
+          <w:color w:val="000000" w:themeColor="text1"/>
+        </w:rPr>
+      </w:pPr>
+      <w:r>
+        <w:rPr>
+          <w:rFonts w:hint="eastAsia"/>
+          <w:color w:val="000000" w:themeColor="text1"/>
+        </w:rPr>
+        <w:t>导出了一个对象，这个对象的值为</w:t>
+      </w:r>
+    </w:p>
+    <w:p>
+      <w:pPr>
+        <w:pStyle w:val="a3"/>
+        <w:ind w:left="780" w:firstLineChars="0" w:firstLine="0"/>
+        <w:rPr>
+          <w:rFonts w:hint="eastAsia"/>
+          <w:color w:val="000000" w:themeColor="text1"/>
+        </w:rPr>
+      </w:pPr>
+      <w:proofErr w:type="gramStart"/>
+      <w:r>
+        <w:rPr>
+          <w:rFonts w:ascii="Consolas" w:hAnsi="Consolas"/>
+          <w:color w:val="6C6C6C"/>
+          <w:szCs w:val="21"/>
+          <w:shd w:val="clear" w:color="auto" w:fill="F5F5F5"/>
+        </w:rPr>
+        <w:t>{ cow</w:t>
+      </w:r>
+      <w:proofErr w:type="gramEnd"/>
+      <w:r>
+        <w:rPr>
+          <w:rFonts w:ascii="Consolas" w:hAnsi="Consolas"/>
+          <w:color w:val="6C6C6C"/>
+          <w:szCs w:val="21"/>
+          <w:shd w:val="clear" w:color="auto" w:fill="F5F5F5"/>
+        </w:rPr>
+        <w:t>: { talk: [Function] } }</w:t>
+      </w:r>
+    </w:p>
+    <w:p>
+      <w:pPr>
+        <w:pStyle w:val="a3"/>
+        <w:ind w:left="780" w:firstLineChars="0" w:firstLine="0"/>
+        <w:rPr>
+          <w:color w:val="000000" w:themeColor="text1"/>
+        </w:rPr>
+      </w:pPr>
+    </w:p>
+    <w:p>
+      <w:pPr>
+        <w:pStyle w:val="a3"/>
+        <w:ind w:left="780" w:firstLineChars="0" w:firstLine="0"/>
+        <w:rPr>
+          <w:color w:val="000000" w:themeColor="text1"/>
+        </w:rPr>
+      </w:pPr>
+      <w:r>
+        <w:rPr>
+          <w:rFonts w:hint="eastAsia"/>
+          <w:color w:val="000000" w:themeColor="text1"/>
+        </w:rPr>
+        <w:t>当然如果你乐意，你也可以把</w:t>
+      </w:r>
+    </w:p>
+    <w:p>
+      <w:pPr>
+        <w:widowControl/>
+        <w:shd w:val="clear" w:color="auto" w:fill="F5F5F5"/>
+        <w:spacing w:line="405" w:lineRule="atLeast"/>
+        <w:jc w:val="left"/>
+        <w:rPr>
+          <w:rFonts w:ascii="Courier New" w:eastAsia="宋体" w:hAnsi="Courier New" w:cs="Courier New" w:hint="eastAsia"/>
+          <w:color w:val="333333"/>
+          <w:kern w:val="0"/>
+          <w:szCs w:val="21"/>
+        </w:rPr>
+      </w:pPr>
+      <w:proofErr w:type="spellStart"/>
+      <w:r>
+        <w:rPr>
+          <w:rFonts w:ascii="Courier New" w:eastAsia="宋体" w:hAnsi="Courier New" w:cs="Courier New"/>
+          <w:color w:val="7A3E9D"/>
+          <w:kern w:val="0"/>
+          <w:szCs w:val="21"/>
+        </w:rPr>
+        <w:t>exports</w:t>
+      </w:r>
+      <w:r>
+        <w:rPr>
+          <w:rFonts w:ascii="Courier New" w:eastAsia="宋体" w:hAnsi="Courier New" w:cs="Courier New"/>
+          <w:color w:val="777777"/>
+          <w:kern w:val="0"/>
+          <w:szCs w:val="21"/>
+        </w:rPr>
+        <w:t>.</w:t>
+      </w:r>
+      <w:r>
+        <w:rPr>
+          <w:rFonts w:ascii="Courier New" w:eastAsia="宋体" w:hAnsi="Courier New" w:cs="Courier New"/>
+          <w:color w:val="7A3E9D"/>
+          <w:kern w:val="0"/>
+          <w:szCs w:val="21"/>
+        </w:rPr>
+        <w:t>cow</w:t>
+      </w:r>
+      <w:proofErr w:type="spellEnd"/>
+      <w:r>
+        <w:rPr>
+          <w:rFonts w:ascii="Courier New" w:eastAsia="宋体" w:hAnsi="Courier New" w:cs="Courier New"/>
+          <w:color w:val="333333"/>
+          <w:kern w:val="0"/>
+          <w:szCs w:val="21"/>
+        </w:rPr>
+        <w:t xml:space="preserve"> </w:t>
+      </w:r>
+      <w:r>
+        <w:rPr>
+          <w:rFonts w:ascii="Courier New" w:eastAsia="宋体" w:hAnsi="Courier New" w:cs="Courier New"/>
+          <w:color w:val="777777"/>
+          <w:kern w:val="0"/>
+          <w:szCs w:val="21"/>
+        </w:rPr>
+        <w:t>=</w:t>
+      </w:r>
+      <w:r>
+        <w:rPr>
+          <w:rFonts w:ascii="Courier New" w:eastAsia="宋体" w:hAnsi="Courier New" w:cs="Courier New"/>
+          <w:color w:val="333333"/>
+          <w:kern w:val="0"/>
+          <w:szCs w:val="21"/>
+        </w:rPr>
+        <w:t xml:space="preserve"> </w:t>
+      </w:r>
+      <w:proofErr w:type="gramStart"/>
+      <w:r>
+        <w:rPr>
+          <w:rFonts w:ascii="Courier New" w:eastAsia="宋体" w:hAnsi="Courier New" w:cs="Courier New"/>
+          <w:b/>
+          <w:bCs/>
+          <w:color w:val="AA3731"/>
+          <w:kern w:val="0"/>
+          <w:szCs w:val="21"/>
+        </w:rPr>
+        <w:t>require</w:t>
+      </w:r>
+      <w:r>
+        <w:rPr>
+          <w:rFonts w:ascii="Courier New" w:eastAsia="宋体" w:hAnsi="Courier New" w:cs="Courier New"/>
+          <w:color w:val="333333"/>
+          <w:kern w:val="0"/>
+          <w:szCs w:val="21"/>
+        </w:rPr>
+        <w:t>(</w:t>
+      </w:r>
+      <w:proofErr w:type="gramEnd"/>
+      <w:r>
+        <w:rPr>
+          <w:rFonts w:ascii="Courier New" w:eastAsia="宋体" w:hAnsi="Courier New" w:cs="Courier New"/>
+          <w:color w:val="777777"/>
+          <w:kern w:val="0"/>
+          <w:szCs w:val="21"/>
+        </w:rPr>
+        <w:t>'</w:t>
+      </w:r>
+      <w:r>
+        <w:rPr>
+          <w:rFonts w:ascii="Courier New" w:eastAsia="宋体" w:hAnsi="Courier New" w:cs="Courier New"/>
+          <w:color w:val="448C27"/>
+          <w:kern w:val="0"/>
+          <w:szCs w:val="21"/>
+        </w:rPr>
+        <w:t>./cow</w:t>
+      </w:r>
+      <w:r>
+        <w:rPr>
+          <w:rFonts w:ascii="Courier New" w:eastAsia="宋体" w:hAnsi="Courier New" w:cs="Courier New"/>
+          <w:color w:val="777777"/>
+          <w:kern w:val="0"/>
+          <w:szCs w:val="21"/>
+        </w:rPr>
+        <w:t>'</w:t>
+      </w:r>
+      <w:r>
+        <w:rPr>
+          <w:rFonts w:ascii="Courier New" w:eastAsia="宋体" w:hAnsi="Courier New" w:cs="Courier New"/>
+          <w:color w:val="333333"/>
+          <w:kern w:val="0"/>
+          <w:szCs w:val="21"/>
+        </w:rPr>
+        <w:t>)</w:t>
+      </w:r>
+      <w:r>
+        <w:rPr>
+          <w:rFonts w:ascii="Courier New" w:eastAsia="宋体" w:hAnsi="Courier New" w:cs="Courier New"/>
+          <w:color w:val="777777"/>
+          <w:kern w:val="0"/>
+          <w:szCs w:val="21"/>
+        </w:rPr>
+        <w:t>;</w:t>
+      </w:r>
+    </w:p>
+    <w:p>
+      <w:pPr>
+        <w:rPr>
+          <w:rFonts w:hint="eastAsia"/>
+          <w:color w:val="000000" w:themeColor="text1"/>
+        </w:rPr>
+      </w:pPr>
+      <w:r>
+        <w:rPr>
+          <w:rFonts w:hint="eastAsia"/>
+          <w:color w:val="000000" w:themeColor="text1"/>
+        </w:rPr>
+        <w:t>改为</w:t>
+      </w:r>
+    </w:p>
+    <w:p>
+      <w:pPr>
+        <w:widowControl/>
+        <w:shd w:val="clear" w:color="auto" w:fill="F5F5F5"/>
+        <w:spacing w:line="405" w:lineRule="atLeast"/>
+        <w:jc w:val="left"/>
+        <w:rPr>
+          <w:rFonts w:ascii="Courier New" w:eastAsia="宋体" w:hAnsi="Courier New" w:cs="Courier New"/>
+          <w:color w:val="333333"/>
+          <w:kern w:val="0"/>
+          <w:szCs w:val="21"/>
+        </w:rPr>
+      </w:pPr>
+      <w:proofErr w:type="spellStart"/>
+      <w:r>
+        <w:rPr>
+          <w:rFonts w:ascii="Courier New" w:eastAsia="宋体" w:hAnsi="Courier New" w:cs="Courier New"/>
+          <w:color w:val="7A3E9D"/>
+          <w:kern w:val="0"/>
+          <w:szCs w:val="21"/>
+        </w:rPr>
+        <w:t>module</w:t>
+      </w:r>
+      <w:r>
+        <w:rPr>
+          <w:rFonts w:ascii="Courier New" w:eastAsia="宋体" w:hAnsi="Courier New" w:cs="Courier New"/>
+          <w:color w:val="777777"/>
+          <w:kern w:val="0"/>
+          <w:szCs w:val="21"/>
+        </w:rPr>
+        <w:t>.</w:t>
+      </w:r>
+      <w:r>
+        <w:rPr>
+          <w:rFonts w:ascii="Courier New" w:eastAsia="宋体" w:hAnsi="Courier New" w:cs="Courier New"/>
+          <w:color w:val="7A3E9D"/>
+          <w:kern w:val="0"/>
+          <w:szCs w:val="21"/>
+        </w:rPr>
+        <w:t>exports</w:t>
+      </w:r>
+      <w:proofErr w:type="spellEnd"/>
+      <w:r>
+        <w:rPr>
+          <w:rFonts w:ascii="Courier New" w:eastAsia="宋体" w:hAnsi="Courier New" w:cs="Courier New"/>
+          <w:color w:val="333333"/>
+          <w:kern w:val="0"/>
+          <w:szCs w:val="21"/>
+        </w:rPr>
+        <w:t xml:space="preserve"> </w:t>
+      </w:r>
+      <w:r>
+        <w:rPr>
+          <w:rFonts w:ascii="Courier New" w:eastAsia="宋体" w:hAnsi="Courier New" w:cs="Courier New"/>
+          <w:color w:val="777777"/>
+          <w:kern w:val="0"/>
+          <w:szCs w:val="21"/>
+        </w:rPr>
+        <w:t>=</w:t>
+      </w:r>
+      <w:r>
+        <w:rPr>
+          <w:rFonts w:ascii="Courier New" w:eastAsia="宋体" w:hAnsi="Courier New" w:cs="Courier New"/>
+          <w:color w:val="333333"/>
+          <w:kern w:val="0"/>
+          <w:szCs w:val="21"/>
+        </w:rPr>
+        <w:t xml:space="preserve"> </w:t>
+      </w:r>
+      <w:r>
+        <w:rPr>
+          <w:rFonts w:ascii="Courier New" w:eastAsia="宋体" w:hAnsi="Courier New" w:cs="Courier New"/>
+          <w:color w:val="777777"/>
+          <w:kern w:val="0"/>
+          <w:szCs w:val="21"/>
+        </w:rPr>
+        <w:t>{</w:t>
+      </w:r>
+    </w:p>
+    <w:p>
+      <w:pPr>
+        <w:widowControl/>
+        <w:shd w:val="clear" w:color="auto" w:fill="F5F5F5"/>
+        <w:spacing w:line="405" w:lineRule="atLeast"/>
+        <w:jc w:val="left"/>
+        <w:rPr>
+          <w:rFonts w:ascii="Courier New" w:eastAsia="宋体" w:hAnsi="Courier New" w:cs="Courier New"/>
+          <w:color w:val="333333"/>
+          <w:kern w:val="0"/>
+          <w:szCs w:val="21"/>
+        </w:rPr>
+      </w:pPr>
+      <w:r>
+        <w:rPr>
+          <w:rFonts w:ascii="Courier New" w:eastAsia="宋体" w:hAnsi="Courier New" w:cs="Courier New"/>
+          <w:color w:val="333333"/>
+          <w:kern w:val="0"/>
+          <w:szCs w:val="21"/>
+        </w:rPr>
+        <w:t xml:space="preserve">    </w:t>
+      </w:r>
+      <w:proofErr w:type="gramStart"/>
+      <w:r>
+        <w:rPr>
+          <w:rFonts w:ascii="Courier New" w:eastAsia="宋体" w:hAnsi="Courier New" w:cs="Courier New"/>
+          <w:color w:val="333333"/>
+          <w:kern w:val="0"/>
+          <w:szCs w:val="21"/>
+        </w:rPr>
+        <w:t>cow</w:t>
+      </w:r>
+      <w:proofErr w:type="gramEnd"/>
+      <w:r>
+        <w:rPr>
+          <w:rFonts w:ascii="Courier New" w:eastAsia="宋体" w:hAnsi="Courier New" w:cs="Courier New"/>
+          <w:color w:val="777777"/>
+          <w:kern w:val="0"/>
+          <w:szCs w:val="21"/>
+        </w:rPr>
+        <w:t>:</w:t>
+      </w:r>
+      <w:r>
+        <w:rPr>
+          <w:rFonts w:ascii="Courier New" w:eastAsia="宋体" w:hAnsi="Courier New" w:cs="Courier New"/>
+          <w:color w:val="333333"/>
+          <w:kern w:val="0"/>
+          <w:szCs w:val="21"/>
+        </w:rPr>
+        <w:t xml:space="preserve"> </w:t>
+      </w:r>
+      <w:r>
+        <w:rPr>
+          <w:rFonts w:ascii="Courier New" w:eastAsia="宋体" w:hAnsi="Courier New" w:cs="Courier New"/>
+          <w:b/>
+          <w:bCs/>
+          <w:color w:val="AA3731"/>
+          <w:kern w:val="0"/>
+          <w:szCs w:val="21"/>
+        </w:rPr>
+        <w:t>require</w:t>
+      </w:r>
+      <w:r>
+        <w:rPr>
+          <w:rFonts w:ascii="Courier New" w:eastAsia="宋体" w:hAnsi="Courier New" w:cs="Courier New"/>
+          <w:color w:val="333333"/>
+          <w:kern w:val="0"/>
+          <w:szCs w:val="21"/>
+        </w:rPr>
+        <w:t>(</w:t>
+      </w:r>
+      <w:r>
+        <w:rPr>
+          <w:rFonts w:ascii="Courier New" w:eastAsia="宋体" w:hAnsi="Courier New" w:cs="Courier New"/>
+          <w:color w:val="777777"/>
+          <w:kern w:val="0"/>
+          <w:szCs w:val="21"/>
+        </w:rPr>
+        <w:t>'</w:t>
+      </w:r>
+      <w:r>
+        <w:rPr>
+          <w:rFonts w:ascii="Courier New" w:eastAsia="宋体" w:hAnsi="Courier New" w:cs="Courier New"/>
+          <w:color w:val="448C27"/>
+          <w:kern w:val="0"/>
+          <w:szCs w:val="21"/>
+        </w:rPr>
+        <w:t>./cow</w:t>
+      </w:r>
+      <w:r>
+        <w:rPr>
+          <w:rFonts w:ascii="Courier New" w:eastAsia="宋体" w:hAnsi="Courier New" w:cs="Courier New"/>
+          <w:color w:val="777777"/>
+          <w:kern w:val="0"/>
+          <w:szCs w:val="21"/>
+        </w:rPr>
+        <w:t>'</w:t>
+      </w:r>
+      <w:r>
+        <w:rPr>
+          <w:rFonts w:ascii="Courier New" w:eastAsia="宋体" w:hAnsi="Courier New" w:cs="Courier New"/>
+          <w:color w:val="333333"/>
+          <w:kern w:val="0"/>
+          <w:szCs w:val="21"/>
+        </w:rPr>
+        <w:t>)</w:t>
+      </w:r>
+    </w:p>
+    <w:p>
+      <w:pPr>
+        <w:widowControl/>
+        <w:shd w:val="clear" w:color="auto" w:fill="F5F5F5"/>
+        <w:spacing w:line="405" w:lineRule="atLeast"/>
+        <w:jc w:val="left"/>
+        <w:rPr>
+          <w:rFonts w:ascii="Courier New" w:eastAsia="宋体" w:hAnsi="Courier New" w:cs="Courier New"/>
+          <w:color w:val="333333"/>
+          <w:kern w:val="0"/>
+          <w:szCs w:val="21"/>
+        </w:rPr>
+      </w:pPr>
+      <w:r>
+        <w:rPr>
+          <w:rFonts w:ascii="Courier New" w:eastAsia="宋体" w:hAnsi="Courier New" w:cs="Courier New"/>
+          <w:color w:val="777777"/>
+          <w:kern w:val="0"/>
+          <w:szCs w:val="21"/>
+        </w:rPr>
+        <w:t>}</w:t>
+      </w:r>
+    </w:p>
+    <w:p>
+      <w:pPr>
+        <w:pStyle w:val="a3"/>
+        <w:ind w:left="780" w:firstLineChars="0" w:firstLine="0"/>
+        <w:rPr>
+          <w:rFonts w:hint="eastAsia"/>
+          <w:color w:val="000000" w:themeColor="text1"/>
+        </w:rPr>
+      </w:pPr>
+      <w:r>
+        <w:rPr>
+          <w:rFonts w:hint="eastAsia"/>
+          <w:color w:val="000000" w:themeColor="text1"/>
+        </w:rPr>
+        <w:t>效果都一样</w:t>
+      </w:r>
+    </w:p>
+    <w:p>
+      <w:pPr>
+        <w:pStyle w:val="a3"/>
+        <w:ind w:left="780" w:firstLineChars="0" w:firstLine="0"/>
+        <w:rPr>
+          <w:color w:val="000000" w:themeColor="text1"/>
+        </w:rPr>
+      </w:pPr>
+    </w:p>
+    <w:p>
+      <w:pPr>
+        <w:pStyle w:val="a3"/>
+        <w:ind w:left="780" w:firstLineChars="0" w:firstLine="0"/>
+        <w:jc w:val="left"/>
+        <w:rPr>
+          <w:color w:val="000000" w:themeColor="text1"/>
+        </w:rPr>
+      </w:pPr>
+      <w:r>
+        <w:rPr>
+          <w:rFonts w:hint="eastAsia"/>
+          <w:color w:val="000000" w:themeColor="text1"/>
+        </w:rPr>
+        <w:t>所以说如果想输出</w:t>
+      </w:r>
+      <w:proofErr w:type="spellStart"/>
+      <w:r>
+        <w:rPr>
+          <w:rFonts w:ascii="Consolas" w:hAnsi="Consolas"/>
+          <w:color w:val="6C6C6C"/>
+          <w:szCs w:val="21"/>
+          <w:shd w:val="clear" w:color="auto" w:fill="F5F5F5"/>
+        </w:rPr>
+        <w:t>mou</w:t>
+      </w:r>
+      <w:proofErr w:type="spellEnd"/>
+      <w:r>
+        <w:rPr>
+          <w:rFonts w:ascii="Consolas" w:hAnsi="Consolas"/>
+          <w:color w:val="6C6C6C"/>
+          <w:szCs w:val="21"/>
+          <w:shd w:val="clear" w:color="auto" w:fill="F5F5F5"/>
+        </w:rPr>
+        <w:t>~</w:t>
+      </w:r>
+    </w:p>
+    <w:p>
+      <w:pPr>
+        <w:pStyle w:val="a3"/>
+        <w:ind w:left="780" w:firstLineChars="0" w:firstLine="0"/>
+        <w:rPr>
+          <w:color w:val="000000" w:themeColor="text1"/>
+        </w:rPr>
+      </w:pPr>
+    </w:p>
+    <w:p>
+      <w:pPr>
+        <w:pStyle w:val="a3"/>
+        <w:ind w:left="780" w:firstLineChars="0" w:firstLine="0"/>
+        <w:rPr>
+          <w:rFonts w:hint="eastAsia"/>
+          <w:color w:val="000000" w:themeColor="text1"/>
+        </w:rPr>
+      </w:pPr>
+      <w:r>
+        <w:rPr>
+          <w:rFonts w:hint="eastAsia"/>
+          <w:color w:val="000000" w:themeColor="text1"/>
+        </w:rPr>
+        <w:t>那么执行语句就是</w:t>
+      </w:r>
+    </w:p>
+    <w:p>
+      <w:pPr>
+        <w:widowControl/>
+        <w:shd w:val="clear" w:color="auto" w:fill="F5F5F5"/>
+        <w:spacing w:line="405" w:lineRule="atLeast"/>
+        <w:jc w:val="left"/>
+        <w:rPr>
+          <w:rFonts w:ascii="Courier New" w:eastAsia="宋体" w:hAnsi="Courier New" w:cs="Courier New"/>
+          <w:color w:val="333333"/>
+          <w:kern w:val="0"/>
+          <w:szCs w:val="21"/>
+        </w:rPr>
+      </w:pPr>
+      <w:proofErr w:type="spellStart"/>
+      <w:r>
+        <w:rPr>
+          <w:rFonts w:ascii="Courier New" w:eastAsia="宋体" w:hAnsi="Courier New" w:cs="Courier New"/>
+          <w:color w:val="7A3E9D"/>
+          <w:kern w:val="0"/>
+          <w:szCs w:val="21"/>
+        </w:rPr>
+        <w:t>animals_</w:t>
+      </w:r>
+      <w:proofErr w:type="gramStart"/>
+      <w:r>
+        <w:rPr>
+          <w:rFonts w:ascii="Courier New" w:eastAsia="宋体" w:hAnsi="Courier New" w:cs="Courier New"/>
+          <w:color w:val="7A3E9D"/>
+          <w:kern w:val="0"/>
+          <w:szCs w:val="21"/>
+        </w:rPr>
+        <w:t>huang</w:t>
+      </w:r>
+      <w:r>
+        <w:rPr>
+          <w:rFonts w:ascii="Courier New" w:eastAsia="宋体" w:hAnsi="Courier New" w:cs="Courier New"/>
+          <w:color w:val="777777"/>
+          <w:kern w:val="0"/>
+          <w:szCs w:val="21"/>
+        </w:rPr>
+        <w:t>.</w:t>
+      </w:r>
+      <w:r>
+        <w:rPr>
+          <w:rFonts w:ascii="Courier New" w:eastAsia="宋体" w:hAnsi="Courier New" w:cs="Courier New"/>
+          <w:color w:val="7A3E9D"/>
+          <w:kern w:val="0"/>
+          <w:szCs w:val="21"/>
+        </w:rPr>
+        <w:t>cow</w:t>
+      </w:r>
+      <w:r>
+        <w:rPr>
+          <w:rFonts w:ascii="Courier New" w:eastAsia="宋体" w:hAnsi="Courier New" w:cs="Courier New"/>
+          <w:color w:val="777777"/>
+          <w:kern w:val="0"/>
+          <w:szCs w:val="21"/>
+        </w:rPr>
+        <w:t>.</w:t>
+      </w:r>
+      <w:r>
+        <w:rPr>
+          <w:rFonts w:ascii="Courier New" w:eastAsia="宋体" w:hAnsi="Courier New" w:cs="Courier New"/>
+          <w:b/>
+          <w:bCs/>
+          <w:color w:val="AA3731"/>
+          <w:kern w:val="0"/>
+          <w:szCs w:val="21"/>
+        </w:rPr>
+        <w:t>talk</w:t>
+      </w:r>
+      <w:proofErr w:type="spellEnd"/>
+      <w:r>
+        <w:rPr>
+          <w:rFonts w:ascii="Courier New" w:eastAsia="宋体" w:hAnsi="Courier New" w:cs="Courier New"/>
+          <w:color w:val="333333"/>
+          <w:kern w:val="0"/>
+          <w:szCs w:val="21"/>
+        </w:rPr>
+        <w:t>()</w:t>
+      </w:r>
+      <w:proofErr w:type="gramEnd"/>
+    </w:p>
+    <w:p>
+      <w:pPr>
+        <w:pStyle w:val="a3"/>
+        <w:ind w:left="780" w:firstLineChars="0" w:firstLine="0"/>
+        <w:rPr>
+          <w:color w:val="000000" w:themeColor="text1"/>
+        </w:rPr>
+      </w:pPr>
+    </w:p>
+    <w:p>
+      <w:pPr>
+        <w:pStyle w:val="a3"/>
+        <w:ind w:left="780" w:firstLineChars="0" w:firstLine="0"/>
+        <w:rPr>
+          <w:color w:val="000000" w:themeColor="text1"/>
+        </w:rPr>
+      </w:pPr>
+    </w:p>
+    <w:p>
+      <w:pPr>
+        <w:pStyle w:val="a3"/>
+        <w:ind w:left="780" w:firstLineChars="0" w:firstLine="0"/>
+        <w:rPr>
+          <w:color w:val="000000" w:themeColor="text1"/>
+        </w:rPr>
+      </w:pPr>
+      <w:r>
+        <w:rPr>
+          <w:rFonts w:hint="eastAsia"/>
+          <w:color w:val="000000" w:themeColor="text1"/>
+        </w:rPr>
+        <w:t>最后一个问题：</w:t>
+      </w:r>
+    </w:p>
+    <w:p>
+      <w:pPr>
+        <w:pStyle w:val="a3"/>
+        <w:ind w:left="780" w:firstLineChars="0" w:firstLine="0"/>
+        <w:rPr>
+          <w:color w:val="000000" w:themeColor="text1"/>
+        </w:rPr>
+      </w:pPr>
+      <w:r>
+        <w:rPr>
+          <w:rFonts w:hint="eastAsia"/>
+          <w:color w:val="000000" w:themeColor="text1"/>
+        </w:rPr>
+        <w:t>如果文件结果是下面这样的</w:t>
+      </w:r>
+    </w:p>
+    <w:p>
+      <w:pPr>
+        <w:pStyle w:val="a3"/>
+        <w:ind w:left="780" w:firstLineChars="0" w:firstLine="0"/>
+        <w:rPr>
+          <w:color w:val="000000" w:themeColor="text1"/>
+        </w:rPr>
+      </w:pPr>
+      <w:r>
+        <w:rPr>
+          <w:noProof/>
+        </w:rPr>
+        <w:drawing>
+          <wp:inline distT="0" distB="0" distL="0" distR="0" wp14:anchorId="370546C9" wp14:editId="03534BEC">
+            <wp:extent cx="1432684" cy="1272650"/>
+            <wp:effectExtent l="0" t="0" r="0" b="3810"/>
+            <wp:docPr id="12" name="图片 12"/>
+            <wp:cNvGraphicFramePr>
+              <a:graphicFrameLocks xmlns:a="http://schemas.openxmlformats.org/drawingml/2006/main" noChangeAspect="1"/>
+            </wp:cNvGraphicFramePr>
+            <a:graphic xmlns:a="http://schemas.openxmlformats.org/drawingml/2006/main">
+              <a:graphicData uri="http://schemas.openxmlformats.org/drawingml/2006/picture">
+                <pic:pic xmlns:pic="http://schemas.openxmlformats.org/drawingml/2006/picture">
+                  <pic:nvPicPr>
+                    <pic:cNvPr id="1" name=""/>
+                    <pic:cNvPicPr/>
+                  </pic:nvPicPr>
+                  <pic:blipFill>
+                    <a:blip r:embed="rId16"/>
+                    <a:stretch>
+                      <a:fillRect/>
+                    </a:stretch>
+                  </pic:blipFill>
+                  <pic:spPr>
+                    <a:xfrm>
+                      <a:off x="0" y="0"/>
+                      <a:ext cx="1432684" cy="1272650"/>
+                    </a:xfrm>
+                    <a:prstGeom prst="rect">
+                      <a:avLst/>
+                    </a:prstGeom>
+                  </pic:spPr>
+                </pic:pic>
+              </a:graphicData>
+            </a:graphic>
+          </wp:inline>
+        </w:drawing>
+      </w:r>
+    </w:p>
+    <w:p>
+      <w:pPr>
+        <w:pStyle w:val="a3"/>
+        <w:ind w:left="780" w:firstLineChars="0" w:firstLine="0"/>
+        <w:rPr>
+          <w:color w:val="000000" w:themeColor="text1"/>
+        </w:rPr>
+      </w:pPr>
+      <w:r>
+        <w:rPr>
+          <w:rFonts w:hint="eastAsia"/>
+          <w:color w:val="000000" w:themeColor="text1"/>
+        </w:rPr>
+        <w:t>文件夹里面由套有一个文件夹，然后JS文件都在内层文件夹里面，那么如何分析呢</w:t>
+      </w:r>
+    </w:p>
+    <w:p>
+      <w:pPr>
+        <w:pStyle w:val="a3"/>
+        <w:ind w:left="780" w:firstLineChars="0" w:firstLine="0"/>
+        <w:rPr>
+          <w:color w:val="000000" w:themeColor="text1"/>
+        </w:rPr>
+      </w:pPr>
+    </w:p>
+    <w:p>
+      <w:pPr>
+        <w:pStyle w:val="a3"/>
+        <w:ind w:left="780" w:firstLineChars="0" w:firstLine="0"/>
+        <w:rPr>
+          <w:color w:val="000000" w:themeColor="text1"/>
+        </w:rPr>
+      </w:pPr>
+      <w:r>
+        <w:rPr>
+          <w:rFonts w:hint="eastAsia"/>
+          <w:color w:val="000000" w:themeColor="text1"/>
+        </w:rPr>
+        <w:t>道理都一样的呀</w:t>
+      </w:r>
+    </w:p>
+    <w:p>
+      <w:pPr>
+        <w:pStyle w:val="a3"/>
+        <w:ind w:left="780" w:firstLineChars="0" w:firstLine="0"/>
+        <w:rPr>
+          <w:color w:val="000000" w:themeColor="text1"/>
+        </w:rPr>
+      </w:pPr>
+      <w:r>
+        <w:rPr>
+          <w:rFonts w:hint="eastAsia"/>
+          <w:color w:val="000000" w:themeColor="text1"/>
+        </w:rPr>
+        <w:lastRenderedPageBreak/>
+        <w:t>只需在</w:t>
+      </w:r>
+      <w:proofErr w:type="spellStart"/>
+      <w:r>
+        <w:rPr>
+          <w:rFonts w:hint="eastAsia"/>
+          <w:color w:val="000000" w:themeColor="text1"/>
+        </w:rPr>
+        <w:t>package.json</w:t>
+      </w:r>
+      <w:proofErr w:type="spellEnd"/>
+      <w:r>
+        <w:rPr>
+          <w:rFonts w:hint="eastAsia"/>
+          <w:color w:val="000000" w:themeColor="text1"/>
+        </w:rPr>
+        <w:t>里面的</w:t>
+      </w:r>
+    </w:p>
+    <w:p>
+      <w:pPr>
+        <w:pStyle w:val="a3"/>
+        <w:ind w:left="780" w:firstLineChars="0" w:firstLine="0"/>
+        <w:jc w:val="left"/>
+        <w:rPr>
+          <w:rFonts w:hint="eastAsia"/>
+          <w:b/>
+          <w:i/>
+          <w:color w:val="FF0000"/>
+        </w:rPr>
+      </w:pPr>
+      <w:r>
+        <w:rPr>
+          <w:rFonts w:hint="eastAsia"/>
+          <w:b/>
+          <w:i/>
+          <w:color w:val="FF0000"/>
+        </w:rPr>
+        <w:t>“main”</w:t>
+      </w:r>
+      <w:r>
+        <w:rPr>
+          <w:rFonts w:hint="eastAsia"/>
+          <w:b/>
+          <w:i/>
+          <w:color w:val="FF0000"/>
+        </w:rPr>
+        <w:t>键值对中设置对应的文件</w:t>
+      </w:r>
+    </w:p>
+    <w:p>
+      <w:pPr>
+        <w:pStyle w:val="a3"/>
+        <w:ind w:left="780" w:firstLineChars="0" w:firstLine="0"/>
+        <w:rPr>
+          <w:color w:val="000000" w:themeColor="text1"/>
+        </w:rPr>
+      </w:pPr>
+    </w:p>
+    <w:p>
+      <w:pPr>
+        <w:pStyle w:val="a3"/>
+        <w:ind w:left="780" w:firstLineChars="0" w:firstLine="0"/>
+        <w:rPr>
+          <w:rFonts w:hint="eastAsia"/>
+          <w:color w:val="000000" w:themeColor="text1"/>
+        </w:rPr>
+      </w:pPr>
+      <w:r>
+        <w:rPr>
+          <w:rFonts w:hint="eastAsia"/>
+          <w:color w:val="000000" w:themeColor="text1"/>
+        </w:rPr>
+        <w:t>以上面文件夹格式为例</w:t>
+      </w:r>
+    </w:p>
+    <w:p>
+      <w:pPr>
+        <w:widowControl/>
+        <w:shd w:val="clear" w:color="auto" w:fill="F5F5F5"/>
+        <w:spacing w:line="405" w:lineRule="atLeast"/>
+        <w:jc w:val="left"/>
+        <w:rPr>
+          <w:rFonts w:ascii="Consolas" w:eastAsia="宋体" w:hAnsi="Consolas" w:cs="宋体"/>
+          <w:color w:val="333333"/>
+          <w:kern w:val="0"/>
+          <w:sz w:val="30"/>
+          <w:szCs w:val="30"/>
+        </w:rPr>
+      </w:pPr>
+      <w:r>
+        <w:rPr>
+          <w:rFonts w:ascii="Consolas" w:eastAsia="宋体" w:hAnsi="Consolas" w:cs="宋体"/>
+          <w:color w:val="777777"/>
+          <w:kern w:val="0"/>
+          <w:szCs w:val="21"/>
+        </w:rPr>
+        <w:t>"</w:t>
+      </w:r>
+      <w:proofErr w:type="gramStart"/>
+      <w:r>
+        <w:rPr>
+          <w:rFonts w:ascii="Consolas" w:eastAsia="宋体" w:hAnsi="Consolas" w:cs="宋体"/>
+          <w:color w:val="AB6526"/>
+          <w:kern w:val="0"/>
+          <w:szCs w:val="21"/>
+        </w:rPr>
+        <w:t>main</w:t>
+      </w:r>
+      <w:proofErr w:type="gramEnd"/>
+      <w:r>
+        <w:rPr>
+          <w:rFonts w:ascii="Consolas" w:eastAsia="宋体" w:hAnsi="Consolas" w:cs="宋体"/>
+          <w:color w:val="777777"/>
+          <w:kern w:val="0"/>
+          <w:szCs w:val="21"/>
+        </w:rPr>
+        <w:t>":</w:t>
+      </w:r>
+      <w:r>
+        <w:rPr>
+          <w:rFonts w:ascii="Consolas" w:eastAsia="宋体" w:hAnsi="Consolas" w:cs="宋体"/>
+          <w:color w:val="333333"/>
+          <w:kern w:val="0"/>
+          <w:szCs w:val="21"/>
+        </w:rPr>
+        <w:t xml:space="preserve"> </w:t>
+      </w:r>
+      <w:r>
+        <w:rPr>
+          <w:rFonts w:ascii="Consolas" w:eastAsia="宋体" w:hAnsi="Consolas" w:cs="宋体"/>
+          <w:color w:val="777777"/>
+          <w:kern w:val="0"/>
+          <w:szCs w:val="21"/>
+        </w:rPr>
+        <w:t>"</w:t>
+      </w:r>
+      <w:r>
+        <w:rPr>
+          <w:rFonts w:ascii="Consolas" w:eastAsia="宋体" w:hAnsi="Consolas" w:cs="宋体"/>
+          <w:color w:val="448C27"/>
+          <w:kern w:val="0"/>
+          <w:szCs w:val="21"/>
+        </w:rPr>
+        <w:t>index.js</w:t>
+      </w:r>
+      <w:r>
+        <w:rPr>
+          <w:rFonts w:ascii="Consolas" w:eastAsia="宋体" w:hAnsi="Consolas" w:cs="宋体"/>
+          <w:color w:val="777777"/>
+          <w:kern w:val="0"/>
+          <w:szCs w:val="21"/>
+        </w:rPr>
+        <w:t>"</w:t>
+      </w:r>
+    </w:p>
+    <w:p>
+      <w:pPr>
+        <w:pStyle w:val="a3"/>
+        <w:ind w:left="780" w:firstLineChars="0" w:firstLine="0"/>
+        <w:rPr>
+          <w:rFonts w:hint="eastAsia"/>
+          <w:color w:val="000000" w:themeColor="text1"/>
+        </w:rPr>
+      </w:pPr>
+    </w:p>
+    <w:p>
+      <w:pPr>
+        <w:pStyle w:val="a3"/>
+        <w:ind w:left="780" w:firstLineChars="0" w:firstLine="0"/>
+        <w:rPr>
+          <w:color w:val="000000" w:themeColor="text1"/>
+        </w:rPr>
+      </w:pPr>
+      <w:r>
+        <w:rPr>
+          <w:color w:val="000000" w:themeColor="text1"/>
+        </w:rPr>
+        <w:t>I</w:t>
+      </w:r>
+      <w:r>
+        <w:rPr>
+          <w:rFonts w:hint="eastAsia"/>
+          <w:color w:val="000000" w:themeColor="text1"/>
+        </w:rPr>
+        <w:t>ndex.js里文件：</w:t>
+      </w:r>
+    </w:p>
+    <w:p>
+      <w:pPr>
+        <w:widowControl/>
+        <w:shd w:val="clear" w:color="auto" w:fill="F5F5F5"/>
+        <w:spacing w:line="405" w:lineRule="atLeast"/>
+        <w:jc w:val="left"/>
+        <w:rPr>
+          <w:rFonts w:ascii="Courier New" w:eastAsia="宋体" w:hAnsi="Courier New" w:cs="Courier New"/>
+          <w:color w:val="333333"/>
+          <w:kern w:val="0"/>
+          <w:szCs w:val="21"/>
+        </w:rPr>
+      </w:pPr>
+      <w:r>
+        <w:rPr>
+          <w:rFonts w:ascii="Courier New" w:eastAsia="宋体" w:hAnsi="Courier New" w:cs="Courier New"/>
+          <w:color w:val="7A3E9D"/>
+          <w:kern w:val="0"/>
+          <w:szCs w:val="21"/>
+        </w:rPr>
+        <w:t>exports</w:t>
+      </w:r>
+      <w:r>
+        <w:rPr>
+          <w:rFonts w:ascii="Courier New" w:eastAsia="宋体" w:hAnsi="Courier New" w:cs="Courier New"/>
+          <w:color w:val="777777"/>
+          <w:kern w:val="0"/>
+          <w:szCs w:val="21"/>
+        </w:rPr>
+        <w:t>.</w:t>
+      </w:r>
+      <w:r>
+        <w:rPr>
+          <w:rFonts w:ascii="Courier New" w:eastAsia="宋体" w:hAnsi="Courier New" w:cs="Courier New"/>
+          <w:color w:val="7A3E9D"/>
+          <w:kern w:val="0"/>
+          <w:szCs w:val="21"/>
+        </w:rPr>
+        <w:t>cat</w:t>
+      </w:r>
+      <w:r>
+        <w:rPr>
+          <w:rFonts w:ascii="Courier New" w:eastAsia="宋体" w:hAnsi="Courier New" w:cs="Courier New"/>
+          <w:color w:val="333333"/>
+          <w:kern w:val="0"/>
+          <w:szCs w:val="21"/>
+        </w:rPr>
+        <w:t xml:space="preserve"> </w:t>
+      </w:r>
+      <w:r>
+        <w:rPr>
+          <w:rFonts w:ascii="Courier New" w:eastAsia="宋体" w:hAnsi="Courier New" w:cs="Courier New"/>
+          <w:color w:val="777777"/>
+          <w:kern w:val="0"/>
+          <w:szCs w:val="21"/>
+        </w:rPr>
+        <w:t>=</w:t>
+      </w:r>
+      <w:r>
+        <w:rPr>
+          <w:rFonts w:ascii="Courier New" w:eastAsia="宋体" w:hAnsi="Courier New" w:cs="Courier New"/>
+          <w:color w:val="333333"/>
+          <w:kern w:val="0"/>
+          <w:szCs w:val="21"/>
+        </w:rPr>
+        <w:t xml:space="preserve"> </w:t>
+      </w:r>
+      <w:proofErr w:type="gramStart"/>
+      <w:r>
+        <w:rPr>
+          <w:rFonts w:ascii="Courier New" w:eastAsia="宋体" w:hAnsi="Courier New" w:cs="Courier New"/>
+          <w:b/>
+          <w:bCs/>
+          <w:color w:val="AA3731"/>
+          <w:kern w:val="0"/>
+          <w:szCs w:val="21"/>
+        </w:rPr>
+        <w:t>require</w:t>
+      </w:r>
+      <w:r>
+        <w:rPr>
+          <w:rFonts w:ascii="Courier New" w:eastAsia="宋体" w:hAnsi="Courier New" w:cs="Courier New"/>
+          <w:color w:val="333333"/>
+          <w:kern w:val="0"/>
+          <w:szCs w:val="21"/>
+        </w:rPr>
+        <w:t>(</w:t>
+      </w:r>
+      <w:proofErr w:type="gramEnd"/>
+      <w:r>
+        <w:rPr>
+          <w:rFonts w:ascii="Courier New" w:eastAsia="宋体" w:hAnsi="Courier New" w:cs="Courier New"/>
+          <w:color w:val="777777"/>
+          <w:kern w:val="0"/>
+          <w:szCs w:val="21"/>
+        </w:rPr>
+        <w:t>'</w:t>
+      </w:r>
+      <w:r>
+        <w:rPr>
+          <w:rFonts w:ascii="Courier New" w:eastAsia="宋体" w:hAnsi="Courier New" w:cs="Courier New"/>
+          <w:color w:val="448C27"/>
+          <w:kern w:val="0"/>
+          <w:szCs w:val="21"/>
+        </w:rPr>
+        <w:t>./animals/cat</w:t>
+      </w:r>
+      <w:r>
+        <w:rPr>
+          <w:rFonts w:ascii="Courier New" w:eastAsia="宋体" w:hAnsi="Courier New" w:cs="Courier New"/>
+          <w:color w:val="777777"/>
+          <w:kern w:val="0"/>
+          <w:szCs w:val="21"/>
+        </w:rPr>
+        <w:t>'</w:t>
+      </w:r>
+      <w:r>
+        <w:rPr>
+          <w:rFonts w:ascii="Courier New" w:eastAsia="宋体" w:hAnsi="Courier New" w:cs="Courier New"/>
+          <w:color w:val="333333"/>
+          <w:kern w:val="0"/>
+          <w:szCs w:val="21"/>
+        </w:rPr>
+        <w:t>)</w:t>
+      </w:r>
+      <w:r>
+        <w:rPr>
+          <w:rFonts w:ascii="Courier New" w:eastAsia="宋体" w:hAnsi="Courier New" w:cs="Courier New"/>
+          <w:color w:val="777777"/>
+          <w:kern w:val="0"/>
+          <w:szCs w:val="21"/>
+        </w:rPr>
+        <w:t>;</w:t>
+      </w:r>
+    </w:p>
+    <w:p>
+      <w:pPr>
+        <w:widowControl/>
+        <w:shd w:val="clear" w:color="auto" w:fill="F5F5F5"/>
+        <w:spacing w:line="405" w:lineRule="atLeast"/>
+        <w:jc w:val="left"/>
+        <w:rPr>
+          <w:rFonts w:ascii="Courier New" w:eastAsia="宋体" w:hAnsi="Courier New" w:cs="Courier New"/>
+          <w:color w:val="333333"/>
+          <w:kern w:val="0"/>
+          <w:szCs w:val="21"/>
+        </w:rPr>
+      </w:pPr>
+      <w:proofErr w:type="spellStart"/>
+      <w:r>
+        <w:rPr>
+          <w:rFonts w:ascii="Courier New" w:eastAsia="宋体" w:hAnsi="Courier New" w:cs="Courier New"/>
+          <w:color w:val="7A3E9D"/>
+          <w:kern w:val="0"/>
+          <w:szCs w:val="21"/>
+        </w:rPr>
+        <w:t>exports</w:t>
+      </w:r>
+      <w:r>
+        <w:rPr>
+          <w:rFonts w:ascii="Courier New" w:eastAsia="宋体" w:hAnsi="Courier New" w:cs="Courier New"/>
+          <w:color w:val="777777"/>
+          <w:kern w:val="0"/>
+          <w:szCs w:val="21"/>
+        </w:rPr>
+        <w:t>.</w:t>
+      </w:r>
+      <w:r>
+        <w:rPr>
+          <w:rFonts w:ascii="Courier New" w:eastAsia="宋体" w:hAnsi="Courier New" w:cs="Courier New"/>
+          <w:color w:val="7A3E9D"/>
+          <w:kern w:val="0"/>
+          <w:szCs w:val="21"/>
+        </w:rPr>
+        <w:t>dog</w:t>
+      </w:r>
+      <w:proofErr w:type="spellEnd"/>
+      <w:r>
+        <w:rPr>
+          <w:rFonts w:ascii="Courier New" w:eastAsia="宋体" w:hAnsi="Courier New" w:cs="Courier New"/>
+          <w:color w:val="333333"/>
+          <w:kern w:val="0"/>
+          <w:szCs w:val="21"/>
+        </w:rPr>
+        <w:t xml:space="preserve"> </w:t>
+      </w:r>
+      <w:r>
+        <w:rPr>
+          <w:rFonts w:ascii="Courier New" w:eastAsia="宋体" w:hAnsi="Courier New" w:cs="Courier New"/>
+          <w:color w:val="777777"/>
+          <w:kern w:val="0"/>
+          <w:szCs w:val="21"/>
+        </w:rPr>
+        <w:t>=</w:t>
+      </w:r>
+      <w:r>
+        <w:rPr>
+          <w:rFonts w:ascii="Courier New" w:eastAsia="宋体" w:hAnsi="Courier New" w:cs="Courier New"/>
+          <w:color w:val="333333"/>
+          <w:kern w:val="0"/>
+          <w:szCs w:val="21"/>
+        </w:rPr>
+        <w:t xml:space="preserve"> </w:t>
+      </w:r>
+      <w:proofErr w:type="gramStart"/>
+      <w:r>
+        <w:rPr>
+          <w:rFonts w:ascii="Courier New" w:eastAsia="宋体" w:hAnsi="Courier New" w:cs="Courier New"/>
+          <w:b/>
+          <w:bCs/>
+          <w:color w:val="AA3731"/>
+          <w:kern w:val="0"/>
+          <w:szCs w:val="21"/>
+        </w:rPr>
+        <w:t>require</w:t>
+      </w:r>
+      <w:r>
+        <w:rPr>
+          <w:rFonts w:ascii="Courier New" w:eastAsia="宋体" w:hAnsi="Courier New" w:cs="Courier New"/>
+          <w:color w:val="333333"/>
+          <w:kern w:val="0"/>
+          <w:szCs w:val="21"/>
+        </w:rPr>
+        <w:t>(</w:t>
+      </w:r>
+      <w:proofErr w:type="gramEnd"/>
+      <w:r>
+        <w:rPr>
+          <w:rFonts w:ascii="Courier New" w:eastAsia="宋体" w:hAnsi="Courier New" w:cs="Courier New"/>
+          <w:color w:val="777777"/>
+          <w:kern w:val="0"/>
+          <w:szCs w:val="21"/>
+        </w:rPr>
+        <w:t>'</w:t>
+      </w:r>
+      <w:r>
+        <w:rPr>
+          <w:rFonts w:ascii="Courier New" w:eastAsia="宋体" w:hAnsi="Courier New" w:cs="Courier New"/>
+          <w:color w:val="448C27"/>
+          <w:kern w:val="0"/>
+          <w:szCs w:val="21"/>
+        </w:rPr>
+        <w:t>./animals/dog</w:t>
+      </w:r>
+      <w:r>
+        <w:rPr>
+          <w:rFonts w:ascii="Courier New" w:eastAsia="宋体" w:hAnsi="Courier New" w:cs="Courier New"/>
+          <w:color w:val="777777"/>
+          <w:kern w:val="0"/>
+          <w:szCs w:val="21"/>
+        </w:rPr>
+        <w:t>'</w:t>
+      </w:r>
+      <w:r>
+        <w:rPr>
+          <w:rFonts w:ascii="Courier New" w:eastAsia="宋体" w:hAnsi="Courier New" w:cs="Courier New"/>
+          <w:color w:val="333333"/>
+          <w:kern w:val="0"/>
+          <w:szCs w:val="21"/>
+        </w:rPr>
+        <w:t>)</w:t>
+      </w:r>
+      <w:r>
+        <w:rPr>
+          <w:rFonts w:ascii="Courier New" w:eastAsia="宋体" w:hAnsi="Courier New" w:cs="Courier New"/>
+          <w:color w:val="777777"/>
+          <w:kern w:val="0"/>
+          <w:szCs w:val="21"/>
+        </w:rPr>
+        <w:t>;</w:t>
+      </w:r>
+    </w:p>
+    <w:p>
+      <w:pPr>
+        <w:pStyle w:val="a3"/>
+        <w:ind w:left="780" w:firstLineChars="0" w:firstLine="0"/>
+        <w:rPr>
+          <w:rFonts w:hint="eastAsia"/>
+          <w:color w:val="000000" w:themeColor="text1"/>
+        </w:rPr>
+      </w:pPr>
+      <w:r>
+        <w:rPr>
+          <w:rFonts w:hint="eastAsia"/>
+          <w:color w:val="000000" w:themeColor="text1"/>
+        </w:rPr>
+        <w:t>不都是一个道理吗~~~</w:t>
+      </w:r>
+    </w:p>
+    <w:p>
+      <w:pPr>
+        <w:pStyle w:val="a3"/>
+        <w:ind w:left="780" w:firstLineChars="0" w:firstLine="0"/>
+        <w:rPr>
+          <w:color w:val="000000" w:themeColor="text1"/>
+        </w:rPr>
+      </w:pPr>
+    </w:p>
+    <w:p>
+      <w:pPr>
+        <w:pStyle w:val="a3"/>
+        <w:ind w:left="780" w:firstLineChars="0" w:firstLine="0"/>
+        <w:rPr>
+          <w:color w:val="000000" w:themeColor="text1"/>
+        </w:rPr>
+      </w:pPr>
+    </w:p>
+    <w:p>
+      <w:pPr>
+        <w:pStyle w:val="a3"/>
+        <w:ind w:left="780" w:firstLineChars="0" w:firstLine="0"/>
+        <w:rPr>
+          <w:color w:val="000000" w:themeColor="text1"/>
+        </w:rPr>
+      </w:pPr>
+      <w:r>
+        <w:rPr>
+          <w:rFonts w:hint="eastAsia"/>
+          <w:color w:val="000000" w:themeColor="text1"/>
+        </w:rPr>
+        <w:t>所以总结</w:t>
+      </w:r>
+      <w:r>
+        <w:rPr>
+          <w:rFonts w:hint="eastAsia"/>
+          <w:color w:val="000000" w:themeColor="text1"/>
+        </w:rPr>
+        <w:t>，在</w:t>
+      </w:r>
+      <w:r>
+        <w:rPr>
+          <w:rFonts w:hint="eastAsia"/>
+          <w:color w:val="000000" w:themeColor="text1"/>
+        </w:rPr>
+        <w:t>node包里面</w:t>
+      </w:r>
+    </w:p>
+    <w:p>
+      <w:pPr>
+        <w:pStyle w:val="a3"/>
+        <w:ind w:left="780" w:firstLineChars="0" w:firstLine="0"/>
+        <w:rPr>
+          <w:color w:val="000000" w:themeColor="text1"/>
+        </w:rPr>
+      </w:pPr>
+      <w:r>
+        <w:rPr>
+          <w:color w:val="000000" w:themeColor="text1"/>
+        </w:rPr>
+        <w:t>1.</w:t>
+      </w:r>
+      <w:r>
+        <w:rPr>
+          <w:rFonts w:hint="eastAsia"/>
+          <w:color w:val="000000" w:themeColor="text1"/>
+        </w:rPr>
+        <w:t>npm</w:t>
+      </w:r>
+      <w:r>
+        <w:rPr>
+          <w:color w:val="000000" w:themeColor="text1"/>
+        </w:rPr>
+        <w:t xml:space="preserve"> </w:t>
+      </w:r>
+      <w:proofErr w:type="spellStart"/>
+      <w:r>
+        <w:rPr>
+          <w:rFonts w:hint="eastAsia"/>
+          <w:color w:val="000000" w:themeColor="text1"/>
+        </w:rPr>
+        <w:t>init</w:t>
+      </w:r>
+      <w:proofErr w:type="spellEnd"/>
+      <w:r>
+        <w:rPr>
+          <w:rFonts w:hint="eastAsia"/>
+          <w:color w:val="000000" w:themeColor="text1"/>
+        </w:rPr>
+        <w:t>创建一个</w:t>
+      </w:r>
+      <w:proofErr w:type="spellStart"/>
+      <w:r>
+        <w:rPr>
+          <w:rFonts w:hint="eastAsia"/>
+          <w:color w:val="000000" w:themeColor="text1"/>
+        </w:rPr>
+        <w:t>package.json</w:t>
+      </w:r>
+      <w:proofErr w:type="spellEnd"/>
+      <w:r>
+        <w:rPr>
+          <w:rFonts w:hint="eastAsia"/>
+          <w:color w:val="000000" w:themeColor="text1"/>
+        </w:rPr>
+        <w:t>文件（最重要）</w:t>
+      </w:r>
+    </w:p>
+    <w:p>
+      <w:pPr>
+        <w:pStyle w:val="a3"/>
+        <w:ind w:left="780" w:firstLineChars="0" w:firstLine="0"/>
+        <w:rPr>
+          <w:rFonts w:hint="eastAsia"/>
+          <w:color w:val="000000" w:themeColor="text1"/>
+        </w:rPr>
+      </w:pPr>
+      <w:r>
+        <w:rPr>
+          <w:rFonts w:hint="eastAsia"/>
+          <w:color w:val="000000" w:themeColor="text1"/>
+        </w:rPr>
+        <w:t>2.然后设置“main”的值就可以了</w:t>
+      </w:r>
+      <w:r>
+        <w:rPr>
+          <w:rFonts w:hint="eastAsia"/>
+          <w:color w:val="000000" w:themeColor="text1"/>
+        </w:rPr>
+        <w:t>（</w:t>
+      </w:r>
+      <w:r>
+        <w:rPr>
+          <w:rFonts w:hint="eastAsia"/>
+          <w:color w:val="000000" w:themeColor="text1"/>
+        </w:rPr>
+        <w:t>最最</w:t>
+      </w:r>
       <w:bookmarkStart w:id="0" w:name="_GoBack"/>
       <w:bookmarkEnd w:id="0"/>
       <w:r>
         <w:rPr>
           <w:rFonts w:hint="eastAsia"/>
-        </w:rPr>
-        <w:t>输入</w:t>
-      </w:r>
-      <w:proofErr w:type="spellStart"/>
-      <w:r>
-        <w:rPr>
-          <w:rFonts w:hint="eastAsia"/>
-        </w:rPr>
-        <w:t>npm</w:t>
-      </w:r>
-      <w:proofErr w:type="spellEnd"/>
-      <w:r>
-        <w:t xml:space="preserve"> </w:t>
-      </w:r>
-      <w:proofErr w:type="spellStart"/>
-      <w:r>
-        <w:t>unpublish</w:t>
-      </w:r>
-      <w:proofErr w:type="spellEnd"/>
-      <w:r>
-        <w:t xml:space="preserve"> --force</w:t>
-      </w:r>
+          <w:color w:val="000000" w:themeColor="text1"/>
+        </w:rPr>
+        <w:t>重要）</w:t>
+      </w:r>
+    </w:p>
+    <w:p>
+      <w:pPr>
+        <w:pStyle w:val="a3"/>
+        <w:ind w:left="780" w:firstLineChars="0" w:firstLine="0"/>
+        <w:rPr>
+          <w:rFonts w:hint="eastAsia"/>
+          <w:color w:val="000000" w:themeColor="text1"/>
+        </w:rPr>
+      </w:pPr>
+    </w:p>
+    <w:p>
+      <w:pPr>
+        <w:pStyle w:val="a3"/>
+        <w:ind w:left="780" w:firstLineChars="0" w:firstLine="0"/>
+        <w:rPr>
+          <w:color w:val="000000" w:themeColor="text1"/>
+        </w:rPr>
+      </w:pPr>
+    </w:p>
+    <w:p>
+      <w:pPr>
+        <w:pStyle w:val="a3"/>
+        <w:ind w:left="780" w:firstLineChars="0" w:firstLine="0"/>
+        <w:rPr>
+          <w:color w:val="000000" w:themeColor="text1"/>
+        </w:rPr>
+      </w:pPr>
+    </w:p>
+    <w:p>
+      <w:pPr>
+        <w:pStyle w:val="a3"/>
+        <w:ind w:left="780" w:firstLineChars="0" w:firstLine="0"/>
+        <w:rPr>
+          <w:color w:val="000000" w:themeColor="text1"/>
+        </w:rPr>
+      </w:pPr>
+    </w:p>
+    <w:p>
+      <w:pPr>
+        <w:pStyle w:val="a3"/>
+        <w:ind w:left="780" w:firstLineChars="0" w:firstLine="0"/>
+        <w:rPr>
+          <w:rFonts w:hint="eastAsia"/>
+          <w:color w:val="000000" w:themeColor="text1"/>
+        </w:rPr>
+      </w:pPr>
     </w:p>
     <w:sectPr>
       <w:pgSz w:w="11906" w:h="16838"/>
